--- a/document/03. 3조_유스케이스다이어그램.docx
+++ b/document/03. 3조_유스케이스다이어그램.docx
@@ -107,21 +107,7 @@
           <w:rFonts w:ascii="HY견고딕" w:eastAsia="HY견고딕"/>
           <w:sz w:val="52"/>
         </w:rPr>
-        <w:t>유스케이스</w:t>
-      </w:r>
-      <w:r>
-        <w:rPr>
-          <w:rFonts w:ascii="HY견고딕" w:eastAsia="HY견고딕"/>
-          <w:sz w:val="52"/>
-        </w:rPr>
-        <w:t xml:space="preserve"> </w:t>
-      </w:r>
-      <w:r>
-        <w:rPr>
-          <w:rFonts w:ascii="HY견고딕" w:eastAsia="HY견고딕"/>
-          <w:sz w:val="52"/>
-        </w:rPr>
-        <w:t>다이어그램</w:t>
+        <w:t>유스케이스 다이어그램</w:t>
       </w:r>
     </w:p>
     <w:p>
@@ -474,9 +460,6 @@
           <w:p>
             <w:pPr>
               <w:jc w:val="center"/>
-              <w:rPr>
-                <w:rFonts w:hint="eastAsia"/>
-              </w:rPr>
             </w:pPr>
             <w:r>
               <w:t>1.1</w:t>
@@ -519,9 +502,6 @@
           <w:p>
             <w:pPr>
               <w:jc w:val="center"/>
-              <w:rPr>
-                <w:rFonts w:hint="eastAsia"/>
-              </w:rPr>
             </w:pPr>
             <w:r>
               <w:t>2023-07-30</w:t>
@@ -555,36 +535,15 @@
               <w:rPr>
                 <w:rFonts w:ascii="돋움" w:eastAsia="돋움"/>
               </w:rPr>
-              <w:t xml:space="preserve">  </w:t>
-            </w:r>
-            <w:r>
-              <w:rPr>
-                <w:rFonts w:ascii="돋움" w:eastAsia="돋움"/>
-              </w:rPr>
-              <w:t>최초작성</w:t>
+              <w:t xml:space="preserve">  최초작성</w:t>
             </w:r>
           </w:p>
           <w:p>
             <w:pPr>
               <w:ind w:firstLine="180"/>
-              <w:rPr>
-                <w:rFonts w:hint="eastAsia"/>
-              </w:rPr>
-            </w:pPr>
-            <w:r>
-              <w:t>유스케이스</w:t>
-            </w:r>
-            <w:r>
-              <w:t xml:space="preserve"> </w:t>
-            </w:r>
-            <w:r>
-              <w:t>설명</w:t>
-            </w:r>
-            <w:r>
-              <w:t xml:space="preserve"> </w:t>
-            </w:r>
-            <w:r>
-              <w:t>추가</w:t>
+            </w:pPr>
+            <w:r>
+              <w:t>유스케이스 설명 추가</w:t>
             </w:r>
           </w:p>
           <w:p>
@@ -612,18 +571,12 @@
           </w:tcPr>
           <w:p>
             <w:r>
-              <w:t xml:space="preserve">  </w:t>
-            </w:r>
-            <w:r>
-              <w:t>최광식</w:t>
+              <w:t xml:space="preserve">  최광식</w:t>
             </w:r>
           </w:p>
           <w:p>
             <w:pPr>
               <w:ind w:firstLine="180"/>
-              <w:rPr>
-                <w:rFonts w:hint="eastAsia"/>
-              </w:rPr>
             </w:pPr>
             <w:r>
               <w:t>유선영</w:t>
@@ -713,15 +666,7 @@
             <w:b/>
             <w:color w:val="800080"/>
           </w:rPr>
-          <w:t xml:space="preserve"> </w:t>
-        </w:r>
-        <w:r>
-          <w:rPr>
-            <w:rFonts w:ascii="굴림체" w:eastAsia="굴림체"/>
-            <w:b/>
-            <w:color w:val="800080"/>
-          </w:rPr>
-          <w:t>관리시스템</w:t>
+          <w:t xml:space="preserve"> 관리시스템</w:t>
         </w:r>
         <w:r>
           <w:tab/>
@@ -755,28 +700,7 @@
             <w:rFonts w:ascii="굴림체" w:eastAsia="굴림체"/>
             <w:b/>
           </w:rPr>
-          <w:t>2.</w:t>
-        </w:r>
-        <w:r>
-          <w:rPr>
-            <w:rFonts w:ascii="굴림체" w:eastAsia="굴림체"/>
-            <w:b/>
-          </w:rPr>
-          <w:t>액터</w:t>
-        </w:r>
-        <w:r>
-          <w:rPr>
-            <w:rFonts w:ascii="굴림체" w:eastAsia="굴림체"/>
-            <w:b/>
-          </w:rPr>
-          <w:t xml:space="preserve"> </w:t>
-        </w:r>
-        <w:r>
-          <w:rPr>
-            <w:rFonts w:ascii="굴림체" w:eastAsia="굴림체"/>
-            <w:b/>
-          </w:rPr>
-          <w:t>목록</w:t>
+          <w:t>2.액터 목록</w:t>
         </w:r>
         <w:r>
           <w:tab/>
@@ -803,28 +727,7 @@
             <w:rFonts w:ascii="굴림체" w:eastAsia="굴림체"/>
             <w:b/>
           </w:rPr>
-          <w:t>3.</w:t>
-        </w:r>
-        <w:r>
-          <w:rPr>
-            <w:rFonts w:ascii="굴림체" w:eastAsia="굴림체"/>
-            <w:b/>
-          </w:rPr>
-          <w:t>유스케이스</w:t>
-        </w:r>
-        <w:r>
-          <w:rPr>
-            <w:rFonts w:ascii="굴림체" w:eastAsia="굴림체"/>
-            <w:b/>
-          </w:rPr>
-          <w:t xml:space="preserve"> </w:t>
-        </w:r>
-        <w:r>
-          <w:rPr>
-            <w:rFonts w:ascii="굴림체" w:eastAsia="굴림체"/>
-            <w:b/>
-          </w:rPr>
-          <w:t>목록</w:t>
+          <w:t>3.유스케이스 목록</w:t>
         </w:r>
         <w:r>
           <w:tab/>
@@ -851,28 +754,7 @@
             <w:rFonts w:ascii="굴림체" w:eastAsia="굴림체"/>
             <w:b/>
           </w:rPr>
-          <w:t xml:space="preserve">4. </w:t>
-        </w:r>
-        <w:r>
-          <w:rPr>
-            <w:rFonts w:ascii="굴림체" w:eastAsia="굴림체"/>
-            <w:b/>
-          </w:rPr>
-          <w:t>유스케이스</w:t>
-        </w:r>
-        <w:r>
-          <w:rPr>
-            <w:rFonts w:ascii="굴림체" w:eastAsia="굴림체"/>
-            <w:b/>
-          </w:rPr>
-          <w:t xml:space="preserve"> </w:t>
-        </w:r>
-        <w:r>
-          <w:rPr>
-            <w:rFonts w:ascii="굴림체" w:eastAsia="굴림체"/>
-            <w:b/>
-          </w:rPr>
-          <w:t>다이어그램</w:t>
+          <w:t>4. 유스케이스 다이어그램</w:t>
         </w:r>
         <w:r>
           <w:tab/>
@@ -892,25 +774,7 @@
           <w:rPr>
             <w:color w:val="800080"/>
           </w:rPr>
-          <w:t xml:space="preserve">1. 1. 1. </w:t>
-        </w:r>
-        <w:r>
-          <w:rPr>
-            <w:color w:val="800080"/>
-          </w:rPr>
-          <w:t>로그인</w:t>
-        </w:r>
-        <w:r>
-          <w:rPr>
-            <w:color w:val="800080"/>
-          </w:rPr>
-          <w:t xml:space="preserve"> &amp; </w:t>
-        </w:r>
-        <w:r>
-          <w:rPr>
-            <w:color w:val="800080"/>
-          </w:rPr>
-          <w:t>로그아웃</w:t>
+          <w:t>1. 1. 1. 로그인 &amp; 로그아웃</w:t>
         </w:r>
         <w:r>
           <w:tab/>
@@ -935,13 +799,7 @@
           <w:rPr>
             <w:color w:val="800080"/>
           </w:rPr>
-          <w:t xml:space="preserve">1. 1. 2. </w:t>
-        </w:r>
-        <w:r>
-          <w:rPr>
-            <w:color w:val="800080"/>
-          </w:rPr>
-          <w:t>회원가입</w:t>
+          <w:t>1. 1. 2. 회원가입</w:t>
         </w:r>
         <w:r>
           <w:tab/>
@@ -966,13 +824,7 @@
           <w:rPr>
             <w:color w:val="800080"/>
           </w:rPr>
-          <w:t xml:space="preserve">1. 1. 3. </w:t>
-        </w:r>
-        <w:r>
-          <w:rPr>
-            <w:color w:val="800080"/>
-          </w:rPr>
-          <w:t>마이페이지</w:t>
+          <w:t>1. 1. 3. 마이페이지</w:t>
         </w:r>
         <w:r>
           <w:tab/>
@@ -997,13 +849,7 @@
           <w:rPr>
             <w:color w:val="800080"/>
           </w:rPr>
-          <w:t xml:space="preserve">1. 1. 4. </w:t>
-        </w:r>
-        <w:r>
-          <w:rPr>
-            <w:color w:val="800080"/>
-          </w:rPr>
-          <w:t>위시리스트</w:t>
+          <w:t>1. 1. 4. 위시리스트</w:t>
         </w:r>
         <w:r>
           <w:tab/>
@@ -1028,37 +874,7 @@
           <w:rPr>
             <w:color w:val="800080"/>
           </w:rPr>
-          <w:t xml:space="preserve">1. 1. 5. </w:t>
-        </w:r>
-        <w:r>
-          <w:rPr>
-            <w:color w:val="800080"/>
-          </w:rPr>
-          <w:t>숙박</w:t>
-        </w:r>
-        <w:r>
-          <w:rPr>
-            <w:color w:val="800080"/>
-          </w:rPr>
-          <w:t xml:space="preserve"> </w:t>
-        </w:r>
-        <w:r>
-          <w:rPr>
-            <w:color w:val="800080"/>
-          </w:rPr>
-          <w:t>업체</w:t>
-        </w:r>
-        <w:r>
-          <w:rPr>
-            <w:color w:val="800080"/>
-          </w:rPr>
-          <w:t xml:space="preserve"> </w:t>
-        </w:r>
-        <w:r>
-          <w:rPr>
-            <w:color w:val="800080"/>
-          </w:rPr>
-          <w:t>검색</w:t>
+          <w:t>1. 1. 5. 숙박 업체 검색</w:t>
         </w:r>
         <w:r>
           <w:tab/>
@@ -1083,37 +899,7 @@
           <w:rPr>
             <w:color w:val="800080"/>
           </w:rPr>
-          <w:t xml:space="preserve">1. 1. 6. </w:t>
-        </w:r>
-        <w:r>
-          <w:rPr>
-            <w:color w:val="800080"/>
-          </w:rPr>
-          <w:t>숙박</w:t>
-        </w:r>
-        <w:r>
-          <w:rPr>
-            <w:color w:val="800080"/>
-          </w:rPr>
-          <w:t xml:space="preserve"> </w:t>
-        </w:r>
-        <w:r>
-          <w:rPr>
-            <w:color w:val="800080"/>
-          </w:rPr>
-          <w:t>업체</w:t>
-        </w:r>
-        <w:r>
-          <w:rPr>
-            <w:color w:val="800080"/>
-          </w:rPr>
-          <w:t xml:space="preserve"> </w:t>
-        </w:r>
-        <w:r>
-          <w:rPr>
-            <w:color w:val="800080"/>
-          </w:rPr>
-          <w:t>관리</w:t>
+          <w:t>1. 1. 6. 숙박 업체 관리</w:t>
         </w:r>
         <w:r>
           <w:tab/>
@@ -1138,13 +924,7 @@
           <w:rPr>
             <w:color w:val="800080"/>
           </w:rPr>
-          <w:t xml:space="preserve">1. 1. 7. </w:t>
-        </w:r>
-        <w:r>
-          <w:rPr>
-            <w:color w:val="800080"/>
-          </w:rPr>
-          <w:t>예약</w:t>
+          <w:t>1. 1. 7. 예약</w:t>
         </w:r>
         <w:r>
           <w:tab/>
@@ -1169,13 +949,7 @@
           <w:rPr>
             <w:color w:val="800080"/>
           </w:rPr>
-          <w:t xml:space="preserve">1. 1. 8. </w:t>
-        </w:r>
-        <w:r>
-          <w:rPr>
-            <w:color w:val="800080"/>
-          </w:rPr>
-          <w:t>결제</w:t>
+          <w:t>1. 1. 8. 결제</w:t>
         </w:r>
         <w:r>
           <w:tab/>
@@ -1200,13 +974,7 @@
           <w:rPr>
             <w:color w:val="800080"/>
           </w:rPr>
-          <w:t xml:space="preserve">1. 1. 9. </w:t>
-        </w:r>
-        <w:r>
-          <w:rPr>
-            <w:color w:val="800080"/>
-          </w:rPr>
-          <w:t>환불</w:t>
+          <w:t>1. 1. 9. 환불</w:t>
         </w:r>
         <w:r>
           <w:tab/>
@@ -1228,10 +996,7 @@
       </w:pPr>
       <w:hyperlink w:anchor="_Toc460853666">
         <w:r>
-          <w:t xml:space="preserve">1. 1. 10. </w:t>
-        </w:r>
-        <w:r>
-          <w:t>리뷰</w:t>
+          <w:t>1. 1. 10. 리뷰</w:t>
         </w:r>
         <w:r>
           <w:tab/>
@@ -1248,10 +1013,7 @@
       </w:pPr>
       <w:hyperlink w:anchor="_Toc460853666">
         <w:r>
-          <w:t xml:space="preserve">1. 1. 11. </w:t>
-        </w:r>
-        <w:r>
-          <w:t>공지사항</w:t>
+          <w:t>1. 1. 11. 공지사항</w:t>
         </w:r>
         <w:r>
           <w:tab/>
@@ -1268,10 +1030,7 @@
       </w:pPr>
       <w:hyperlink w:anchor="_Toc460853666">
         <w:r>
-          <w:t xml:space="preserve">1. 1. 12. </w:t>
-        </w:r>
-        <w:r>
-          <w:t>문의게시판</w:t>
+          <w:t>1. 1. 12. 문의게시판</w:t>
         </w:r>
         <w:r>
           <w:tab/>
@@ -1288,10 +1047,7 @@
       </w:pPr>
       <w:hyperlink w:anchor="_Toc460853666">
         <w:r>
-          <w:t xml:space="preserve">1. 1. 13. </w:t>
-        </w:r>
-        <w:r>
-          <w:t>공동구매</w:t>
+          <w:t>1. 1. 13. 공동구매</w:t>
         </w:r>
         <w:r>
           <w:tab/>
@@ -1308,10 +1064,7 @@
       </w:pPr>
       <w:hyperlink w:anchor="_Toc460853666">
         <w:r>
-          <w:t xml:space="preserve">1. 1. 14. </w:t>
-        </w:r>
-        <w:r>
-          <w:t>양도마켓</w:t>
+          <w:t>1. 1. 14. 양도마켓</w:t>
         </w:r>
         <w:r>
           <w:tab/>
@@ -1331,19 +1084,7 @@
           <w:rPr>
             <w:color w:val="800080"/>
           </w:rPr>
-          <w:t>1.</w:t>
-        </w:r>
-        <w:r>
-          <w:rPr>
-            <w:color w:val="800080"/>
-          </w:rPr>
-          <w:t xml:space="preserve"> 1. 15. </w:t>
-        </w:r>
-        <w:r>
-          <w:rPr>
-            <w:color w:val="800080"/>
-          </w:rPr>
-          <w:t>이벤트</w:t>
+          <w:t>1. 1. 15. 이벤트</w:t>
         </w:r>
         <w:r>
           <w:tab/>
@@ -1365,10 +1106,7 @@
       </w:pPr>
       <w:hyperlink w:anchor="_Toc460853666">
         <w:r>
-          <w:t xml:space="preserve">1. 1. 16. </w:t>
-        </w:r>
-        <w:r>
-          <w:t>이벤트참여</w:t>
+          <w:t>1. 1. 16. 이벤트참여</w:t>
         </w:r>
         <w:r>
           <w:tab/>
@@ -1436,63 +1174,7 @@
           <w:sz w:val="28"/>
         </w:rPr>
         <w:lastRenderedPageBreak/>
-        <w:t>1.</w:t>
-      </w:r>
-      <w:r>
-        <w:rPr>
-          <w:rFonts w:ascii="굴림체" w:eastAsia="굴림체"/>
-          <w:b/>
-          <w:sz w:val="28"/>
-        </w:rPr>
-        <w:t>숙박</w:t>
-      </w:r>
-      <w:r>
-        <w:rPr>
-          <w:rFonts w:ascii="굴림체" w:eastAsia="굴림체"/>
-          <w:b/>
-          <w:sz w:val="28"/>
-        </w:rPr>
-        <w:t xml:space="preserve"> </w:t>
-      </w:r>
-      <w:r>
-        <w:rPr>
-          <w:rFonts w:ascii="굴림체" w:eastAsia="굴림체"/>
-          <w:b/>
-          <w:sz w:val="28"/>
-        </w:rPr>
-        <w:t>예약</w:t>
-      </w:r>
-      <w:r>
-        <w:rPr>
-          <w:rFonts w:ascii="굴림체" w:eastAsia="굴림체"/>
-          <w:b/>
-          <w:sz w:val="28"/>
-        </w:rPr>
-        <w:t xml:space="preserve"> </w:t>
-      </w:r>
-      <w:r>
-        <w:rPr>
-          <w:rFonts w:ascii="굴림체" w:eastAsia="굴림체"/>
-          <w:b/>
-          <w:sz w:val="28"/>
-        </w:rPr>
-        <w:t>관리</w:t>
-      </w:r>
-      <w:r>
-        <w:rPr>
-          <w:rFonts w:ascii="굴림체" w:eastAsia="굴림체"/>
-          <w:b/>
-          <w:sz w:val="28"/>
-        </w:rPr>
-        <w:t xml:space="preserve"> </w:t>
-      </w:r>
-      <w:r>
-        <w:rPr>
-          <w:rFonts w:ascii="굴림체" w:eastAsia="굴림체"/>
-          <w:b/>
-          <w:sz w:val="28"/>
-        </w:rPr>
-        <w:t>시스템</w:t>
+        <w:t>1.숙박 예약 관리 시스템</w:t>
       </w:r>
     </w:p>
     <w:p>
@@ -1504,163 +1186,7 @@
         <w:rPr>
           <w:rFonts w:ascii="굴림" w:eastAsia="굴림"/>
         </w:rPr>
-        <w:t>숙박예약을</w:t>
-      </w:r>
-      <w:r>
-        <w:rPr>
-          <w:rFonts w:ascii="굴림" w:eastAsia="굴림"/>
-        </w:rPr>
-        <w:t xml:space="preserve"> </w:t>
-      </w:r>
-      <w:r>
-        <w:rPr>
-          <w:rFonts w:ascii="굴림" w:eastAsia="굴림"/>
-        </w:rPr>
-        <w:t>편리하게</w:t>
-      </w:r>
-      <w:r>
-        <w:rPr>
-          <w:rFonts w:ascii="굴림" w:eastAsia="굴림"/>
-        </w:rPr>
-        <w:t xml:space="preserve"> </w:t>
-      </w:r>
-      <w:r>
-        <w:rPr>
-          <w:rFonts w:ascii="굴림" w:eastAsia="굴림"/>
-        </w:rPr>
-        <w:t>할</w:t>
-      </w:r>
-      <w:r>
-        <w:rPr>
-          <w:rFonts w:ascii="굴림" w:eastAsia="굴림"/>
-        </w:rPr>
-        <w:t xml:space="preserve"> </w:t>
-      </w:r>
-      <w:r>
-        <w:rPr>
-          <w:rFonts w:ascii="굴림" w:eastAsia="굴림"/>
-        </w:rPr>
-        <w:t>수</w:t>
-      </w:r>
-      <w:r>
-        <w:rPr>
-          <w:rFonts w:ascii="굴림" w:eastAsia="굴림"/>
-        </w:rPr>
-        <w:t xml:space="preserve"> </w:t>
-      </w:r>
-      <w:r>
-        <w:rPr>
-          <w:rFonts w:ascii="굴림" w:eastAsia="굴림"/>
-        </w:rPr>
-        <w:t>있게</w:t>
-      </w:r>
-      <w:r>
-        <w:rPr>
-          <w:rFonts w:ascii="굴림" w:eastAsia="굴림"/>
-        </w:rPr>
-        <w:t xml:space="preserve"> </w:t>
-      </w:r>
-      <w:r>
-        <w:rPr>
-          <w:rFonts w:ascii="굴림" w:eastAsia="굴림"/>
-        </w:rPr>
-        <w:t>해주고</w:t>
-      </w:r>
-      <w:r>
-        <w:rPr>
-          <w:rFonts w:ascii="굴림" w:eastAsia="굴림"/>
-        </w:rPr>
-        <w:t xml:space="preserve"> </w:t>
-      </w:r>
-      <w:r>
-        <w:rPr>
-          <w:rFonts w:ascii="굴림" w:eastAsia="굴림"/>
-        </w:rPr>
-        <w:t>공동구매와</w:t>
-      </w:r>
-      <w:r>
-        <w:rPr>
-          <w:rFonts w:ascii="굴림" w:eastAsia="굴림"/>
-        </w:rPr>
-        <w:t xml:space="preserve"> </w:t>
-      </w:r>
-      <w:r>
-        <w:rPr>
-          <w:rFonts w:ascii="굴림" w:eastAsia="굴림"/>
-        </w:rPr>
-        <w:t>양도마켓</w:t>
-      </w:r>
-      <w:r>
-        <w:rPr>
-          <w:rFonts w:ascii="굴림" w:eastAsia="굴림"/>
-        </w:rPr>
-        <w:t xml:space="preserve"> </w:t>
-      </w:r>
-      <w:r>
-        <w:rPr>
-          <w:rFonts w:ascii="굴림" w:eastAsia="굴림"/>
-        </w:rPr>
-        <w:t>기능을</w:t>
-      </w:r>
-      <w:r>
-        <w:rPr>
-          <w:rFonts w:ascii="굴림" w:eastAsia="굴림"/>
-        </w:rPr>
-        <w:t xml:space="preserve"> </w:t>
-      </w:r>
-      <w:r>
-        <w:rPr>
-          <w:rFonts w:ascii="굴림" w:eastAsia="굴림"/>
-        </w:rPr>
-        <w:t>활용하여</w:t>
-      </w:r>
-      <w:r>
-        <w:rPr>
-          <w:rFonts w:ascii="굴림" w:eastAsia="굴림"/>
-        </w:rPr>
-        <w:t xml:space="preserve"> </w:t>
-      </w:r>
-      <w:r>
-        <w:rPr>
-          <w:rFonts w:ascii="굴림" w:eastAsia="굴림"/>
-        </w:rPr>
-        <w:t>기존</w:t>
-      </w:r>
-      <w:r>
-        <w:rPr>
-          <w:rFonts w:ascii="굴림" w:eastAsia="굴림"/>
-        </w:rPr>
-        <w:t xml:space="preserve"> </w:t>
-      </w:r>
-      <w:r>
-        <w:rPr>
-          <w:rFonts w:ascii="굴림" w:eastAsia="굴림"/>
-        </w:rPr>
-        <w:t>숙박업체와의</w:t>
-      </w:r>
-      <w:r>
-        <w:rPr>
-          <w:rFonts w:ascii="굴림" w:eastAsia="굴림"/>
-        </w:rPr>
-        <w:t xml:space="preserve"> </w:t>
-      </w:r>
-      <w:r>
-        <w:rPr>
-          <w:rFonts w:ascii="굴림" w:eastAsia="굴림"/>
-        </w:rPr>
-        <w:t>차별성을</w:t>
-      </w:r>
-      <w:r>
-        <w:rPr>
-          <w:rFonts w:ascii="굴림" w:eastAsia="굴림"/>
-        </w:rPr>
-        <w:t xml:space="preserve"> </w:t>
-      </w:r>
-      <w:r>
-        <w:rPr>
-          <w:rFonts w:ascii="굴림" w:eastAsia="굴림"/>
-        </w:rPr>
-        <w:t>가짐</w:t>
+        <w:t>숙박예약을 편리하게 할 수 있게 해주고 공동구매와 양도마켓 기능을 활용하여 기존 숙박업체와의 차별성을 가짐</w:t>
       </w:r>
     </w:p>
     <w:p>
@@ -1688,31 +1214,7 @@
           <w:b/>
           <w:sz w:val="28"/>
         </w:rPr>
-        <w:t>2.</w:t>
-      </w:r>
-      <w:r>
-        <w:rPr>
-          <w:rFonts w:ascii="굴림체" w:eastAsia="굴림체"/>
-          <w:b/>
-          <w:sz w:val="28"/>
-        </w:rPr>
-        <w:t>액터</w:t>
-      </w:r>
-      <w:r>
-        <w:rPr>
-          <w:rFonts w:ascii="굴림체" w:eastAsia="굴림체"/>
-          <w:b/>
-          <w:sz w:val="28"/>
-        </w:rPr>
-        <w:t xml:space="preserve"> </w:t>
-      </w:r>
-      <w:r>
-        <w:rPr>
-          <w:rFonts w:ascii="굴림체" w:eastAsia="굴림체"/>
-          <w:b/>
-          <w:sz w:val="28"/>
-        </w:rPr>
-        <w:t>목록</w:t>
+        <w:t>2.액터 목록</w:t>
       </w:r>
       <w:bookmarkEnd w:id="2"/>
     </w:p>
@@ -1870,49 +1372,7 @@
                 <w:rFonts w:ascii="돋움" w:eastAsia="돋움"/>
                 <w:sz w:val="18"/>
               </w:rPr>
-              <w:t>제주어때</w:t>
-            </w:r>
-            <w:r>
-              <w:rPr>
-                <w:rFonts w:ascii="돋움" w:eastAsia="돋움"/>
-                <w:sz w:val="18"/>
-              </w:rPr>
-              <w:t xml:space="preserve"> </w:t>
-            </w:r>
-            <w:r>
-              <w:rPr>
-                <w:rFonts w:ascii="돋움" w:eastAsia="돋움"/>
-                <w:sz w:val="18"/>
-              </w:rPr>
-              <w:t>시스템을</w:t>
-            </w:r>
-            <w:r>
-              <w:rPr>
-                <w:rFonts w:ascii="돋움" w:eastAsia="돋움"/>
-                <w:sz w:val="18"/>
-              </w:rPr>
-              <w:t xml:space="preserve"> </w:t>
-            </w:r>
-            <w:r>
-              <w:rPr>
-                <w:rFonts w:ascii="돋움" w:eastAsia="돋움"/>
-                <w:sz w:val="18"/>
-              </w:rPr>
-              <w:t>사용하는</w:t>
-            </w:r>
-            <w:r>
-              <w:rPr>
-                <w:rFonts w:ascii="돋움" w:eastAsia="돋움"/>
-                <w:sz w:val="18"/>
-              </w:rPr>
-              <w:t xml:space="preserve"> </w:t>
-            </w:r>
-            <w:r>
-              <w:rPr>
-                <w:rFonts w:ascii="돋움" w:eastAsia="돋움"/>
-                <w:sz w:val="18"/>
-              </w:rPr>
-              <w:t>사용자</w:t>
+              <w:t>제주어때 시스템을 사용하는 사용자</w:t>
             </w:r>
           </w:p>
         </w:tc>
@@ -1983,49 +1443,7 @@
                 <w:rFonts w:ascii="돋움" w:eastAsia="돋움"/>
                 <w:sz w:val="18"/>
               </w:rPr>
-              <w:t>제주어때</w:t>
-            </w:r>
-            <w:r>
-              <w:rPr>
-                <w:rFonts w:ascii="돋움" w:eastAsia="돋움"/>
-                <w:sz w:val="18"/>
-              </w:rPr>
-              <w:t xml:space="preserve"> </w:t>
-            </w:r>
-            <w:r>
-              <w:rPr>
-                <w:rFonts w:ascii="돋움" w:eastAsia="돋움"/>
-                <w:sz w:val="18"/>
-              </w:rPr>
-              <w:t>시스템을</w:t>
-            </w:r>
-            <w:r>
-              <w:rPr>
-                <w:rFonts w:ascii="돋움" w:eastAsia="돋움"/>
-                <w:sz w:val="18"/>
-              </w:rPr>
-              <w:t xml:space="preserve"> </w:t>
-            </w:r>
-            <w:r>
-              <w:rPr>
-                <w:rFonts w:ascii="돋움" w:eastAsia="돋움"/>
-                <w:sz w:val="18"/>
-              </w:rPr>
-              <w:t>관리하는</w:t>
-            </w:r>
-            <w:r>
-              <w:rPr>
-                <w:rFonts w:ascii="돋움" w:eastAsia="돋움"/>
-                <w:sz w:val="18"/>
-              </w:rPr>
-              <w:t xml:space="preserve"> </w:t>
-            </w:r>
-            <w:r>
-              <w:rPr>
-                <w:rFonts w:ascii="돋움" w:eastAsia="돋움"/>
-                <w:sz w:val="18"/>
-              </w:rPr>
-              <w:t>관리자</w:t>
+              <w:t>제주어때 시스템을 관리하는 관리자</w:t>
             </w:r>
           </w:p>
         </w:tc>
@@ -2070,31 +1488,7 @@
           <w:b/>
           <w:sz w:val="28"/>
         </w:rPr>
-        <w:t>3.</w:t>
-      </w:r>
-      <w:r>
-        <w:rPr>
-          <w:rFonts w:ascii="굴림체" w:eastAsia="굴림체"/>
-          <w:b/>
-          <w:sz w:val="28"/>
-        </w:rPr>
-        <w:t>유스케이스</w:t>
-      </w:r>
-      <w:r>
-        <w:rPr>
-          <w:rFonts w:ascii="굴림체" w:eastAsia="굴림체"/>
-          <w:b/>
-          <w:sz w:val="28"/>
-        </w:rPr>
-        <w:t xml:space="preserve"> </w:t>
-      </w:r>
-      <w:r>
-        <w:rPr>
-          <w:rFonts w:ascii="굴림체" w:eastAsia="굴림체"/>
-          <w:b/>
-          <w:sz w:val="28"/>
-        </w:rPr>
-        <w:t>목록</w:t>
+        <w:t>3.유스케이스 목록</w:t>
       </w:r>
       <w:bookmarkEnd w:id="3"/>
     </w:p>
@@ -2149,14 +1543,7 @@
                 <w:rFonts w:ascii="돋움" w:eastAsia="돋움"/>
                 <w:b/>
               </w:rPr>
-              <w:t>유즈케이스</w:t>
-            </w:r>
-            <w:r>
-              <w:rPr>
-                <w:rFonts w:ascii="돋움" w:eastAsia="돋움"/>
-                <w:b/>
-              </w:rPr>
-              <w:t>ID</w:t>
+              <w:t>유즈케이스ID</w:t>
             </w:r>
           </w:p>
         </w:tc>
@@ -2292,23 +1679,7 @@
                 <w:sz w:val="18"/>
                 <w:szCs w:val="18"/>
               </w:rPr>
-              <w:t>로그인</w:t>
-            </w:r>
-            <w:r>
-              <w:rPr>
-                <w:rFonts w:asciiTheme="minorHAnsi" w:eastAsiaTheme="minorHAnsi"/>
-                <w:sz w:val="18"/>
-                <w:szCs w:val="18"/>
-              </w:rPr>
-              <w:t xml:space="preserve"> &amp; </w:t>
-            </w:r>
-            <w:r>
-              <w:rPr>
-                <w:rFonts w:asciiTheme="minorHAnsi" w:eastAsiaTheme="minorHAnsi"/>
-                <w:sz w:val="18"/>
-                <w:szCs w:val="18"/>
-              </w:rPr>
-              <w:t>로그아웃</w:t>
+              <w:t>로그인 &amp; 로그아웃</w:t>
             </w:r>
           </w:p>
         </w:tc>
@@ -2553,135 +1924,7 @@
                 <w:sz w:val="18"/>
                 <w:szCs w:val="18"/>
               </w:rPr>
-              <w:t xml:space="preserve">1. </w:t>
-            </w:r>
-            <w:r>
-              <w:rPr>
-                <w:rFonts w:asciiTheme="minorHAnsi" w:eastAsiaTheme="minorHAnsi"/>
-                <w:sz w:val="18"/>
-                <w:szCs w:val="18"/>
-              </w:rPr>
-              <w:t>개인정보입력</w:t>
-            </w:r>
-            <w:r>
-              <w:rPr>
-                <w:rFonts w:asciiTheme="minorHAnsi" w:eastAsiaTheme="minorHAnsi"/>
-                <w:sz w:val="18"/>
-                <w:szCs w:val="18"/>
-              </w:rPr>
-              <w:t>(</w:t>
-            </w:r>
-            <w:r>
-              <w:rPr>
-                <w:rFonts w:asciiTheme="minorHAnsi" w:eastAsiaTheme="minorHAnsi"/>
-                <w:sz w:val="18"/>
-                <w:szCs w:val="18"/>
-              </w:rPr>
-              <w:t>아이디</w:t>
-            </w:r>
-            <w:r>
-              <w:rPr>
-                <w:rFonts w:asciiTheme="minorHAnsi" w:eastAsiaTheme="minorHAnsi"/>
-                <w:sz w:val="18"/>
-                <w:szCs w:val="18"/>
-              </w:rPr>
-              <w:t>/</w:t>
-            </w:r>
-            <w:r>
-              <w:rPr>
-                <w:rFonts w:asciiTheme="minorHAnsi" w:eastAsiaTheme="minorHAnsi"/>
-                <w:sz w:val="18"/>
-                <w:szCs w:val="18"/>
-              </w:rPr>
-              <w:t>비밀번호</w:t>
-            </w:r>
-            <w:r>
-              <w:rPr>
-                <w:rFonts w:asciiTheme="minorHAnsi" w:eastAsiaTheme="minorHAnsi"/>
-                <w:sz w:val="18"/>
-                <w:szCs w:val="18"/>
-              </w:rPr>
-              <w:t>/</w:t>
-            </w:r>
-            <w:r>
-              <w:rPr>
-                <w:rFonts w:asciiTheme="minorHAnsi" w:eastAsiaTheme="minorHAnsi"/>
-                <w:sz w:val="18"/>
-                <w:szCs w:val="18"/>
-              </w:rPr>
-              <w:t>이름</w:t>
-            </w:r>
-            <w:r>
-              <w:rPr>
-                <w:rFonts w:asciiTheme="minorHAnsi" w:eastAsiaTheme="minorHAnsi"/>
-                <w:sz w:val="18"/>
-                <w:szCs w:val="18"/>
-              </w:rPr>
-              <w:t>/</w:t>
-            </w:r>
-            <w:r>
-              <w:rPr>
-                <w:rFonts w:asciiTheme="minorHAnsi" w:eastAsiaTheme="minorHAnsi"/>
-                <w:sz w:val="18"/>
-                <w:szCs w:val="18"/>
-              </w:rPr>
-              <w:t>생년월일</w:t>
-            </w:r>
-            <w:r>
-              <w:rPr>
-                <w:rFonts w:asciiTheme="minorHAnsi" w:eastAsiaTheme="minorHAnsi"/>
-                <w:sz w:val="18"/>
-                <w:szCs w:val="18"/>
-              </w:rPr>
-              <w:t>/</w:t>
-            </w:r>
-            <w:r>
-              <w:rPr>
-                <w:rFonts w:asciiTheme="minorHAnsi" w:eastAsiaTheme="minorHAnsi"/>
-                <w:sz w:val="18"/>
-                <w:szCs w:val="18"/>
-              </w:rPr>
-              <w:t>이메일</w:t>
-            </w:r>
-            <w:r>
-              <w:rPr>
-                <w:rFonts w:asciiTheme="minorHAnsi" w:eastAsiaTheme="minorHAnsi"/>
-                <w:sz w:val="18"/>
-                <w:szCs w:val="18"/>
-              </w:rPr>
-              <w:t>/</w:t>
-            </w:r>
-            <w:r>
-              <w:rPr>
-                <w:rFonts w:asciiTheme="minorHAnsi" w:eastAsiaTheme="minorHAnsi"/>
-                <w:sz w:val="18"/>
-                <w:szCs w:val="18"/>
-              </w:rPr>
-              <w:t>핸드폰번호</w:t>
-            </w:r>
-            <w:r>
-              <w:rPr>
-                <w:rFonts w:asciiTheme="minorHAnsi" w:eastAsiaTheme="minorHAnsi"/>
-                <w:sz w:val="18"/>
-                <w:szCs w:val="18"/>
-              </w:rPr>
-              <w:t xml:space="preserve"> </w:t>
-            </w:r>
-            <w:r>
-              <w:rPr>
-                <w:rFonts w:asciiTheme="minorHAnsi" w:eastAsiaTheme="minorHAnsi"/>
-                <w:sz w:val="18"/>
-                <w:szCs w:val="18"/>
-              </w:rPr>
-              <w:t>등</w:t>
-            </w:r>
-            <w:r>
-              <w:rPr>
-                <w:rFonts w:asciiTheme="minorHAnsi" w:eastAsiaTheme="minorHAnsi"/>
-                <w:sz w:val="18"/>
-                <w:szCs w:val="18"/>
-              </w:rPr>
-              <w:t>)</w:t>
+              <w:t>1. 개인정보입력(아이디/비밀번호/이름/생년월일/이메일/핸드폰번호 등)</w:t>
             </w:r>
           </w:p>
           <w:p>
@@ -2700,87 +1943,7 @@
                 <w:sz w:val="18"/>
                 <w:szCs w:val="18"/>
               </w:rPr>
-              <w:t xml:space="preserve">2. </w:t>
-            </w:r>
-            <w:r>
-              <w:rPr>
-                <w:rFonts w:asciiTheme="minorHAnsi" w:eastAsiaTheme="minorHAnsi"/>
-                <w:sz w:val="18"/>
-                <w:szCs w:val="18"/>
-              </w:rPr>
-              <w:t>입력사항</w:t>
-            </w:r>
-            <w:r>
-              <w:rPr>
-                <w:rFonts w:asciiTheme="minorHAnsi" w:eastAsiaTheme="minorHAnsi"/>
-                <w:sz w:val="18"/>
-                <w:szCs w:val="18"/>
-              </w:rPr>
-              <w:t xml:space="preserve"> </w:t>
-            </w:r>
-            <w:r>
-              <w:rPr>
-                <w:rFonts w:asciiTheme="minorHAnsi" w:eastAsiaTheme="minorHAnsi"/>
-                <w:sz w:val="18"/>
-                <w:szCs w:val="18"/>
-              </w:rPr>
-              <w:t>미기재시</w:t>
-            </w:r>
-            <w:r>
-              <w:rPr>
-                <w:rFonts w:asciiTheme="minorHAnsi" w:eastAsiaTheme="minorHAnsi"/>
-                <w:sz w:val="18"/>
-                <w:szCs w:val="18"/>
-              </w:rPr>
-              <w:t xml:space="preserve"> </w:t>
-            </w:r>
-            <w:r>
-              <w:rPr>
-                <w:rFonts w:asciiTheme="minorHAnsi" w:eastAsiaTheme="minorHAnsi"/>
-                <w:sz w:val="18"/>
-                <w:szCs w:val="18"/>
-              </w:rPr>
-              <w:t>미입력사항이</w:t>
-            </w:r>
-            <w:r>
-              <w:rPr>
-                <w:rFonts w:asciiTheme="minorHAnsi" w:eastAsiaTheme="minorHAnsi"/>
-                <w:sz w:val="18"/>
-                <w:szCs w:val="18"/>
-              </w:rPr>
-              <w:t xml:space="preserve"> </w:t>
-            </w:r>
-            <w:r>
-              <w:rPr>
-                <w:rFonts w:asciiTheme="minorHAnsi" w:eastAsiaTheme="minorHAnsi"/>
-                <w:sz w:val="18"/>
-                <w:szCs w:val="18"/>
-              </w:rPr>
-              <w:t>있다는</w:t>
-            </w:r>
-            <w:r>
-              <w:rPr>
-                <w:rFonts w:asciiTheme="minorHAnsi" w:eastAsiaTheme="minorHAnsi"/>
-                <w:sz w:val="18"/>
-                <w:szCs w:val="18"/>
-              </w:rPr>
-              <w:t xml:space="preserve"> </w:t>
-            </w:r>
-            <w:r>
-              <w:rPr>
-                <w:rFonts w:asciiTheme="minorHAnsi" w:eastAsiaTheme="minorHAnsi"/>
-                <w:sz w:val="18"/>
-                <w:szCs w:val="18"/>
-              </w:rPr>
-              <w:t>경고창을</w:t>
-            </w:r>
-            <w:r>
-              <w:rPr>
-                <w:rFonts w:asciiTheme="minorHAnsi" w:eastAsiaTheme="minorHAnsi"/>
-                <w:sz w:val="18"/>
-                <w:szCs w:val="18"/>
-              </w:rPr>
-              <w:t xml:space="preserve"> </w:t>
+              <w:t xml:space="preserve">2. 입력사항 미기재시 미입력사항이 있다는 경고창을 </w:t>
             </w:r>
           </w:p>
           <w:p>
@@ -2818,119 +1981,7 @@
                 <w:sz w:val="18"/>
                 <w:szCs w:val="18"/>
               </w:rPr>
-              <w:t xml:space="preserve">3. </w:t>
-            </w:r>
-            <w:r>
-              <w:rPr>
-                <w:rFonts w:asciiTheme="minorHAnsi" w:eastAsiaTheme="minorHAnsi"/>
-                <w:sz w:val="18"/>
-                <w:szCs w:val="18"/>
-              </w:rPr>
-              <w:t>아이디가</w:t>
-            </w:r>
-            <w:r>
-              <w:rPr>
-                <w:rFonts w:asciiTheme="minorHAnsi" w:eastAsiaTheme="minorHAnsi"/>
-                <w:sz w:val="18"/>
-                <w:szCs w:val="18"/>
-              </w:rPr>
-              <w:t xml:space="preserve"> </w:t>
-            </w:r>
-            <w:r>
-              <w:rPr>
-                <w:rFonts w:asciiTheme="minorHAnsi" w:eastAsiaTheme="minorHAnsi"/>
-                <w:sz w:val="18"/>
-                <w:szCs w:val="18"/>
-              </w:rPr>
-              <w:t>존재하면</w:t>
-            </w:r>
-            <w:r>
-              <w:rPr>
-                <w:rFonts w:asciiTheme="minorHAnsi" w:eastAsiaTheme="minorHAnsi"/>
-                <w:sz w:val="18"/>
-                <w:szCs w:val="18"/>
-              </w:rPr>
-              <w:t xml:space="preserve"> </w:t>
-            </w:r>
-            <w:r>
-              <w:rPr>
-                <w:rFonts w:asciiTheme="minorHAnsi" w:eastAsiaTheme="minorHAnsi"/>
-                <w:sz w:val="18"/>
-                <w:szCs w:val="18"/>
-              </w:rPr>
-              <w:t>중복된</w:t>
-            </w:r>
-            <w:r>
-              <w:rPr>
-                <w:rFonts w:asciiTheme="minorHAnsi" w:eastAsiaTheme="minorHAnsi"/>
-                <w:sz w:val="18"/>
-                <w:szCs w:val="18"/>
-              </w:rPr>
-              <w:t xml:space="preserve"> </w:t>
-            </w:r>
-            <w:r>
-              <w:rPr>
-                <w:rFonts w:asciiTheme="minorHAnsi" w:eastAsiaTheme="minorHAnsi"/>
-                <w:sz w:val="18"/>
-                <w:szCs w:val="18"/>
-              </w:rPr>
-              <w:t>아이디라는</w:t>
-            </w:r>
-            <w:r>
-              <w:rPr>
-                <w:rFonts w:asciiTheme="minorHAnsi" w:eastAsiaTheme="minorHAnsi"/>
-                <w:sz w:val="18"/>
-                <w:szCs w:val="18"/>
-              </w:rPr>
-              <w:t xml:space="preserve"> </w:t>
-            </w:r>
-            <w:r>
-              <w:rPr>
-                <w:rFonts w:asciiTheme="minorHAnsi" w:eastAsiaTheme="minorHAnsi"/>
-                <w:sz w:val="18"/>
-                <w:szCs w:val="18"/>
-              </w:rPr>
-              <w:t>경고</w:t>
-            </w:r>
-            <w:r>
-              <w:rPr>
-                <w:rFonts w:asciiTheme="minorHAnsi" w:eastAsiaTheme="minorHAnsi"/>
-                <w:sz w:val="18"/>
-                <w:szCs w:val="18"/>
-              </w:rPr>
-              <w:t xml:space="preserve"> </w:t>
-            </w:r>
-            <w:r>
-              <w:rPr>
-                <w:rFonts w:asciiTheme="minorHAnsi" w:eastAsiaTheme="minorHAnsi"/>
-                <w:sz w:val="18"/>
-                <w:szCs w:val="18"/>
-              </w:rPr>
-              <w:t>표시를</w:t>
-            </w:r>
-            <w:r>
-              <w:rPr>
-                <w:rFonts w:asciiTheme="minorHAnsi" w:eastAsiaTheme="minorHAnsi"/>
-                <w:sz w:val="18"/>
-                <w:szCs w:val="18"/>
-              </w:rPr>
-              <w:t xml:space="preserve"> </w:t>
-            </w:r>
-            <w:r>
-              <w:rPr>
-                <w:rFonts w:asciiTheme="minorHAnsi" w:eastAsiaTheme="minorHAnsi"/>
-                <w:sz w:val="18"/>
-                <w:szCs w:val="18"/>
-              </w:rPr>
-              <w:t>해준다</w:t>
-            </w:r>
-            <w:r>
-              <w:rPr>
-                <w:rFonts w:asciiTheme="minorHAnsi" w:eastAsiaTheme="minorHAnsi"/>
-                <w:sz w:val="18"/>
-                <w:szCs w:val="18"/>
-              </w:rPr>
-              <w:t>.</w:t>
+              <w:t>3. 아이디가 존재하면 중복된 아이디라는 경고 표시를 해준다.</w:t>
             </w:r>
           </w:p>
           <w:p>
@@ -2949,103 +2000,7 @@
                 <w:sz w:val="18"/>
                 <w:szCs w:val="18"/>
               </w:rPr>
-              <w:t xml:space="preserve">4. </w:t>
-            </w:r>
-            <w:r>
-              <w:rPr>
-                <w:rFonts w:asciiTheme="minorHAnsi" w:eastAsiaTheme="minorHAnsi"/>
-                <w:sz w:val="18"/>
-                <w:szCs w:val="18"/>
-              </w:rPr>
-              <w:t>메일링서비스</w:t>
-            </w:r>
-            <w:r>
-              <w:rPr>
-                <w:rFonts w:asciiTheme="minorHAnsi" w:eastAsiaTheme="minorHAnsi"/>
-                <w:sz w:val="18"/>
-                <w:szCs w:val="18"/>
-              </w:rPr>
-              <w:t xml:space="preserve"> </w:t>
-            </w:r>
-            <w:r>
-              <w:rPr>
-                <w:rFonts w:asciiTheme="minorHAnsi" w:eastAsiaTheme="minorHAnsi"/>
-                <w:sz w:val="18"/>
-                <w:szCs w:val="18"/>
-              </w:rPr>
-              <w:t>라이브러리를</w:t>
-            </w:r>
-            <w:r>
-              <w:rPr>
-                <w:rFonts w:asciiTheme="minorHAnsi" w:eastAsiaTheme="minorHAnsi"/>
-                <w:sz w:val="18"/>
-                <w:szCs w:val="18"/>
-              </w:rPr>
-              <w:t xml:space="preserve"> </w:t>
-            </w:r>
-            <w:r>
-              <w:rPr>
-                <w:rFonts w:asciiTheme="minorHAnsi" w:eastAsiaTheme="minorHAnsi"/>
-                <w:sz w:val="18"/>
-                <w:szCs w:val="18"/>
-              </w:rPr>
-              <w:t>사용하여</w:t>
-            </w:r>
-            <w:r>
-              <w:rPr>
-                <w:rFonts w:asciiTheme="minorHAnsi" w:eastAsiaTheme="minorHAnsi"/>
-                <w:sz w:val="18"/>
-                <w:szCs w:val="18"/>
-              </w:rPr>
-              <w:t xml:space="preserve"> </w:t>
-            </w:r>
-            <w:r>
-              <w:rPr>
-                <w:rFonts w:asciiTheme="minorHAnsi" w:eastAsiaTheme="minorHAnsi"/>
-                <w:sz w:val="18"/>
-                <w:szCs w:val="18"/>
-              </w:rPr>
-              <w:t>본인</w:t>
-            </w:r>
-            <w:r>
-              <w:rPr>
-                <w:rFonts w:asciiTheme="minorHAnsi" w:eastAsiaTheme="minorHAnsi"/>
-                <w:sz w:val="18"/>
-                <w:szCs w:val="18"/>
-              </w:rPr>
-              <w:t xml:space="preserve"> </w:t>
-            </w:r>
-            <w:r>
-              <w:rPr>
-                <w:rFonts w:asciiTheme="minorHAnsi" w:eastAsiaTheme="minorHAnsi"/>
-                <w:sz w:val="18"/>
-                <w:szCs w:val="18"/>
-              </w:rPr>
-              <w:t>인증을</w:t>
-            </w:r>
-            <w:r>
-              <w:rPr>
-                <w:rFonts w:asciiTheme="minorHAnsi" w:eastAsiaTheme="minorHAnsi"/>
-                <w:sz w:val="18"/>
-                <w:szCs w:val="18"/>
-              </w:rPr>
-              <w:t xml:space="preserve"> </w:t>
-            </w:r>
-            <w:r>
-              <w:rPr>
-                <w:rFonts w:asciiTheme="minorHAnsi" w:eastAsiaTheme="minorHAnsi"/>
-                <w:sz w:val="18"/>
-                <w:szCs w:val="18"/>
-              </w:rPr>
-              <w:t>한다</w:t>
-            </w:r>
-            <w:r>
-              <w:rPr>
-                <w:rFonts w:asciiTheme="minorHAnsi" w:eastAsiaTheme="minorHAnsi"/>
-                <w:sz w:val="18"/>
-                <w:szCs w:val="18"/>
-              </w:rPr>
-              <w:t>.</w:t>
+              <w:t>4. 메일링서비스 라이브러리를 사용하여 본인 인증을 한다.</w:t>
             </w:r>
           </w:p>
         </w:tc>
@@ -3162,233 +2117,25 @@
                 <w:sz w:val="18"/>
                 <w:szCs w:val="18"/>
               </w:rPr>
-              <w:t xml:space="preserve">1. </w:t>
-            </w:r>
-            <w:r>
+              <w:t>1. 본인의 회원 정보를 조회, 수정할 수 있다.</w:t>
+            </w:r>
+          </w:p>
+          <w:p>
+            <w:pPr>
+              <w:jc w:val="left"/>
               <w:rPr>
                 <w:rFonts w:asciiTheme="minorHAnsi" w:eastAsiaTheme="minorHAnsi"/>
                 <w:sz w:val="18"/>
                 <w:szCs w:val="18"/>
               </w:rPr>
-              <w:t>본인의</w:t>
-            </w:r>
+            </w:pPr>
             <w:r>
               <w:rPr>
                 <w:rFonts w:asciiTheme="minorHAnsi" w:eastAsiaTheme="minorHAnsi"/>
                 <w:sz w:val="18"/>
                 <w:szCs w:val="18"/>
               </w:rPr>
-              <w:t xml:space="preserve"> </w:t>
-            </w:r>
-            <w:r>
-              <w:rPr>
-                <w:rFonts w:asciiTheme="minorHAnsi" w:eastAsiaTheme="minorHAnsi"/>
-                <w:sz w:val="18"/>
-                <w:szCs w:val="18"/>
-              </w:rPr>
-              <w:t>회원</w:t>
-            </w:r>
-            <w:r>
-              <w:rPr>
-                <w:rFonts w:asciiTheme="minorHAnsi" w:eastAsiaTheme="minorHAnsi"/>
-                <w:sz w:val="18"/>
-                <w:szCs w:val="18"/>
-              </w:rPr>
-              <w:t xml:space="preserve"> </w:t>
-            </w:r>
-            <w:r>
-              <w:rPr>
-                <w:rFonts w:asciiTheme="minorHAnsi" w:eastAsiaTheme="minorHAnsi"/>
-                <w:sz w:val="18"/>
-                <w:szCs w:val="18"/>
-              </w:rPr>
-              <w:t>정보를</w:t>
-            </w:r>
-            <w:r>
-              <w:rPr>
-                <w:rFonts w:asciiTheme="minorHAnsi" w:eastAsiaTheme="minorHAnsi"/>
-                <w:sz w:val="18"/>
-                <w:szCs w:val="18"/>
-              </w:rPr>
-              <w:t xml:space="preserve"> </w:t>
-            </w:r>
-            <w:r>
-              <w:rPr>
-                <w:rFonts w:asciiTheme="minorHAnsi" w:eastAsiaTheme="minorHAnsi"/>
-                <w:sz w:val="18"/>
-                <w:szCs w:val="18"/>
-              </w:rPr>
-              <w:t>조회</w:t>
-            </w:r>
-            <w:r>
-              <w:rPr>
-                <w:rFonts w:asciiTheme="minorHAnsi" w:eastAsiaTheme="minorHAnsi"/>
-                <w:sz w:val="18"/>
-                <w:szCs w:val="18"/>
-              </w:rPr>
-              <w:t xml:space="preserve">, </w:t>
-            </w:r>
-            <w:r>
-              <w:rPr>
-                <w:rFonts w:asciiTheme="minorHAnsi" w:eastAsiaTheme="minorHAnsi"/>
-                <w:sz w:val="18"/>
-                <w:szCs w:val="18"/>
-              </w:rPr>
-              <w:t>수정할</w:t>
-            </w:r>
-            <w:r>
-              <w:rPr>
-                <w:rFonts w:asciiTheme="minorHAnsi" w:eastAsiaTheme="minorHAnsi"/>
-                <w:sz w:val="18"/>
-                <w:szCs w:val="18"/>
-              </w:rPr>
-              <w:t xml:space="preserve"> </w:t>
-            </w:r>
-            <w:r>
-              <w:rPr>
-                <w:rFonts w:asciiTheme="minorHAnsi" w:eastAsiaTheme="minorHAnsi"/>
-                <w:sz w:val="18"/>
-                <w:szCs w:val="18"/>
-              </w:rPr>
-              <w:t>수</w:t>
-            </w:r>
-            <w:r>
-              <w:rPr>
-                <w:rFonts w:asciiTheme="minorHAnsi" w:eastAsiaTheme="minorHAnsi"/>
-                <w:sz w:val="18"/>
-                <w:szCs w:val="18"/>
-              </w:rPr>
-              <w:t xml:space="preserve"> </w:t>
-            </w:r>
-            <w:r>
-              <w:rPr>
-                <w:rFonts w:asciiTheme="minorHAnsi" w:eastAsiaTheme="minorHAnsi"/>
-                <w:sz w:val="18"/>
-                <w:szCs w:val="18"/>
-              </w:rPr>
-              <w:t>있다</w:t>
-            </w:r>
-            <w:r>
-              <w:rPr>
-                <w:rFonts w:asciiTheme="minorHAnsi" w:eastAsiaTheme="minorHAnsi"/>
-                <w:sz w:val="18"/>
-                <w:szCs w:val="18"/>
-              </w:rPr>
-              <w:t>.</w:t>
-            </w:r>
-          </w:p>
-          <w:p>
-            <w:pPr>
-              <w:jc w:val="left"/>
-              <w:rPr>
-                <w:rFonts w:asciiTheme="minorHAnsi" w:eastAsiaTheme="minorHAnsi"/>
-                <w:sz w:val="18"/>
-                <w:szCs w:val="18"/>
-              </w:rPr>
-            </w:pPr>
-            <w:r>
-              <w:rPr>
-                <w:rFonts w:asciiTheme="minorHAnsi" w:eastAsiaTheme="minorHAnsi"/>
-                <w:sz w:val="18"/>
-                <w:szCs w:val="18"/>
-              </w:rPr>
-              <w:t xml:space="preserve">2. </w:t>
-            </w:r>
-            <w:r>
-              <w:rPr>
-                <w:rFonts w:asciiTheme="minorHAnsi" w:eastAsiaTheme="minorHAnsi"/>
-                <w:sz w:val="18"/>
-                <w:szCs w:val="18"/>
-              </w:rPr>
-              <w:t>회원</w:t>
-            </w:r>
-            <w:r>
-              <w:rPr>
-                <w:rFonts w:asciiTheme="minorHAnsi" w:eastAsiaTheme="minorHAnsi"/>
-                <w:sz w:val="18"/>
-                <w:szCs w:val="18"/>
-              </w:rPr>
-              <w:t xml:space="preserve"> </w:t>
-            </w:r>
-            <w:r>
-              <w:rPr>
-                <w:rFonts w:asciiTheme="minorHAnsi" w:eastAsiaTheme="minorHAnsi"/>
-                <w:sz w:val="18"/>
-                <w:szCs w:val="18"/>
-              </w:rPr>
-              <w:t>탈퇴를</w:t>
-            </w:r>
-            <w:r>
-              <w:rPr>
-                <w:rFonts w:asciiTheme="minorHAnsi" w:eastAsiaTheme="minorHAnsi"/>
-                <w:sz w:val="18"/>
-                <w:szCs w:val="18"/>
-              </w:rPr>
-              <w:t xml:space="preserve"> </w:t>
-            </w:r>
-            <w:r>
-              <w:rPr>
-                <w:rFonts w:asciiTheme="minorHAnsi" w:eastAsiaTheme="minorHAnsi"/>
-                <w:sz w:val="18"/>
-                <w:szCs w:val="18"/>
-              </w:rPr>
-              <w:t>누르면</w:t>
-            </w:r>
-            <w:r>
-              <w:rPr>
-                <w:rFonts w:asciiTheme="minorHAnsi" w:eastAsiaTheme="minorHAnsi"/>
-                <w:sz w:val="18"/>
-                <w:szCs w:val="18"/>
-              </w:rPr>
-              <w:t xml:space="preserve"> </w:t>
-            </w:r>
-            <w:r>
-              <w:rPr>
-                <w:rFonts w:asciiTheme="minorHAnsi" w:eastAsiaTheme="minorHAnsi"/>
-                <w:sz w:val="18"/>
-                <w:szCs w:val="18"/>
-              </w:rPr>
-              <w:t>회원정보가</w:t>
-            </w:r>
-            <w:r>
-              <w:rPr>
-                <w:rFonts w:asciiTheme="minorHAnsi" w:eastAsiaTheme="minorHAnsi"/>
-                <w:sz w:val="18"/>
-                <w:szCs w:val="18"/>
-              </w:rPr>
-              <w:t xml:space="preserve"> </w:t>
-            </w:r>
-            <w:r>
-              <w:rPr>
-                <w:rFonts w:asciiTheme="minorHAnsi" w:eastAsiaTheme="minorHAnsi"/>
-                <w:sz w:val="18"/>
-                <w:szCs w:val="18"/>
-              </w:rPr>
-              <w:t>사라지고</w:t>
-            </w:r>
-            <w:r>
-              <w:rPr>
-                <w:rFonts w:asciiTheme="minorHAnsi" w:eastAsiaTheme="minorHAnsi"/>
-                <w:sz w:val="18"/>
-                <w:szCs w:val="18"/>
-              </w:rPr>
-              <w:t xml:space="preserve"> </w:t>
-            </w:r>
-            <w:r>
-              <w:rPr>
-                <w:rFonts w:asciiTheme="minorHAnsi" w:eastAsiaTheme="minorHAnsi"/>
-                <w:sz w:val="18"/>
-                <w:szCs w:val="18"/>
-              </w:rPr>
-              <w:t>탈퇴가</w:t>
-            </w:r>
-            <w:r>
-              <w:rPr>
-                <w:rFonts w:asciiTheme="minorHAnsi" w:eastAsiaTheme="minorHAnsi"/>
-                <w:sz w:val="18"/>
-                <w:szCs w:val="18"/>
-              </w:rPr>
-              <w:t xml:space="preserve"> </w:t>
+              <w:t xml:space="preserve">2. 회원 탈퇴를 누르면 회원정보가 사라지고 탈퇴가 </w:t>
             </w:r>
           </w:p>
           <w:p>
@@ -3407,23 +2154,7 @@
                 <w:sz w:val="18"/>
                 <w:szCs w:val="18"/>
               </w:rPr>
-              <w:t xml:space="preserve"> </w:t>
-            </w:r>
-            <w:r>
-              <w:rPr>
-                <w:rFonts w:asciiTheme="minorHAnsi" w:eastAsiaTheme="minorHAnsi"/>
-                <w:sz w:val="18"/>
-                <w:szCs w:val="18"/>
-              </w:rPr>
-              <w:t>된다</w:t>
-            </w:r>
-            <w:r>
-              <w:rPr>
-                <w:rFonts w:asciiTheme="minorHAnsi" w:eastAsiaTheme="minorHAnsi"/>
-                <w:sz w:val="18"/>
-                <w:szCs w:val="18"/>
-              </w:rPr>
-              <w:t>.</w:t>
+              <w:t xml:space="preserve"> 된다.</w:t>
             </w:r>
           </w:p>
         </w:tc>
@@ -3545,111 +2276,7 @@
                 <w:sz w:val="18"/>
                 <w:szCs w:val="18"/>
               </w:rPr>
-              <w:t>위시리스트의</w:t>
-            </w:r>
-            <w:r>
-              <w:rPr>
-                <w:rFonts w:asciiTheme="minorHAnsi" w:eastAsiaTheme="minorHAnsi"/>
-                <w:sz w:val="18"/>
-                <w:szCs w:val="18"/>
-              </w:rPr>
-              <w:t xml:space="preserve"> </w:t>
-            </w:r>
-            <w:r>
-              <w:rPr>
-                <w:rFonts w:asciiTheme="minorHAnsi" w:eastAsiaTheme="minorHAnsi"/>
-                <w:sz w:val="18"/>
-                <w:szCs w:val="18"/>
-              </w:rPr>
-              <w:t>저장과</w:t>
-            </w:r>
-            <w:r>
-              <w:rPr>
-                <w:rFonts w:asciiTheme="minorHAnsi" w:eastAsiaTheme="minorHAnsi"/>
-                <w:sz w:val="18"/>
-                <w:szCs w:val="18"/>
-              </w:rPr>
-              <w:t xml:space="preserve"> </w:t>
-            </w:r>
-            <w:r>
-              <w:rPr>
-                <w:rFonts w:asciiTheme="minorHAnsi" w:eastAsiaTheme="minorHAnsi"/>
-                <w:sz w:val="18"/>
-                <w:szCs w:val="18"/>
-              </w:rPr>
-              <w:t>조회</w:t>
-            </w:r>
-            <w:r>
-              <w:rPr>
-                <w:rFonts w:asciiTheme="minorHAnsi" w:eastAsiaTheme="minorHAnsi"/>
-                <w:sz w:val="18"/>
-                <w:szCs w:val="18"/>
-              </w:rPr>
-              <w:t xml:space="preserve">, </w:t>
-            </w:r>
-            <w:r>
-              <w:rPr>
-                <w:rFonts w:asciiTheme="minorHAnsi" w:eastAsiaTheme="minorHAnsi"/>
-                <w:sz w:val="18"/>
-                <w:szCs w:val="18"/>
-              </w:rPr>
-              <w:t>삭제를</w:t>
-            </w:r>
-            <w:r>
-              <w:rPr>
-                <w:rFonts w:asciiTheme="minorHAnsi" w:eastAsiaTheme="minorHAnsi"/>
-                <w:sz w:val="18"/>
-                <w:szCs w:val="18"/>
-              </w:rPr>
-              <w:t xml:space="preserve"> </w:t>
-            </w:r>
-            <w:r>
-              <w:rPr>
-                <w:rFonts w:asciiTheme="minorHAnsi" w:eastAsiaTheme="minorHAnsi"/>
-                <w:sz w:val="18"/>
-                <w:szCs w:val="18"/>
-              </w:rPr>
-              <w:t>할</w:t>
-            </w:r>
-            <w:r>
-              <w:rPr>
-                <w:rFonts w:asciiTheme="minorHAnsi" w:eastAsiaTheme="minorHAnsi"/>
-                <w:sz w:val="18"/>
-                <w:szCs w:val="18"/>
-              </w:rPr>
-              <w:t xml:space="preserve"> </w:t>
-            </w:r>
-            <w:r>
-              <w:rPr>
-                <w:rFonts w:asciiTheme="minorHAnsi" w:eastAsiaTheme="minorHAnsi"/>
-                <w:sz w:val="18"/>
-                <w:szCs w:val="18"/>
-              </w:rPr>
-              <w:t>수</w:t>
-            </w:r>
-            <w:r>
-              <w:rPr>
-                <w:rFonts w:asciiTheme="minorHAnsi" w:eastAsiaTheme="minorHAnsi"/>
-                <w:sz w:val="18"/>
-                <w:szCs w:val="18"/>
-              </w:rPr>
-              <w:t xml:space="preserve"> </w:t>
-            </w:r>
-            <w:r>
-              <w:rPr>
-                <w:rFonts w:asciiTheme="minorHAnsi" w:eastAsiaTheme="minorHAnsi"/>
-                <w:sz w:val="18"/>
-                <w:szCs w:val="18"/>
-              </w:rPr>
-              <w:t>있다</w:t>
-            </w:r>
-            <w:r>
-              <w:rPr>
-                <w:rFonts w:asciiTheme="minorHAnsi" w:eastAsiaTheme="minorHAnsi"/>
-                <w:sz w:val="18"/>
-                <w:szCs w:val="18"/>
-              </w:rPr>
-              <w:t>.</w:t>
+              <w:t>위시리스트의 저장과 조회, 삭제를 할 수 있다.</w:t>
             </w:r>
           </w:p>
           <w:p>
@@ -3672,7 +2299,7 @@
                 <w:sz w:val="18"/>
                 <w:szCs w:val="18"/>
               </w:rPr>
-              <w:t>하트를</w:t>
+              <w:t>하트를 누르면 위시리스트 저장</w:t>
             </w:r>
             <w:r>
               <w:rPr>
@@ -3680,111 +2307,8 @@
                 <w:sz w:val="18"/>
                 <w:szCs w:val="18"/>
               </w:rPr>
-              <w:t xml:space="preserve"> </w:t>
-            </w:r>
-            <w:r>
-              <w:rPr>
-                <w:rFonts w:asciiTheme="minorHAnsi" w:eastAsiaTheme="minorHAnsi"/>
-                <w:sz w:val="18"/>
-                <w:szCs w:val="18"/>
-              </w:rPr>
-              <w:t>누르면</w:t>
-            </w:r>
-            <w:r>
-              <w:rPr>
-                <w:rFonts w:asciiTheme="minorHAnsi" w:eastAsiaTheme="minorHAnsi"/>
-                <w:sz w:val="18"/>
-                <w:szCs w:val="18"/>
-              </w:rPr>
-              <w:t xml:space="preserve"> </w:t>
-            </w:r>
-            <w:r>
-              <w:rPr>
-                <w:rFonts w:asciiTheme="minorHAnsi" w:eastAsiaTheme="minorHAnsi"/>
-                <w:sz w:val="18"/>
-                <w:szCs w:val="18"/>
-              </w:rPr>
-              <w:t>위시리스트</w:t>
-            </w:r>
-            <w:r>
-              <w:rPr>
-                <w:rFonts w:asciiTheme="minorHAnsi" w:eastAsiaTheme="minorHAnsi"/>
-                <w:sz w:val="18"/>
-                <w:szCs w:val="18"/>
-              </w:rPr>
-              <w:t xml:space="preserve"> </w:t>
-            </w:r>
-            <w:r>
-              <w:rPr>
-                <w:rFonts w:asciiTheme="minorHAnsi" w:eastAsiaTheme="minorHAnsi"/>
-                <w:sz w:val="18"/>
-                <w:szCs w:val="18"/>
-              </w:rPr>
-              <w:t>저장</w:t>
-            </w:r>
-            <w:r>
-              <w:rPr>
-                <w:rFonts w:asciiTheme="minorHAnsi" w:eastAsiaTheme="minorHAnsi"/>
-                <w:sz w:val="18"/>
-                <w:szCs w:val="18"/>
-              </w:rPr>
               <w:br/>
-            </w:r>
-            <w:r>
-              <w:rPr>
-                <w:rFonts w:asciiTheme="minorHAnsi" w:eastAsiaTheme="minorHAnsi"/>
-                <w:sz w:val="18"/>
-                <w:szCs w:val="18"/>
-              </w:rPr>
-              <w:t>다시</w:t>
-            </w:r>
-            <w:r>
-              <w:rPr>
-                <w:rFonts w:asciiTheme="minorHAnsi" w:eastAsiaTheme="minorHAnsi"/>
-                <w:sz w:val="18"/>
-                <w:szCs w:val="18"/>
-              </w:rPr>
-              <w:t xml:space="preserve"> </w:t>
-            </w:r>
-            <w:r>
-              <w:rPr>
-                <w:rFonts w:asciiTheme="minorHAnsi" w:eastAsiaTheme="minorHAnsi"/>
-                <w:sz w:val="18"/>
-                <w:szCs w:val="18"/>
-              </w:rPr>
-              <w:t>누르면</w:t>
-            </w:r>
-            <w:r>
-              <w:rPr>
-                <w:rFonts w:asciiTheme="minorHAnsi" w:eastAsiaTheme="minorHAnsi"/>
-                <w:sz w:val="18"/>
-                <w:szCs w:val="18"/>
-              </w:rPr>
-              <w:t xml:space="preserve"> </w:t>
-            </w:r>
-            <w:r>
-              <w:rPr>
-                <w:rFonts w:asciiTheme="minorHAnsi" w:eastAsiaTheme="minorHAnsi"/>
-                <w:sz w:val="18"/>
-                <w:szCs w:val="18"/>
-              </w:rPr>
-              <w:t>위시리스트</w:t>
-            </w:r>
-            <w:r>
-              <w:rPr>
-                <w:rFonts w:asciiTheme="minorHAnsi" w:eastAsiaTheme="minorHAnsi"/>
-                <w:sz w:val="18"/>
-                <w:szCs w:val="18"/>
-              </w:rPr>
-              <w:t xml:space="preserve"> </w:t>
-            </w:r>
-            <w:r>
-              <w:rPr>
-                <w:rFonts w:asciiTheme="minorHAnsi" w:eastAsiaTheme="minorHAnsi"/>
-                <w:sz w:val="18"/>
-                <w:szCs w:val="18"/>
-              </w:rPr>
-              <w:t>삭제</w:t>
+              <w:t>다시 누르면 위시리스트 삭제</w:t>
             </w:r>
           </w:p>
         </w:tc>
@@ -3870,39 +2394,7 @@
                 <w:sz w:val="18"/>
                 <w:szCs w:val="18"/>
               </w:rPr>
-              <w:t>숙박</w:t>
-            </w:r>
-            <w:r>
-              <w:rPr>
-                <w:rFonts w:asciiTheme="minorHAnsi" w:eastAsiaTheme="minorHAnsi"/>
-                <w:sz w:val="18"/>
-                <w:szCs w:val="18"/>
-              </w:rPr>
-              <w:t xml:space="preserve"> </w:t>
-            </w:r>
-            <w:r>
-              <w:rPr>
-                <w:rFonts w:asciiTheme="minorHAnsi" w:eastAsiaTheme="minorHAnsi"/>
-                <w:sz w:val="18"/>
-                <w:szCs w:val="18"/>
-              </w:rPr>
-              <w:t>업체</w:t>
-            </w:r>
-            <w:r>
-              <w:rPr>
-                <w:rFonts w:asciiTheme="minorHAnsi" w:eastAsiaTheme="minorHAnsi"/>
-                <w:sz w:val="18"/>
-                <w:szCs w:val="18"/>
-              </w:rPr>
-              <w:t xml:space="preserve"> </w:t>
-            </w:r>
-            <w:r>
-              <w:rPr>
-                <w:rFonts w:asciiTheme="minorHAnsi" w:eastAsiaTheme="minorHAnsi"/>
-                <w:sz w:val="18"/>
-                <w:szCs w:val="18"/>
-              </w:rPr>
-              <w:t>검색</w:t>
+              <w:t>숙박 업체 검색</w:t>
             </w:r>
           </w:p>
         </w:tc>
@@ -3938,7 +2430,15 @@
                 <w:sz w:val="18"/>
                 <w:szCs w:val="18"/>
               </w:rPr>
-              <w:t>회원은</w:t>
+              <w:t>회원은 원하는 숙박업체의 이름이나 / 지역 검색</w:t>
+            </w:r>
+            <w:r>
+              <w:rPr>
+                <w:rFonts w:asciiTheme="minorHAnsi" w:eastAsiaTheme="minorHAnsi" w:hint="eastAsia"/>
+                <w:sz w:val="18"/>
+                <w:szCs w:val="18"/>
+              </w:rPr>
+              <w:t>하</w:t>
             </w:r>
             <w:r>
               <w:rPr>
@@ -3946,183 +2446,7 @@
                 <w:sz w:val="18"/>
                 <w:szCs w:val="18"/>
               </w:rPr>
-              <w:t xml:space="preserve"> </w:t>
-            </w:r>
-            <w:r>
-              <w:rPr>
-                <w:rFonts w:asciiTheme="minorHAnsi" w:eastAsiaTheme="minorHAnsi"/>
-                <w:sz w:val="18"/>
-                <w:szCs w:val="18"/>
-              </w:rPr>
-              <w:t>원하는</w:t>
-            </w:r>
-            <w:r>
-              <w:rPr>
-                <w:rFonts w:asciiTheme="minorHAnsi" w:eastAsiaTheme="minorHAnsi"/>
-                <w:sz w:val="18"/>
-                <w:szCs w:val="18"/>
-              </w:rPr>
-              <w:t xml:space="preserve"> </w:t>
-            </w:r>
-            <w:r>
-              <w:rPr>
-                <w:rFonts w:asciiTheme="minorHAnsi" w:eastAsiaTheme="minorHAnsi"/>
-                <w:sz w:val="18"/>
-                <w:szCs w:val="18"/>
-              </w:rPr>
-              <w:t>숙박업체의</w:t>
-            </w:r>
-            <w:r>
-              <w:rPr>
-                <w:rFonts w:asciiTheme="minorHAnsi" w:eastAsiaTheme="minorHAnsi"/>
-                <w:sz w:val="18"/>
-                <w:szCs w:val="18"/>
-              </w:rPr>
-              <w:t xml:space="preserve"> </w:t>
-            </w:r>
-            <w:r>
-              <w:rPr>
-                <w:rFonts w:asciiTheme="minorHAnsi" w:eastAsiaTheme="minorHAnsi"/>
-                <w:sz w:val="18"/>
-                <w:szCs w:val="18"/>
-              </w:rPr>
-              <w:t>이름이나</w:t>
-            </w:r>
-            <w:r>
-              <w:rPr>
-                <w:rFonts w:asciiTheme="minorHAnsi" w:eastAsiaTheme="minorHAnsi"/>
-                <w:sz w:val="18"/>
-                <w:szCs w:val="18"/>
-              </w:rPr>
-              <w:t xml:space="preserve"> / </w:t>
-            </w:r>
-            <w:r>
-              <w:rPr>
-                <w:rFonts w:asciiTheme="minorHAnsi" w:eastAsiaTheme="minorHAnsi"/>
-                <w:sz w:val="18"/>
-                <w:szCs w:val="18"/>
-              </w:rPr>
-              <w:t>지역</w:t>
-            </w:r>
-            <w:r>
-              <w:rPr>
-                <w:rFonts w:asciiTheme="minorHAnsi" w:eastAsiaTheme="minorHAnsi"/>
-                <w:sz w:val="18"/>
-                <w:szCs w:val="18"/>
-              </w:rPr>
-              <w:t xml:space="preserve"> </w:t>
-            </w:r>
-            <w:r>
-              <w:rPr>
-                <w:rFonts w:asciiTheme="minorHAnsi" w:eastAsiaTheme="minorHAnsi"/>
-                <w:sz w:val="18"/>
-                <w:szCs w:val="18"/>
-              </w:rPr>
-              <w:t>검색</w:t>
-            </w:r>
-            <w:r>
-              <w:rPr>
-                <w:rFonts w:asciiTheme="minorHAnsi" w:eastAsiaTheme="minorHAnsi" w:hint="eastAsia"/>
-                <w:sz w:val="18"/>
-                <w:szCs w:val="18"/>
-              </w:rPr>
-              <w:t>하</w:t>
-            </w:r>
-            <w:r>
-              <w:rPr>
-                <w:rFonts w:asciiTheme="minorHAnsi" w:eastAsiaTheme="minorHAnsi"/>
-                <w:sz w:val="18"/>
-                <w:szCs w:val="18"/>
-              </w:rPr>
-              <w:t>여</w:t>
-            </w:r>
-            <w:r>
-              <w:rPr>
-                <w:rFonts w:asciiTheme="minorHAnsi" w:eastAsiaTheme="minorHAnsi"/>
-                <w:sz w:val="18"/>
-                <w:szCs w:val="18"/>
-              </w:rPr>
-              <w:t xml:space="preserve"> </w:t>
-            </w:r>
-            <w:r>
-              <w:rPr>
-                <w:rFonts w:asciiTheme="minorHAnsi" w:eastAsiaTheme="minorHAnsi"/>
-                <w:sz w:val="18"/>
-                <w:szCs w:val="18"/>
-              </w:rPr>
-              <w:t>원하는</w:t>
-            </w:r>
-            <w:r>
-              <w:rPr>
-                <w:rFonts w:asciiTheme="minorHAnsi" w:eastAsiaTheme="minorHAnsi"/>
-                <w:sz w:val="18"/>
-                <w:szCs w:val="18"/>
-              </w:rPr>
-              <w:t xml:space="preserve"> </w:t>
-            </w:r>
-            <w:r>
-              <w:rPr>
-                <w:rFonts w:asciiTheme="minorHAnsi" w:eastAsiaTheme="minorHAnsi"/>
-                <w:sz w:val="18"/>
-                <w:szCs w:val="18"/>
-              </w:rPr>
-              <w:t>결과를</w:t>
-            </w:r>
-            <w:r>
-              <w:rPr>
-                <w:rFonts w:asciiTheme="minorHAnsi" w:eastAsiaTheme="minorHAnsi"/>
-                <w:sz w:val="18"/>
-                <w:szCs w:val="18"/>
-              </w:rPr>
-              <w:t xml:space="preserve"> </w:t>
-            </w:r>
-            <w:r>
-              <w:rPr>
-                <w:rFonts w:asciiTheme="minorHAnsi" w:eastAsiaTheme="minorHAnsi"/>
-                <w:sz w:val="18"/>
-                <w:szCs w:val="18"/>
-              </w:rPr>
-              <w:t>조회할</w:t>
-            </w:r>
-            <w:r>
-              <w:rPr>
-                <w:rFonts w:asciiTheme="minorHAnsi" w:eastAsiaTheme="minorHAnsi"/>
-                <w:sz w:val="18"/>
-                <w:szCs w:val="18"/>
-              </w:rPr>
-              <w:t xml:space="preserve"> </w:t>
-            </w:r>
-            <w:r>
-              <w:rPr>
-                <w:rFonts w:asciiTheme="minorHAnsi" w:eastAsiaTheme="minorHAnsi"/>
-                <w:sz w:val="18"/>
-                <w:szCs w:val="18"/>
-              </w:rPr>
-              <w:t>수</w:t>
-            </w:r>
-            <w:r>
-              <w:rPr>
-                <w:rFonts w:asciiTheme="minorHAnsi" w:eastAsiaTheme="minorHAnsi"/>
-                <w:sz w:val="18"/>
-                <w:szCs w:val="18"/>
-              </w:rPr>
-              <w:t xml:space="preserve"> </w:t>
-            </w:r>
-            <w:r>
-              <w:rPr>
-                <w:rFonts w:asciiTheme="minorHAnsi" w:eastAsiaTheme="minorHAnsi"/>
-                <w:sz w:val="18"/>
-                <w:szCs w:val="18"/>
-              </w:rPr>
-              <w:t>있다</w:t>
-            </w:r>
-            <w:r>
-              <w:rPr>
-                <w:rFonts w:asciiTheme="minorHAnsi" w:eastAsiaTheme="minorHAnsi"/>
-                <w:sz w:val="18"/>
-                <w:szCs w:val="18"/>
-              </w:rPr>
-              <w:t>.</w:t>
+              <w:t>여 원하는 결과를 조회할 수 있다.</w:t>
             </w:r>
           </w:p>
         </w:tc>
@@ -4210,39 +2534,7 @@
                 <w:szCs w:val="18"/>
               </w:rPr>
               <w:lastRenderedPageBreak/>
-              <w:t>숙박</w:t>
-            </w:r>
-            <w:r>
-              <w:rPr>
-                <w:rFonts w:asciiTheme="minorHAnsi" w:eastAsiaTheme="minorHAnsi"/>
-                <w:sz w:val="18"/>
-                <w:szCs w:val="18"/>
-              </w:rPr>
-              <w:t xml:space="preserve"> </w:t>
-            </w:r>
-            <w:r>
-              <w:rPr>
-                <w:rFonts w:asciiTheme="minorHAnsi" w:eastAsiaTheme="minorHAnsi"/>
-                <w:sz w:val="18"/>
-                <w:szCs w:val="18"/>
-              </w:rPr>
-              <w:t>업체</w:t>
-            </w:r>
-            <w:r>
-              <w:rPr>
-                <w:rFonts w:asciiTheme="minorHAnsi" w:eastAsiaTheme="minorHAnsi"/>
-                <w:sz w:val="18"/>
-                <w:szCs w:val="18"/>
-              </w:rPr>
-              <w:t xml:space="preserve"> </w:t>
-            </w:r>
-            <w:r>
-              <w:rPr>
-                <w:rFonts w:asciiTheme="minorHAnsi" w:eastAsiaTheme="minorHAnsi"/>
-                <w:sz w:val="18"/>
-                <w:szCs w:val="18"/>
-              </w:rPr>
-              <w:t>관리</w:t>
+              <w:t>숙박 업체 관리</w:t>
             </w:r>
           </w:p>
         </w:tc>
@@ -4273,7 +2565,7 @@
                 <w:sz w:val="18"/>
                 <w:szCs w:val="18"/>
               </w:rPr>
-              <w:t xml:space="preserve">1. </w:t>
+              <w:t>1. 관리자는 숙박업체의 조회, 수정, 삭제를 할 수 있</w:t>
             </w:r>
             <w:r>
               <w:rPr>
@@ -4281,136 +2573,8 @@
                 <w:sz w:val="18"/>
                 <w:szCs w:val="18"/>
               </w:rPr>
-              <w:t>관리자는</w:t>
-            </w:r>
-            <w:r>
-              <w:rPr>
-                <w:rFonts w:asciiTheme="minorHAnsi" w:eastAsiaTheme="minorHAnsi"/>
-                <w:sz w:val="18"/>
-                <w:szCs w:val="18"/>
-              </w:rPr>
-              <w:t xml:space="preserve"> </w:t>
-            </w:r>
-            <w:r>
-              <w:rPr>
-                <w:rFonts w:asciiTheme="minorHAnsi" w:eastAsiaTheme="minorHAnsi"/>
-                <w:sz w:val="18"/>
-                <w:szCs w:val="18"/>
-              </w:rPr>
-              <w:t>숙박업체의</w:t>
-            </w:r>
-            <w:r>
-              <w:rPr>
-                <w:rFonts w:asciiTheme="minorHAnsi" w:eastAsiaTheme="minorHAnsi"/>
-                <w:sz w:val="18"/>
-                <w:szCs w:val="18"/>
-              </w:rPr>
-              <w:t xml:space="preserve"> </w:t>
-            </w:r>
-            <w:r>
-              <w:rPr>
-                <w:rFonts w:asciiTheme="minorHAnsi" w:eastAsiaTheme="minorHAnsi"/>
-                <w:sz w:val="18"/>
-                <w:szCs w:val="18"/>
-              </w:rPr>
-              <w:t>조회</w:t>
-            </w:r>
-            <w:r>
-              <w:rPr>
-                <w:rFonts w:asciiTheme="minorHAnsi" w:eastAsiaTheme="minorHAnsi"/>
-                <w:sz w:val="18"/>
-                <w:szCs w:val="18"/>
-              </w:rPr>
-              <w:t xml:space="preserve">, </w:t>
-            </w:r>
-            <w:r>
-              <w:rPr>
-                <w:rFonts w:asciiTheme="minorHAnsi" w:eastAsiaTheme="minorHAnsi"/>
-                <w:sz w:val="18"/>
-                <w:szCs w:val="18"/>
-              </w:rPr>
-              <w:t>수정</w:t>
-            </w:r>
-            <w:r>
-              <w:rPr>
-                <w:rFonts w:asciiTheme="minorHAnsi" w:eastAsiaTheme="minorHAnsi"/>
-                <w:sz w:val="18"/>
-                <w:szCs w:val="18"/>
-              </w:rPr>
-              <w:t xml:space="preserve">, </w:t>
-            </w:r>
-            <w:r>
-              <w:rPr>
-                <w:rFonts w:asciiTheme="minorHAnsi" w:eastAsiaTheme="minorHAnsi"/>
-                <w:sz w:val="18"/>
-                <w:szCs w:val="18"/>
-              </w:rPr>
-              <w:t>삭제를</w:t>
-            </w:r>
-            <w:r>
-              <w:rPr>
-                <w:rFonts w:asciiTheme="minorHAnsi" w:eastAsiaTheme="minorHAnsi"/>
-                <w:sz w:val="18"/>
-                <w:szCs w:val="18"/>
-              </w:rPr>
-              <w:t xml:space="preserve"> </w:t>
-            </w:r>
-            <w:r>
-              <w:rPr>
-                <w:rFonts w:asciiTheme="minorHAnsi" w:eastAsiaTheme="minorHAnsi"/>
-                <w:sz w:val="18"/>
-                <w:szCs w:val="18"/>
-              </w:rPr>
-              <w:t>할</w:t>
-            </w:r>
-            <w:r>
-              <w:rPr>
-                <w:rFonts w:asciiTheme="minorHAnsi" w:eastAsiaTheme="minorHAnsi"/>
-                <w:sz w:val="18"/>
-                <w:szCs w:val="18"/>
-              </w:rPr>
-              <w:t xml:space="preserve"> </w:t>
-            </w:r>
-            <w:r>
-              <w:rPr>
-                <w:rFonts w:asciiTheme="minorHAnsi" w:eastAsiaTheme="minorHAnsi"/>
-                <w:sz w:val="18"/>
-                <w:szCs w:val="18"/>
-              </w:rPr>
-              <w:t>수</w:t>
-            </w:r>
-            <w:r>
-              <w:rPr>
-                <w:rFonts w:asciiTheme="minorHAnsi" w:eastAsiaTheme="minorHAnsi"/>
-                <w:sz w:val="18"/>
-                <w:szCs w:val="18"/>
-              </w:rPr>
-              <w:t xml:space="preserve"> </w:t>
-            </w:r>
-            <w:r>
-              <w:rPr>
-                <w:rFonts w:asciiTheme="minorHAnsi" w:eastAsiaTheme="minorHAnsi"/>
-                <w:sz w:val="18"/>
-                <w:szCs w:val="18"/>
-              </w:rPr>
-              <w:t>있</w:t>
-            </w:r>
-            <w:r>
-              <w:rPr>
-                <w:rFonts w:asciiTheme="minorHAnsi" w:eastAsiaTheme="minorHAnsi"/>
-                <w:sz w:val="18"/>
-                <w:szCs w:val="18"/>
-              </w:rPr>
               <w:lastRenderedPageBreak/>
-              <w:t>다</w:t>
-            </w:r>
-            <w:r>
-              <w:rPr>
-                <w:rFonts w:asciiTheme="minorHAnsi" w:eastAsiaTheme="minorHAnsi"/>
-                <w:sz w:val="18"/>
-                <w:szCs w:val="18"/>
-              </w:rPr>
-              <w:t xml:space="preserve">. </w:t>
+              <w:t xml:space="preserve">다. </w:t>
             </w:r>
           </w:p>
         </w:tc>
@@ -4515,307 +2679,43 @@
                 <w:sz w:val="18"/>
                 <w:szCs w:val="18"/>
               </w:rPr>
-              <w:t>회원은</w:t>
-            </w:r>
-            <w:r>
+              <w:t>회원은 선택된 정보를 가지고 결제한다.</w:t>
+            </w:r>
+          </w:p>
+          <w:p>
+            <w:pPr>
+              <w:jc w:val="left"/>
               <w:rPr>
                 <w:rFonts w:asciiTheme="minorHAnsi" w:eastAsiaTheme="minorHAnsi"/>
                 <w:sz w:val="18"/>
                 <w:szCs w:val="18"/>
               </w:rPr>
-              <w:t xml:space="preserve"> </w:t>
-            </w:r>
+            </w:pPr>
             <w:r>
               <w:rPr>
                 <w:rFonts w:asciiTheme="minorHAnsi" w:eastAsiaTheme="minorHAnsi"/>
                 <w:sz w:val="18"/>
                 <w:szCs w:val="18"/>
               </w:rPr>
-              <w:t>선택된</w:t>
-            </w:r>
-            <w:r>
+              <w:t>2. 쿠폰과 마일리지를 사용할 수 있다.</w:t>
+            </w:r>
+          </w:p>
+          <w:p>
+            <w:pPr>
+              <w:jc w:val="left"/>
               <w:rPr>
                 <w:rFonts w:asciiTheme="minorHAnsi" w:eastAsiaTheme="minorHAnsi"/>
                 <w:sz w:val="18"/>
                 <w:szCs w:val="18"/>
               </w:rPr>
-              <w:t xml:space="preserve"> </w:t>
-            </w:r>
+            </w:pPr>
             <w:r>
               <w:rPr>
                 <w:rFonts w:asciiTheme="minorHAnsi" w:eastAsiaTheme="minorHAnsi"/>
                 <w:sz w:val="18"/>
                 <w:szCs w:val="18"/>
               </w:rPr>
-              <w:t>정보를</w:t>
-            </w:r>
-            <w:r>
-              <w:rPr>
-                <w:rFonts w:asciiTheme="minorHAnsi" w:eastAsiaTheme="minorHAnsi"/>
-                <w:sz w:val="18"/>
-                <w:szCs w:val="18"/>
-              </w:rPr>
-              <w:t xml:space="preserve"> </w:t>
-            </w:r>
-            <w:r>
-              <w:rPr>
-                <w:rFonts w:asciiTheme="minorHAnsi" w:eastAsiaTheme="minorHAnsi"/>
-                <w:sz w:val="18"/>
-                <w:szCs w:val="18"/>
-              </w:rPr>
-              <w:t>가지고</w:t>
-            </w:r>
-            <w:r>
-              <w:rPr>
-                <w:rFonts w:asciiTheme="minorHAnsi" w:eastAsiaTheme="minorHAnsi"/>
-                <w:sz w:val="18"/>
-                <w:szCs w:val="18"/>
-              </w:rPr>
-              <w:t xml:space="preserve"> </w:t>
-            </w:r>
-            <w:r>
-              <w:rPr>
-                <w:rFonts w:asciiTheme="minorHAnsi" w:eastAsiaTheme="minorHAnsi"/>
-                <w:sz w:val="18"/>
-                <w:szCs w:val="18"/>
-              </w:rPr>
-              <w:t>결제한다</w:t>
-            </w:r>
-            <w:r>
-              <w:rPr>
-                <w:rFonts w:asciiTheme="minorHAnsi" w:eastAsiaTheme="minorHAnsi"/>
-                <w:sz w:val="18"/>
-                <w:szCs w:val="18"/>
-              </w:rPr>
-              <w:t>.</w:t>
-            </w:r>
-          </w:p>
-          <w:p>
-            <w:pPr>
-              <w:jc w:val="left"/>
-              <w:rPr>
-                <w:rFonts w:asciiTheme="minorHAnsi" w:eastAsiaTheme="minorHAnsi"/>
-                <w:sz w:val="18"/>
-                <w:szCs w:val="18"/>
-              </w:rPr>
-            </w:pPr>
-            <w:r>
-              <w:rPr>
-                <w:rFonts w:asciiTheme="minorHAnsi" w:eastAsiaTheme="minorHAnsi"/>
-                <w:sz w:val="18"/>
-                <w:szCs w:val="18"/>
-              </w:rPr>
-              <w:t xml:space="preserve">2. </w:t>
-            </w:r>
-            <w:r>
-              <w:rPr>
-                <w:rFonts w:asciiTheme="minorHAnsi" w:eastAsiaTheme="minorHAnsi"/>
-                <w:sz w:val="18"/>
-                <w:szCs w:val="18"/>
-              </w:rPr>
-              <w:t>쿠폰과</w:t>
-            </w:r>
-            <w:r>
-              <w:rPr>
-                <w:rFonts w:asciiTheme="minorHAnsi" w:eastAsiaTheme="minorHAnsi"/>
-                <w:sz w:val="18"/>
-                <w:szCs w:val="18"/>
-              </w:rPr>
-              <w:t xml:space="preserve"> </w:t>
-            </w:r>
-            <w:r>
-              <w:rPr>
-                <w:rFonts w:asciiTheme="minorHAnsi" w:eastAsiaTheme="minorHAnsi"/>
-                <w:sz w:val="18"/>
-                <w:szCs w:val="18"/>
-              </w:rPr>
-              <w:t>마일리지를</w:t>
-            </w:r>
-            <w:r>
-              <w:rPr>
-                <w:rFonts w:asciiTheme="minorHAnsi" w:eastAsiaTheme="minorHAnsi"/>
-                <w:sz w:val="18"/>
-                <w:szCs w:val="18"/>
-              </w:rPr>
-              <w:t xml:space="preserve"> </w:t>
-            </w:r>
-            <w:r>
-              <w:rPr>
-                <w:rFonts w:asciiTheme="minorHAnsi" w:eastAsiaTheme="minorHAnsi"/>
-                <w:sz w:val="18"/>
-                <w:szCs w:val="18"/>
-              </w:rPr>
-              <w:t>사용할</w:t>
-            </w:r>
-            <w:r>
-              <w:rPr>
-                <w:rFonts w:asciiTheme="minorHAnsi" w:eastAsiaTheme="minorHAnsi"/>
-                <w:sz w:val="18"/>
-                <w:szCs w:val="18"/>
-              </w:rPr>
-              <w:t xml:space="preserve"> </w:t>
-            </w:r>
-            <w:r>
-              <w:rPr>
-                <w:rFonts w:asciiTheme="minorHAnsi" w:eastAsiaTheme="minorHAnsi"/>
-                <w:sz w:val="18"/>
-                <w:szCs w:val="18"/>
-              </w:rPr>
-              <w:t>수</w:t>
-            </w:r>
-            <w:r>
-              <w:rPr>
-                <w:rFonts w:asciiTheme="minorHAnsi" w:eastAsiaTheme="minorHAnsi"/>
-                <w:sz w:val="18"/>
-                <w:szCs w:val="18"/>
-              </w:rPr>
-              <w:t xml:space="preserve"> </w:t>
-            </w:r>
-            <w:r>
-              <w:rPr>
-                <w:rFonts w:asciiTheme="minorHAnsi" w:eastAsiaTheme="minorHAnsi"/>
-                <w:sz w:val="18"/>
-                <w:szCs w:val="18"/>
-              </w:rPr>
-              <w:t>있다</w:t>
-            </w:r>
-            <w:r>
-              <w:rPr>
-                <w:rFonts w:asciiTheme="minorHAnsi" w:eastAsiaTheme="minorHAnsi"/>
-                <w:sz w:val="18"/>
-                <w:szCs w:val="18"/>
-              </w:rPr>
-              <w:t>.</w:t>
-            </w:r>
-          </w:p>
-          <w:p>
-            <w:pPr>
-              <w:jc w:val="left"/>
-              <w:rPr>
-                <w:rFonts w:asciiTheme="minorHAnsi" w:eastAsiaTheme="minorHAnsi"/>
-                <w:sz w:val="18"/>
-                <w:szCs w:val="18"/>
-              </w:rPr>
-            </w:pPr>
-            <w:r>
-              <w:rPr>
-                <w:rFonts w:asciiTheme="minorHAnsi" w:eastAsiaTheme="minorHAnsi"/>
-                <w:sz w:val="18"/>
-                <w:szCs w:val="18"/>
-              </w:rPr>
-              <w:t xml:space="preserve">3. </w:t>
-            </w:r>
-            <w:r>
-              <w:rPr>
-                <w:rFonts w:asciiTheme="minorHAnsi" w:eastAsiaTheme="minorHAnsi"/>
-                <w:sz w:val="18"/>
-                <w:szCs w:val="18"/>
-              </w:rPr>
-              <w:t>예약내역을</w:t>
-            </w:r>
-            <w:r>
-              <w:rPr>
-                <w:rFonts w:asciiTheme="minorHAnsi" w:eastAsiaTheme="minorHAnsi"/>
-                <w:sz w:val="18"/>
-                <w:szCs w:val="18"/>
-              </w:rPr>
-              <w:t xml:space="preserve"> </w:t>
-            </w:r>
-            <w:r>
-              <w:rPr>
-                <w:rFonts w:asciiTheme="minorHAnsi" w:eastAsiaTheme="minorHAnsi"/>
-                <w:sz w:val="18"/>
-                <w:szCs w:val="18"/>
-              </w:rPr>
-              <w:t>조회</w:t>
-            </w:r>
-            <w:r>
-              <w:rPr>
-                <w:rFonts w:asciiTheme="minorHAnsi" w:eastAsiaTheme="minorHAnsi"/>
-                <w:sz w:val="18"/>
-                <w:szCs w:val="18"/>
-              </w:rPr>
-              <w:t xml:space="preserve"> </w:t>
-            </w:r>
-            <w:r>
-              <w:rPr>
-                <w:rFonts w:asciiTheme="minorHAnsi" w:eastAsiaTheme="minorHAnsi"/>
-                <w:sz w:val="18"/>
-                <w:szCs w:val="18"/>
-              </w:rPr>
-              <w:t>및</w:t>
-            </w:r>
-            <w:r>
-              <w:rPr>
-                <w:rFonts w:asciiTheme="minorHAnsi" w:eastAsiaTheme="minorHAnsi"/>
-                <w:sz w:val="18"/>
-                <w:szCs w:val="18"/>
-              </w:rPr>
-              <w:t xml:space="preserve"> </w:t>
-            </w:r>
-            <w:r>
-              <w:rPr>
-                <w:rFonts w:asciiTheme="minorHAnsi" w:eastAsiaTheme="minorHAnsi"/>
-                <w:sz w:val="18"/>
-                <w:szCs w:val="18"/>
-              </w:rPr>
-              <w:t>취소</w:t>
-            </w:r>
-            <w:r>
-              <w:rPr>
-                <w:rFonts w:asciiTheme="minorHAnsi" w:eastAsiaTheme="minorHAnsi"/>
-                <w:sz w:val="18"/>
-                <w:szCs w:val="18"/>
-              </w:rPr>
-              <w:t xml:space="preserve"> </w:t>
-            </w:r>
-            <w:r>
-              <w:rPr>
-                <w:rFonts w:asciiTheme="minorHAnsi" w:eastAsiaTheme="minorHAnsi"/>
-                <w:sz w:val="18"/>
-                <w:szCs w:val="18"/>
-              </w:rPr>
-              <w:t>할</w:t>
-            </w:r>
-            <w:r>
-              <w:rPr>
-                <w:rFonts w:asciiTheme="minorHAnsi" w:eastAsiaTheme="minorHAnsi"/>
-                <w:sz w:val="18"/>
-                <w:szCs w:val="18"/>
-              </w:rPr>
-              <w:t xml:space="preserve"> </w:t>
-            </w:r>
-            <w:r>
-              <w:rPr>
-                <w:rFonts w:asciiTheme="minorHAnsi" w:eastAsiaTheme="minorHAnsi"/>
-                <w:sz w:val="18"/>
-                <w:szCs w:val="18"/>
-              </w:rPr>
-              <w:t>수</w:t>
-            </w:r>
-            <w:r>
-              <w:rPr>
-                <w:rFonts w:asciiTheme="minorHAnsi" w:eastAsiaTheme="minorHAnsi"/>
-                <w:sz w:val="18"/>
-                <w:szCs w:val="18"/>
-              </w:rPr>
-              <w:t xml:space="preserve"> </w:t>
-            </w:r>
-            <w:r>
-              <w:rPr>
-                <w:rFonts w:asciiTheme="minorHAnsi" w:eastAsiaTheme="minorHAnsi"/>
-                <w:sz w:val="18"/>
-                <w:szCs w:val="18"/>
-              </w:rPr>
-              <w:t>있다</w:t>
-            </w:r>
-            <w:r>
-              <w:rPr>
-                <w:rFonts w:asciiTheme="minorHAnsi" w:eastAsiaTheme="minorHAnsi"/>
-                <w:sz w:val="18"/>
-                <w:szCs w:val="18"/>
-              </w:rPr>
-              <w:t>.</w:t>
+              <w:t>3. 예약내역을 조회 및 취소 할 수 있다.</w:t>
             </w:r>
           </w:p>
         </w:tc>
@@ -4852,25 +2752,7 @@
                 <w:sz w:val="18"/>
                 <w:szCs w:val="18"/>
               </w:rPr>
-              <w:t>UC-A01-018~</w:t>
-            </w:r>
-          </w:p>
-          <w:p>
-            <w:pPr>
-              <w:jc w:val="left"/>
-              <w:rPr>
-                <w:rFonts w:asciiTheme="minorHAnsi" w:eastAsiaTheme="minorHAnsi"/>
-                <w:sz w:val="18"/>
-                <w:szCs w:val="18"/>
-              </w:rPr>
-            </w:pPr>
-            <w:r>
-              <w:rPr>
-                <w:rFonts w:asciiTheme="minorHAnsi" w:eastAsiaTheme="minorHAnsi"/>
-                <w:sz w:val="18"/>
-                <w:szCs w:val="18"/>
-              </w:rPr>
-              <w:t>UC-A01-025</w:t>
+              <w:t>UC-A01-018</w:t>
             </w:r>
           </w:p>
         </w:tc>
@@ -4932,63 +2814,7 @@
                 <w:sz w:val="18"/>
                 <w:szCs w:val="18"/>
               </w:rPr>
-              <w:t>1.</w:t>
-            </w:r>
-            <w:r>
-              <w:rPr>
-                <w:rFonts w:asciiTheme="minorHAnsi" w:eastAsiaTheme="minorHAnsi"/>
-                <w:sz w:val="18"/>
-                <w:szCs w:val="18"/>
-              </w:rPr>
-              <w:t>원하는</w:t>
-            </w:r>
-            <w:r>
-              <w:rPr>
-                <w:rFonts w:asciiTheme="minorHAnsi" w:eastAsiaTheme="minorHAnsi"/>
-                <w:sz w:val="18"/>
-                <w:szCs w:val="18"/>
-              </w:rPr>
-              <w:t xml:space="preserve"> </w:t>
-            </w:r>
-            <w:r>
-              <w:rPr>
-                <w:rFonts w:asciiTheme="minorHAnsi" w:eastAsiaTheme="minorHAnsi"/>
-                <w:sz w:val="18"/>
-                <w:szCs w:val="18"/>
-              </w:rPr>
-              <w:t>결제수단을</w:t>
-            </w:r>
-            <w:r>
-              <w:rPr>
-                <w:rFonts w:asciiTheme="minorHAnsi" w:eastAsiaTheme="minorHAnsi"/>
-                <w:sz w:val="18"/>
-                <w:szCs w:val="18"/>
-              </w:rPr>
-              <w:t xml:space="preserve"> </w:t>
-            </w:r>
-            <w:r>
-              <w:rPr>
-                <w:rFonts w:asciiTheme="minorHAnsi" w:eastAsiaTheme="minorHAnsi"/>
-                <w:sz w:val="18"/>
-                <w:szCs w:val="18"/>
-              </w:rPr>
-              <w:t>사용하여</w:t>
-            </w:r>
-            <w:r>
-              <w:rPr>
-                <w:rFonts w:asciiTheme="minorHAnsi" w:eastAsiaTheme="minorHAnsi"/>
-                <w:sz w:val="18"/>
-                <w:szCs w:val="18"/>
-              </w:rPr>
-              <w:t xml:space="preserve"> </w:t>
-            </w:r>
-            <w:r>
-              <w:rPr>
-                <w:rFonts w:asciiTheme="minorHAnsi" w:eastAsiaTheme="minorHAnsi"/>
-                <w:sz w:val="18"/>
-                <w:szCs w:val="18"/>
-              </w:rPr>
-              <w:t>결제</w:t>
+              <w:t>1.원하는 결제수단을 사용하여 결제</w:t>
             </w:r>
           </w:p>
         </w:tc>
@@ -5025,25 +2851,15 @@
                 <w:sz w:val="18"/>
                 <w:szCs w:val="18"/>
               </w:rPr>
-              <w:t>UC-A01-026~</w:t>
-            </w:r>
-          </w:p>
-          <w:p>
-            <w:pPr>
-              <w:jc w:val="left"/>
-              <w:rPr>
-                <w:rFonts w:asciiTheme="minorHAnsi" w:eastAsiaTheme="minorHAnsi"/>
-                <w:sz w:val="18"/>
-                <w:szCs w:val="18"/>
-              </w:rPr>
-            </w:pPr>
-            <w:r>
-              <w:rPr>
-                <w:rFonts w:asciiTheme="minorHAnsi" w:eastAsiaTheme="minorHAnsi"/>
-                <w:sz w:val="18"/>
-                <w:szCs w:val="18"/>
-              </w:rPr>
-              <w:t>UC-A01-030</w:t>
+              <w:t>UC-A01-0</w:t>
+            </w:r>
+            <w:r>
+              <w:rPr>
+                <w:rFonts w:asciiTheme="minorHAnsi" w:eastAsiaTheme="minorHAnsi" w:hint="eastAsia"/>
+                <w:sz w:val="18"/>
+                <w:szCs w:val="18"/>
+              </w:rPr>
+              <w:t>19</w:t>
             </w:r>
           </w:p>
         </w:tc>
@@ -5178,25 +2994,15 @@
                 <w:sz w:val="18"/>
                 <w:szCs w:val="18"/>
               </w:rPr>
-              <w:t>UC-A01-031~</w:t>
-            </w:r>
-          </w:p>
-          <w:p>
-            <w:pPr>
-              <w:jc w:val="left"/>
-              <w:rPr>
-                <w:rFonts w:asciiTheme="minorHAnsi" w:eastAsiaTheme="minorHAnsi"/>
-                <w:sz w:val="18"/>
-                <w:szCs w:val="18"/>
-              </w:rPr>
-            </w:pPr>
-            <w:r>
-              <w:rPr>
-                <w:rFonts w:asciiTheme="minorHAnsi" w:eastAsiaTheme="minorHAnsi"/>
-                <w:sz w:val="18"/>
-                <w:szCs w:val="18"/>
-              </w:rPr>
-              <w:t>UC-A01-034</w:t>
+              <w:t>UC-A01-0</w:t>
+            </w:r>
+            <w:r>
+              <w:rPr>
+                <w:rFonts w:asciiTheme="minorHAnsi" w:eastAsiaTheme="minorHAnsi" w:hint="eastAsia"/>
+                <w:sz w:val="18"/>
+                <w:szCs w:val="18"/>
+              </w:rPr>
+              <w:t>20</w:t>
             </w:r>
           </w:p>
         </w:tc>
@@ -5363,25 +3169,15 @@
                 <w:sz w:val="18"/>
                 <w:szCs w:val="18"/>
               </w:rPr>
-              <w:t>UC-A01-035~</w:t>
-            </w:r>
-          </w:p>
-          <w:p>
-            <w:pPr>
-              <w:jc w:val="left"/>
-              <w:rPr>
-                <w:rFonts w:asciiTheme="minorHAnsi" w:eastAsiaTheme="minorHAnsi"/>
-                <w:sz w:val="18"/>
-                <w:szCs w:val="18"/>
-              </w:rPr>
-            </w:pPr>
-            <w:r>
-              <w:rPr>
-                <w:rFonts w:asciiTheme="minorHAnsi" w:eastAsiaTheme="minorHAnsi"/>
-                <w:sz w:val="18"/>
-                <w:szCs w:val="18"/>
-              </w:rPr>
-              <w:t>UC-A01-038</w:t>
+              <w:t>UC-A01-</w:t>
+            </w:r>
+            <w:r>
+              <w:rPr>
+                <w:rFonts w:asciiTheme="minorHAnsi" w:eastAsiaTheme="minorHAnsi" w:hint="eastAsia"/>
+                <w:sz w:val="18"/>
+                <w:szCs w:val="18"/>
+              </w:rPr>
+              <w:t>021</w:t>
             </w:r>
           </w:p>
         </w:tc>
@@ -5531,25 +3327,15 @@
                 <w:sz w:val="18"/>
                 <w:szCs w:val="18"/>
               </w:rPr>
-              <w:t>UC-A01-039~</w:t>
-            </w:r>
-          </w:p>
-          <w:p>
-            <w:pPr>
-              <w:jc w:val="left"/>
-              <w:rPr>
-                <w:rFonts w:asciiTheme="minorHAnsi" w:eastAsiaTheme="minorHAnsi"/>
-                <w:sz w:val="18"/>
-                <w:szCs w:val="18"/>
-              </w:rPr>
-            </w:pPr>
-            <w:r>
-              <w:rPr>
-                <w:rFonts w:asciiTheme="minorHAnsi" w:eastAsiaTheme="minorHAnsi"/>
-                <w:sz w:val="18"/>
-                <w:szCs w:val="18"/>
-              </w:rPr>
-              <w:t>UC-A01-040</w:t>
+              <w:t>UC-A01-</w:t>
+            </w:r>
+            <w:r>
+              <w:rPr>
+                <w:rFonts w:asciiTheme="minorHAnsi" w:eastAsiaTheme="minorHAnsi" w:hint="eastAsia"/>
+                <w:sz w:val="18"/>
+                <w:szCs w:val="18"/>
+              </w:rPr>
+              <w:t>022</w:t>
             </w:r>
           </w:p>
         </w:tc>
@@ -5721,36 +3507,52 @@
             <w:pPr>
               <w:jc w:val="left"/>
               <w:rPr>
+                <w:rFonts w:asciiTheme="minorHAnsi" w:eastAsiaTheme="minorHAnsi" w:hint="eastAsia"/>
+                <w:sz w:val="18"/>
+                <w:szCs w:val="18"/>
+              </w:rPr>
+            </w:pPr>
+            <w:r>
+              <w:rPr>
                 <w:rFonts w:asciiTheme="minorHAnsi" w:eastAsiaTheme="minorHAnsi"/>
                 <w:sz w:val="18"/>
                 <w:szCs w:val="18"/>
               </w:rPr>
-            </w:pPr>
-            <w:r>
+              <w:t>UC-A01-</w:t>
+            </w:r>
+            <w:r>
+              <w:rPr>
+                <w:rFonts w:asciiTheme="minorHAnsi" w:eastAsiaTheme="minorHAnsi" w:hint="eastAsia"/>
+                <w:sz w:val="18"/>
+                <w:szCs w:val="18"/>
+              </w:rPr>
+              <w:t>023~</w:t>
+            </w:r>
+          </w:p>
+          <w:p>
+            <w:pPr>
+              <w:jc w:val="left"/>
               <w:rPr>
                 <w:rFonts w:asciiTheme="minorHAnsi" w:eastAsiaTheme="minorHAnsi"/>
                 <w:sz w:val="18"/>
                 <w:szCs w:val="18"/>
               </w:rPr>
-              <w:t>UC-A01-041~</w:t>
-            </w:r>
-          </w:p>
-          <w:p>
-            <w:pPr>
-              <w:jc w:val="left"/>
+            </w:pPr>
+            <w:r>
               <w:rPr>
                 <w:rFonts w:asciiTheme="minorHAnsi" w:eastAsiaTheme="minorHAnsi"/>
                 <w:sz w:val="18"/>
                 <w:szCs w:val="18"/>
               </w:rPr>
-            </w:pPr>
-            <w:r>
-              <w:rPr>
-                <w:rFonts w:asciiTheme="minorHAnsi" w:eastAsiaTheme="minorHAnsi"/>
-                <w:sz w:val="18"/>
-                <w:szCs w:val="18"/>
-              </w:rPr>
-              <w:t>UC-A01-042</w:t>
+              <w:t>UC-A01-</w:t>
+            </w:r>
+            <w:r>
+              <w:rPr>
+                <w:rFonts w:asciiTheme="minorHAnsi" w:eastAsiaTheme="minorHAnsi" w:hint="eastAsia"/>
+                <w:sz w:val="18"/>
+                <w:szCs w:val="18"/>
+              </w:rPr>
+              <w:t>025</w:t>
             </w:r>
           </w:p>
         </w:tc>
@@ -5960,7 +3762,23 @@
                 <w:sz w:val="18"/>
                 <w:szCs w:val="18"/>
               </w:rPr>
-              <w:t>UC-A01-043~</w:t>
+              <w:t>UC-A01-0</w:t>
+            </w:r>
+            <w:r>
+              <w:rPr>
+                <w:rFonts w:asciiTheme="minorHAnsi" w:eastAsiaTheme="minorHAnsi" w:hint="eastAsia"/>
+                <w:sz w:val="18"/>
+                <w:szCs w:val="18"/>
+              </w:rPr>
+              <w:t>26</w:t>
+            </w:r>
+            <w:r>
+              <w:rPr>
+                <w:rFonts w:asciiTheme="minorHAnsi" w:eastAsiaTheme="minorHAnsi"/>
+                <w:sz w:val="18"/>
+                <w:szCs w:val="18"/>
+              </w:rPr>
+              <w:t>~</w:t>
             </w:r>
           </w:p>
           <w:p>
@@ -5978,7 +3796,15 @@
                 <w:sz w:val="18"/>
                 <w:szCs w:val="18"/>
               </w:rPr>
-              <w:t>UC-A01-044</w:t>
+              <w:t>UC-A01-0</w:t>
+            </w:r>
+            <w:r>
+              <w:rPr>
+                <w:rFonts w:asciiTheme="minorHAnsi" w:eastAsiaTheme="minorHAnsi" w:hint="eastAsia"/>
+                <w:sz w:val="18"/>
+                <w:szCs w:val="18"/>
+              </w:rPr>
+              <w:t>29</w:t>
             </w:r>
           </w:p>
         </w:tc>
@@ -6204,7 +4030,15 @@
                 <w:sz w:val="18"/>
                 <w:szCs w:val="18"/>
               </w:rPr>
-              <w:t>UC-A01-045</w:t>
+              <w:t>UC-A01-0</w:t>
+            </w:r>
+            <w:r>
+              <w:rPr>
+                <w:rFonts w:asciiTheme="minorHAnsi" w:eastAsiaTheme="minorHAnsi" w:hint="eastAsia"/>
+                <w:sz w:val="18"/>
+                <w:szCs w:val="18"/>
+              </w:rPr>
+              <w:t>30</w:t>
             </w:r>
           </w:p>
         </w:tc>
@@ -6363,25 +4197,15 @@
                 <w:sz w:val="18"/>
                 <w:szCs w:val="18"/>
               </w:rPr>
-              <w:t>UC-A01-046~</w:t>
-            </w:r>
-          </w:p>
-          <w:p>
-            <w:pPr>
-              <w:jc w:val="left"/>
-              <w:rPr>
-                <w:rFonts w:asciiTheme="minorHAnsi" w:eastAsiaTheme="minorHAnsi"/>
-                <w:sz w:val="18"/>
-                <w:szCs w:val="18"/>
-              </w:rPr>
-            </w:pPr>
-            <w:r>
-              <w:rPr>
-                <w:rFonts w:asciiTheme="minorHAnsi" w:eastAsiaTheme="minorHAnsi"/>
-                <w:sz w:val="18"/>
-                <w:szCs w:val="18"/>
-              </w:rPr>
-              <w:t>UC-A01-047</w:t>
+              <w:t>UC-A01-</w:t>
+            </w:r>
+            <w:r>
+              <w:rPr>
+                <w:rFonts w:asciiTheme="minorHAnsi" w:eastAsiaTheme="minorHAnsi" w:hint="eastAsia"/>
+                <w:sz w:val="18"/>
+                <w:szCs w:val="18"/>
+              </w:rPr>
+              <w:t>031</w:t>
             </w:r>
           </w:p>
         </w:tc>
@@ -6477,32 +4301,7 @@
           <w:b/>
           <w:sz w:val="28"/>
         </w:rPr>
-        <w:lastRenderedPageBreak/>
-        <w:t>4.</w:t>
-      </w:r>
-      <w:r>
-        <w:rPr>
-          <w:rFonts w:ascii="굴림체" w:eastAsia="굴림체"/>
-          <w:b/>
-          <w:sz w:val="28"/>
-        </w:rPr>
-        <w:t>유스케이스</w:t>
-      </w:r>
-      <w:r>
-        <w:rPr>
-          <w:rFonts w:ascii="굴림체" w:eastAsia="굴림체"/>
-          <w:b/>
-          <w:sz w:val="28"/>
-        </w:rPr>
-        <w:t xml:space="preserve"> </w:t>
-      </w:r>
-      <w:r>
-        <w:rPr>
-          <w:rFonts w:ascii="굴림체" w:eastAsia="굴림체"/>
-          <w:b/>
-          <w:sz w:val="28"/>
-        </w:rPr>
-        <w:t>다이어그램</w:t>
+        <w:t>4.유스케이스 다이어그램</w:t>
       </w:r>
       <w:bookmarkEnd w:id="4"/>
     </w:p>
@@ -6526,21 +4325,7 @@
           <w:rFonts w:ascii="굴림" w:eastAsia="굴림"/>
           <w:sz w:val="20"/>
         </w:rPr>
-        <w:t>로그인</w:t>
-      </w:r>
-      <w:r>
-        <w:rPr>
-          <w:rFonts w:ascii="굴림" w:eastAsia="굴림"/>
-          <w:sz w:val="20"/>
-        </w:rPr>
-        <w:t xml:space="preserve"> &amp; </w:t>
-      </w:r>
-      <w:r>
-        <w:rPr>
-          <w:rFonts w:ascii="굴림" w:eastAsia="굴림"/>
-          <w:sz w:val="20"/>
-        </w:rPr>
-        <w:t>로그아웃</w:t>
+        <w:t>로그인 &amp; 로그아웃</w:t>
       </w:r>
     </w:p>
     <w:p>
@@ -6607,25 +4392,7 @@
                 <w:kern w:val="1"/>
                 <w:sz w:val="26"/>
               </w:rPr>
-              <w:t>유스케이스</w:t>
-            </w:r>
-            <w:r>
-              <w:rPr>
-                <w:rFonts w:ascii="굴림" w:eastAsia="굴림"/>
-                <w:b/>
-                <w:kern w:val="1"/>
-                <w:sz w:val="26"/>
-              </w:rPr>
-              <w:t xml:space="preserve"> </w:t>
-            </w:r>
-            <w:r>
-              <w:rPr>
-                <w:rFonts w:ascii="굴림" w:eastAsia="굴림"/>
-                <w:b/>
-                <w:kern w:val="1"/>
-                <w:sz w:val="26"/>
-              </w:rPr>
-              <w:t>다이어그램</w:t>
+              <w:t>유스케이스 다이어그램</w:t>
             </w:r>
           </w:p>
         </w:tc>
@@ -6728,8 +4495,50 @@
                 <w:kern w:val="1"/>
                 <w:sz w:val="20"/>
               </w:rPr>
-              <w:t>작</w:t>
-            </w:r>
+              <w:t>작 성 자</w:t>
+            </w:r>
+          </w:p>
+        </w:tc>
+        <w:tc>
+          <w:tcPr>
+            <w:tcW w:w="2197" w:type="dxa"/>
+            <w:tcBorders>
+              <w:top w:val="single" w:sz="2" w:space="0" w:color="000000"/>
+              <w:left w:val="single" w:sz="2" w:space="0" w:color="000000"/>
+              <w:bottom w:val="single" w:sz="2" w:space="0" w:color="000000"/>
+              <w:right w:val="single" w:sz="2" w:space="0" w:color="000000"/>
+            </w:tcBorders>
+            <w:shd w:val="clear" w:color="auto" w:fill="FFFFFF"/>
+            <w:vAlign w:val="center"/>
+          </w:tcPr>
+          <w:p>
+            <w:pPr>
+              <w:pStyle w:val="s0"/>
+            </w:pPr>
+          </w:p>
+        </w:tc>
+      </w:tr>
+      <w:tr>
+        <w:trPr>
+          <w:trHeight w:val="272"/>
+        </w:trPr>
+        <w:tc>
+          <w:tcPr>
+            <w:tcW w:w="1864" w:type="dxa"/>
+            <w:tcBorders>
+              <w:top w:val="single" w:sz="2" w:space="0" w:color="000000"/>
+              <w:left w:val="single" w:sz="2" w:space="0" w:color="000000"/>
+              <w:bottom w:val="single" w:sz="2" w:space="0" w:color="000000"/>
+              <w:right w:val="single" w:sz="2" w:space="0" w:color="000000"/>
+            </w:tcBorders>
+            <w:shd w:val="clear" w:color="auto" w:fill="D6D6D6"/>
+            <w:vAlign w:val="center"/>
+          </w:tcPr>
+          <w:p>
+            <w:pPr>
+              <w:pStyle w:val="s0"/>
+              <w:jc w:val="center"/>
+            </w:pPr>
             <w:r>
               <w:rPr>
                 <w:rFonts w:ascii="굴림" w:eastAsia="굴림"/>
@@ -6738,129 +4547,7 @@
                 <w:kern w:val="1"/>
                 <w:sz w:val="20"/>
               </w:rPr>
-              <w:t xml:space="preserve"> </w:t>
-            </w:r>
-            <w:r>
-              <w:rPr>
-                <w:rFonts w:ascii="굴림" w:eastAsia="굴림"/>
-                <w:b/>
-                <w:color w:val="282828"/>
-                <w:kern w:val="1"/>
-                <w:sz w:val="20"/>
-              </w:rPr>
-              <w:t>성</w:t>
-            </w:r>
-            <w:r>
-              <w:rPr>
-                <w:rFonts w:ascii="굴림" w:eastAsia="굴림"/>
-                <w:b/>
-                <w:color w:val="282828"/>
-                <w:kern w:val="1"/>
-                <w:sz w:val="20"/>
-              </w:rPr>
-              <w:t xml:space="preserve"> </w:t>
-            </w:r>
-            <w:r>
-              <w:rPr>
-                <w:rFonts w:ascii="굴림" w:eastAsia="굴림"/>
-                <w:b/>
-                <w:color w:val="282828"/>
-                <w:kern w:val="1"/>
-                <w:sz w:val="20"/>
-              </w:rPr>
-              <w:t>자</w:t>
-            </w:r>
-          </w:p>
-        </w:tc>
-        <w:tc>
-          <w:tcPr>
-            <w:tcW w:w="2197" w:type="dxa"/>
-            <w:tcBorders>
-              <w:top w:val="single" w:sz="2" w:space="0" w:color="000000"/>
-              <w:left w:val="single" w:sz="2" w:space="0" w:color="000000"/>
-              <w:bottom w:val="single" w:sz="2" w:space="0" w:color="000000"/>
-              <w:right w:val="single" w:sz="2" w:space="0" w:color="000000"/>
-            </w:tcBorders>
-            <w:shd w:val="clear" w:color="auto" w:fill="FFFFFF"/>
-            <w:vAlign w:val="center"/>
-          </w:tcPr>
-          <w:p>
-            <w:pPr>
-              <w:pStyle w:val="s0"/>
-            </w:pPr>
-          </w:p>
-        </w:tc>
-      </w:tr>
-      <w:tr>
-        <w:trPr>
-          <w:trHeight w:val="272"/>
-        </w:trPr>
-        <w:tc>
-          <w:tcPr>
-            <w:tcW w:w="1864" w:type="dxa"/>
-            <w:tcBorders>
-              <w:top w:val="single" w:sz="2" w:space="0" w:color="000000"/>
-              <w:left w:val="single" w:sz="2" w:space="0" w:color="000000"/>
-              <w:bottom w:val="single" w:sz="2" w:space="0" w:color="000000"/>
-              <w:right w:val="single" w:sz="2" w:space="0" w:color="000000"/>
-            </w:tcBorders>
-            <w:shd w:val="clear" w:color="auto" w:fill="D6D6D6"/>
-            <w:vAlign w:val="center"/>
-          </w:tcPr>
-          <w:p>
-            <w:pPr>
-              <w:pStyle w:val="s0"/>
-              <w:jc w:val="center"/>
-            </w:pPr>
-            <w:r>
-              <w:rPr>
-                <w:rFonts w:ascii="굴림" w:eastAsia="굴림"/>
-                <w:b/>
-                <w:color w:val="282828"/>
-                <w:kern w:val="1"/>
-                <w:sz w:val="20"/>
-              </w:rPr>
-              <w:t>업</w:t>
-            </w:r>
-            <w:r>
-              <w:rPr>
-                <w:rFonts w:ascii="굴림" w:eastAsia="굴림"/>
-                <w:b/>
-                <w:color w:val="282828"/>
-                <w:kern w:val="1"/>
-                <w:sz w:val="20"/>
-              </w:rPr>
-              <w:t xml:space="preserve"> </w:t>
-            </w:r>
-            <w:r>
-              <w:rPr>
-                <w:rFonts w:ascii="굴림" w:eastAsia="굴림"/>
-                <w:b/>
-                <w:color w:val="282828"/>
-                <w:kern w:val="1"/>
-                <w:sz w:val="20"/>
-              </w:rPr>
-              <w:t>무</w:t>
-            </w:r>
-            <w:r>
-              <w:rPr>
-                <w:rFonts w:ascii="굴림" w:eastAsia="굴림"/>
-                <w:b/>
-                <w:color w:val="282828"/>
-                <w:kern w:val="1"/>
-                <w:sz w:val="20"/>
-              </w:rPr>
-              <w:t xml:space="preserve"> </w:t>
-            </w:r>
-            <w:r>
-              <w:rPr>
-                <w:rFonts w:ascii="굴림" w:eastAsia="굴림"/>
-                <w:b/>
-                <w:color w:val="282828"/>
-                <w:kern w:val="1"/>
-                <w:sz w:val="20"/>
-              </w:rPr>
-              <w:t>명</w:t>
+              <w:t>업 무 명</w:t>
             </w:r>
           </w:p>
         </w:tc>
@@ -6892,23 +4579,7 @@
                 <w:kern w:val="1"/>
                 <w:sz w:val="20"/>
               </w:rPr>
-              <w:t>로그인</w:t>
-            </w:r>
-            <w:r>
-              <w:rPr>
-                <w:rFonts w:ascii="굴림" w:eastAsia="굴림"/>
-                <w:kern w:val="1"/>
-                <w:sz w:val="20"/>
-              </w:rPr>
-              <w:t xml:space="preserve"> &amp; </w:t>
-            </w:r>
-            <w:r>
-              <w:rPr>
-                <w:rFonts w:ascii="굴림" w:eastAsia="굴림"/>
-                <w:kern w:val="1"/>
-                <w:sz w:val="20"/>
-              </w:rPr>
-              <w:t>로그아웃</w:t>
+              <w:t>로그인 &amp; 로그아웃</w:t>
             </w:r>
           </w:p>
         </w:tc>
@@ -6937,47 +4608,7 @@
                 <w:kern w:val="1"/>
                 <w:sz w:val="20"/>
               </w:rPr>
-              <w:t>작</w:t>
-            </w:r>
-            <w:r>
-              <w:rPr>
-                <w:rFonts w:ascii="굴림" w:eastAsia="굴림"/>
-                <w:b/>
-                <w:color w:val="282828"/>
-                <w:kern w:val="1"/>
-                <w:sz w:val="20"/>
-              </w:rPr>
-              <w:t xml:space="preserve"> </w:t>
-            </w:r>
-            <w:r>
-              <w:rPr>
-                <w:rFonts w:ascii="굴림" w:eastAsia="굴림"/>
-                <w:b/>
-                <w:color w:val="282828"/>
-                <w:kern w:val="1"/>
-                <w:sz w:val="20"/>
-              </w:rPr>
-              <w:t>성</w:t>
-            </w:r>
-            <w:r>
-              <w:rPr>
-                <w:rFonts w:ascii="굴림" w:eastAsia="굴림"/>
-                <w:b/>
-                <w:color w:val="282828"/>
-                <w:kern w:val="1"/>
-                <w:sz w:val="20"/>
-              </w:rPr>
-              <w:t xml:space="preserve"> </w:t>
-            </w:r>
-            <w:r>
-              <w:rPr>
-                <w:rFonts w:ascii="굴림" w:eastAsia="굴림"/>
-                <w:b/>
-                <w:color w:val="282828"/>
-                <w:kern w:val="1"/>
-                <w:sz w:val="20"/>
-              </w:rPr>
-              <w:t>일</w:t>
+              <w:t>작 성 일</w:t>
             </w:r>
           </w:p>
         </w:tc>
@@ -7036,16 +4667,7 @@
                 <w:kern w:val="1"/>
                 <w:sz w:val="20"/>
               </w:rPr>
-              <w:t>요구사항</w:t>
-            </w:r>
-            <w:r>
-              <w:rPr>
-                <w:rFonts w:ascii="굴림" w:eastAsia="굴림"/>
-                <w:b/>
-                <w:kern w:val="1"/>
-                <w:sz w:val="20"/>
-              </w:rPr>
-              <w:t>ID</w:t>
+              <w:t>요구사항ID</w:t>
             </w:r>
           </w:p>
         </w:tc>
@@ -7069,8 +4691,16 @@
           </w:tcPr>
           <w:p>
             <w:pPr>
-              <w:pStyle w:val="s0"/>
-            </w:pPr>
+              <w:jc w:val="left"/>
+            </w:pPr>
+            <w:r>
+              <w:rPr>
+                <w:rFonts w:asciiTheme="minorHAnsi" w:eastAsiaTheme="minorHAnsi"/>
+                <w:sz w:val="18"/>
+                <w:szCs w:val="18"/>
+              </w:rPr>
+              <w:t>UC-A01-001~UC-A01-002</w:t>
+            </w:r>
           </w:p>
         </w:tc>
         <w:tc>
@@ -7287,25 +4917,7 @@
                 <w:kern w:val="1"/>
                 <w:sz w:val="26"/>
               </w:rPr>
-              <w:t>유스케이스</w:t>
-            </w:r>
-            <w:r>
-              <w:rPr>
-                <w:rFonts w:ascii="굴림" w:eastAsia="굴림"/>
-                <w:b/>
-                <w:kern w:val="1"/>
-                <w:sz w:val="26"/>
-              </w:rPr>
-              <w:t xml:space="preserve"> </w:t>
-            </w:r>
-            <w:r>
-              <w:rPr>
-                <w:rFonts w:ascii="굴림" w:eastAsia="굴림"/>
-                <w:b/>
-                <w:kern w:val="1"/>
-                <w:sz w:val="26"/>
-              </w:rPr>
-              <w:t>다이어그램</w:t>
+              <w:t>유스케이스 다이어그램</w:t>
             </w:r>
           </w:p>
         </w:tc>
@@ -7408,8 +5020,50 @@
                 <w:kern w:val="1"/>
                 <w:sz w:val="20"/>
               </w:rPr>
-              <w:t>작</w:t>
-            </w:r>
+              <w:t>작 성 자</w:t>
+            </w:r>
+          </w:p>
+        </w:tc>
+        <w:tc>
+          <w:tcPr>
+            <w:tcW w:w="2197" w:type="dxa"/>
+            <w:tcBorders>
+              <w:top w:val="single" w:sz="2" w:space="0" w:color="000000"/>
+              <w:left w:val="single" w:sz="2" w:space="0" w:color="000000"/>
+              <w:bottom w:val="single" w:sz="2" w:space="0" w:color="000000"/>
+              <w:right w:val="single" w:sz="2" w:space="0" w:color="000000"/>
+            </w:tcBorders>
+            <w:shd w:val="clear" w:color="auto" w:fill="FFFFFF"/>
+            <w:vAlign w:val="center"/>
+          </w:tcPr>
+          <w:p>
+            <w:pPr>
+              <w:pStyle w:val="s0"/>
+            </w:pPr>
+          </w:p>
+        </w:tc>
+      </w:tr>
+      <w:tr>
+        <w:trPr>
+          <w:trHeight w:val="272"/>
+        </w:trPr>
+        <w:tc>
+          <w:tcPr>
+            <w:tcW w:w="1864" w:type="dxa"/>
+            <w:tcBorders>
+              <w:top w:val="single" w:sz="2" w:space="0" w:color="000000"/>
+              <w:left w:val="single" w:sz="2" w:space="0" w:color="000000"/>
+              <w:bottom w:val="single" w:sz="2" w:space="0" w:color="000000"/>
+              <w:right w:val="single" w:sz="2" w:space="0" w:color="000000"/>
+            </w:tcBorders>
+            <w:shd w:val="clear" w:color="auto" w:fill="D6D6D6"/>
+            <w:vAlign w:val="center"/>
+          </w:tcPr>
+          <w:p>
+            <w:pPr>
+              <w:pStyle w:val="s0"/>
+              <w:jc w:val="center"/>
+            </w:pPr>
             <w:r>
               <w:rPr>
                 <w:rFonts w:ascii="굴림" w:eastAsia="굴림"/>
@@ -7418,129 +5072,7 @@
                 <w:kern w:val="1"/>
                 <w:sz w:val="20"/>
               </w:rPr>
-              <w:t xml:space="preserve"> </w:t>
-            </w:r>
-            <w:r>
-              <w:rPr>
-                <w:rFonts w:ascii="굴림" w:eastAsia="굴림"/>
-                <w:b/>
-                <w:color w:val="282828"/>
-                <w:kern w:val="1"/>
-                <w:sz w:val="20"/>
-              </w:rPr>
-              <w:t>성</w:t>
-            </w:r>
-            <w:r>
-              <w:rPr>
-                <w:rFonts w:ascii="굴림" w:eastAsia="굴림"/>
-                <w:b/>
-                <w:color w:val="282828"/>
-                <w:kern w:val="1"/>
-                <w:sz w:val="20"/>
-              </w:rPr>
-              <w:t xml:space="preserve"> </w:t>
-            </w:r>
-            <w:r>
-              <w:rPr>
-                <w:rFonts w:ascii="굴림" w:eastAsia="굴림"/>
-                <w:b/>
-                <w:color w:val="282828"/>
-                <w:kern w:val="1"/>
-                <w:sz w:val="20"/>
-              </w:rPr>
-              <w:t>자</w:t>
-            </w:r>
-          </w:p>
-        </w:tc>
-        <w:tc>
-          <w:tcPr>
-            <w:tcW w:w="2197" w:type="dxa"/>
-            <w:tcBorders>
-              <w:top w:val="single" w:sz="2" w:space="0" w:color="000000"/>
-              <w:left w:val="single" w:sz="2" w:space="0" w:color="000000"/>
-              <w:bottom w:val="single" w:sz="2" w:space="0" w:color="000000"/>
-              <w:right w:val="single" w:sz="2" w:space="0" w:color="000000"/>
-            </w:tcBorders>
-            <w:shd w:val="clear" w:color="auto" w:fill="FFFFFF"/>
-            <w:vAlign w:val="center"/>
-          </w:tcPr>
-          <w:p>
-            <w:pPr>
-              <w:pStyle w:val="s0"/>
-            </w:pPr>
-          </w:p>
-        </w:tc>
-      </w:tr>
-      <w:tr>
-        <w:trPr>
-          <w:trHeight w:val="272"/>
-        </w:trPr>
-        <w:tc>
-          <w:tcPr>
-            <w:tcW w:w="1864" w:type="dxa"/>
-            <w:tcBorders>
-              <w:top w:val="single" w:sz="2" w:space="0" w:color="000000"/>
-              <w:left w:val="single" w:sz="2" w:space="0" w:color="000000"/>
-              <w:bottom w:val="single" w:sz="2" w:space="0" w:color="000000"/>
-              <w:right w:val="single" w:sz="2" w:space="0" w:color="000000"/>
-            </w:tcBorders>
-            <w:shd w:val="clear" w:color="auto" w:fill="D6D6D6"/>
-            <w:vAlign w:val="center"/>
-          </w:tcPr>
-          <w:p>
-            <w:pPr>
-              <w:pStyle w:val="s0"/>
-              <w:jc w:val="center"/>
-            </w:pPr>
-            <w:r>
-              <w:rPr>
-                <w:rFonts w:ascii="굴림" w:eastAsia="굴림"/>
-                <w:b/>
-                <w:color w:val="282828"/>
-                <w:kern w:val="1"/>
-                <w:sz w:val="20"/>
-              </w:rPr>
-              <w:t>업</w:t>
-            </w:r>
-            <w:r>
-              <w:rPr>
-                <w:rFonts w:ascii="굴림" w:eastAsia="굴림"/>
-                <w:b/>
-                <w:color w:val="282828"/>
-                <w:kern w:val="1"/>
-                <w:sz w:val="20"/>
-              </w:rPr>
-              <w:t xml:space="preserve"> </w:t>
-            </w:r>
-            <w:r>
-              <w:rPr>
-                <w:rFonts w:ascii="굴림" w:eastAsia="굴림"/>
-                <w:b/>
-                <w:color w:val="282828"/>
-                <w:kern w:val="1"/>
-                <w:sz w:val="20"/>
-              </w:rPr>
-              <w:t>무</w:t>
-            </w:r>
-            <w:r>
-              <w:rPr>
-                <w:rFonts w:ascii="굴림" w:eastAsia="굴림"/>
-                <w:b/>
-                <w:color w:val="282828"/>
-                <w:kern w:val="1"/>
-                <w:sz w:val="20"/>
-              </w:rPr>
-              <w:t xml:space="preserve"> </w:t>
-            </w:r>
-            <w:r>
-              <w:rPr>
-                <w:rFonts w:ascii="굴림" w:eastAsia="굴림"/>
-                <w:b/>
-                <w:color w:val="282828"/>
-                <w:kern w:val="1"/>
-                <w:sz w:val="20"/>
-              </w:rPr>
-              <w:t>명</w:t>
+              <w:t>업 무 명</w:t>
             </w:r>
           </w:p>
         </w:tc>
@@ -7601,47 +5133,7 @@
                 <w:kern w:val="1"/>
                 <w:sz w:val="20"/>
               </w:rPr>
-              <w:t>작</w:t>
-            </w:r>
-            <w:r>
-              <w:rPr>
-                <w:rFonts w:ascii="굴림" w:eastAsia="굴림"/>
-                <w:b/>
-                <w:color w:val="282828"/>
-                <w:kern w:val="1"/>
-                <w:sz w:val="20"/>
-              </w:rPr>
-              <w:t xml:space="preserve"> </w:t>
-            </w:r>
-            <w:r>
-              <w:rPr>
-                <w:rFonts w:ascii="굴림" w:eastAsia="굴림"/>
-                <w:b/>
-                <w:color w:val="282828"/>
-                <w:kern w:val="1"/>
-                <w:sz w:val="20"/>
-              </w:rPr>
-              <w:t>성</w:t>
-            </w:r>
-            <w:r>
-              <w:rPr>
-                <w:rFonts w:ascii="굴림" w:eastAsia="굴림"/>
-                <w:b/>
-                <w:color w:val="282828"/>
-                <w:kern w:val="1"/>
-                <w:sz w:val="20"/>
-              </w:rPr>
-              <w:t xml:space="preserve"> </w:t>
-            </w:r>
-            <w:r>
-              <w:rPr>
-                <w:rFonts w:ascii="굴림" w:eastAsia="굴림"/>
-                <w:b/>
-                <w:color w:val="282828"/>
-                <w:kern w:val="1"/>
-                <w:sz w:val="20"/>
-              </w:rPr>
-              <w:t>일</w:t>
+              <w:t>작 성 일</w:t>
             </w:r>
           </w:p>
         </w:tc>
@@ -7692,16 +5184,7 @@
                 <w:kern w:val="1"/>
                 <w:sz w:val="20"/>
               </w:rPr>
-              <w:t>요구사항</w:t>
-            </w:r>
-            <w:r>
-              <w:rPr>
-                <w:rFonts w:ascii="굴림" w:eastAsia="굴림"/>
-                <w:b/>
-                <w:kern w:val="1"/>
-                <w:sz w:val="20"/>
-              </w:rPr>
-              <w:t>ID</w:t>
+              <w:t>요구사항ID</w:t>
             </w:r>
           </w:p>
         </w:tc>
@@ -7727,6 +5210,14 @@
             <w:pPr>
               <w:pStyle w:val="s0"/>
             </w:pPr>
+            <w:r>
+              <w:rPr>
+                <w:rFonts w:asciiTheme="minorHAnsi" w:eastAsiaTheme="minorHAnsi"/>
+                <w:sz w:val="18"/>
+                <w:szCs w:val="18"/>
+              </w:rPr>
+              <w:t>UC-A01-003</w:t>
+            </w:r>
           </w:p>
         </w:tc>
         <w:tc>
@@ -7952,25 +5443,7 @@
                 <w:kern w:val="1"/>
                 <w:sz w:val="26"/>
               </w:rPr>
-              <w:t>유스케이스</w:t>
-            </w:r>
-            <w:r>
-              <w:rPr>
-                <w:rFonts w:ascii="굴림" w:eastAsia="굴림"/>
-                <w:b/>
-                <w:kern w:val="1"/>
-                <w:sz w:val="26"/>
-              </w:rPr>
-              <w:t xml:space="preserve"> </w:t>
-            </w:r>
-            <w:r>
-              <w:rPr>
-                <w:rFonts w:ascii="굴림" w:eastAsia="굴림"/>
-                <w:b/>
-                <w:kern w:val="1"/>
-                <w:sz w:val="26"/>
-              </w:rPr>
-              <w:t>다이어그램</w:t>
+              <w:t>유스케이스 다이어그램</w:t>
             </w:r>
           </w:p>
         </w:tc>
@@ -8073,8 +5546,50 @@
                 <w:kern w:val="1"/>
                 <w:sz w:val="20"/>
               </w:rPr>
-              <w:t>작</w:t>
-            </w:r>
+              <w:t>작 성 자</w:t>
+            </w:r>
+          </w:p>
+        </w:tc>
+        <w:tc>
+          <w:tcPr>
+            <w:tcW w:w="2197" w:type="dxa"/>
+            <w:tcBorders>
+              <w:top w:val="single" w:sz="2" w:space="0" w:color="000000"/>
+              <w:left w:val="single" w:sz="2" w:space="0" w:color="000000"/>
+              <w:bottom w:val="single" w:sz="2" w:space="0" w:color="000000"/>
+              <w:right w:val="single" w:sz="2" w:space="0" w:color="000000"/>
+            </w:tcBorders>
+            <w:shd w:val="clear" w:color="auto" w:fill="FFFFFF"/>
+            <w:vAlign w:val="center"/>
+          </w:tcPr>
+          <w:p>
+            <w:pPr>
+              <w:pStyle w:val="s0"/>
+            </w:pPr>
+          </w:p>
+        </w:tc>
+      </w:tr>
+      <w:tr>
+        <w:trPr>
+          <w:trHeight w:val="272"/>
+        </w:trPr>
+        <w:tc>
+          <w:tcPr>
+            <w:tcW w:w="1864" w:type="dxa"/>
+            <w:tcBorders>
+              <w:top w:val="single" w:sz="2" w:space="0" w:color="000000"/>
+              <w:left w:val="single" w:sz="2" w:space="0" w:color="000000"/>
+              <w:bottom w:val="single" w:sz="2" w:space="0" w:color="000000"/>
+              <w:right w:val="single" w:sz="2" w:space="0" w:color="000000"/>
+            </w:tcBorders>
+            <w:shd w:val="clear" w:color="auto" w:fill="D6D6D6"/>
+            <w:vAlign w:val="center"/>
+          </w:tcPr>
+          <w:p>
+            <w:pPr>
+              <w:pStyle w:val="s0"/>
+              <w:jc w:val="center"/>
+            </w:pPr>
             <w:r>
               <w:rPr>
                 <w:rFonts w:ascii="굴림" w:eastAsia="굴림"/>
@@ -8083,129 +5598,7 @@
                 <w:kern w:val="1"/>
                 <w:sz w:val="20"/>
               </w:rPr>
-              <w:t xml:space="preserve"> </w:t>
-            </w:r>
-            <w:r>
-              <w:rPr>
-                <w:rFonts w:ascii="굴림" w:eastAsia="굴림"/>
-                <w:b/>
-                <w:color w:val="282828"/>
-                <w:kern w:val="1"/>
-                <w:sz w:val="20"/>
-              </w:rPr>
-              <w:t>성</w:t>
-            </w:r>
-            <w:r>
-              <w:rPr>
-                <w:rFonts w:ascii="굴림" w:eastAsia="굴림"/>
-                <w:b/>
-                <w:color w:val="282828"/>
-                <w:kern w:val="1"/>
-                <w:sz w:val="20"/>
-              </w:rPr>
-              <w:t xml:space="preserve"> </w:t>
-            </w:r>
-            <w:r>
-              <w:rPr>
-                <w:rFonts w:ascii="굴림" w:eastAsia="굴림"/>
-                <w:b/>
-                <w:color w:val="282828"/>
-                <w:kern w:val="1"/>
-                <w:sz w:val="20"/>
-              </w:rPr>
-              <w:t>자</w:t>
-            </w:r>
-          </w:p>
-        </w:tc>
-        <w:tc>
-          <w:tcPr>
-            <w:tcW w:w="2197" w:type="dxa"/>
-            <w:tcBorders>
-              <w:top w:val="single" w:sz="2" w:space="0" w:color="000000"/>
-              <w:left w:val="single" w:sz="2" w:space="0" w:color="000000"/>
-              <w:bottom w:val="single" w:sz="2" w:space="0" w:color="000000"/>
-              <w:right w:val="single" w:sz="2" w:space="0" w:color="000000"/>
-            </w:tcBorders>
-            <w:shd w:val="clear" w:color="auto" w:fill="FFFFFF"/>
-            <w:vAlign w:val="center"/>
-          </w:tcPr>
-          <w:p>
-            <w:pPr>
-              <w:pStyle w:val="s0"/>
-            </w:pPr>
-          </w:p>
-        </w:tc>
-      </w:tr>
-      <w:tr>
-        <w:trPr>
-          <w:trHeight w:val="272"/>
-        </w:trPr>
-        <w:tc>
-          <w:tcPr>
-            <w:tcW w:w="1864" w:type="dxa"/>
-            <w:tcBorders>
-              <w:top w:val="single" w:sz="2" w:space="0" w:color="000000"/>
-              <w:left w:val="single" w:sz="2" w:space="0" w:color="000000"/>
-              <w:bottom w:val="single" w:sz="2" w:space="0" w:color="000000"/>
-              <w:right w:val="single" w:sz="2" w:space="0" w:color="000000"/>
-            </w:tcBorders>
-            <w:shd w:val="clear" w:color="auto" w:fill="D6D6D6"/>
-            <w:vAlign w:val="center"/>
-          </w:tcPr>
-          <w:p>
-            <w:pPr>
-              <w:pStyle w:val="s0"/>
-              <w:jc w:val="center"/>
-            </w:pPr>
-            <w:r>
-              <w:rPr>
-                <w:rFonts w:ascii="굴림" w:eastAsia="굴림"/>
-                <w:b/>
-                <w:color w:val="282828"/>
-                <w:kern w:val="1"/>
-                <w:sz w:val="20"/>
-              </w:rPr>
-              <w:t>업</w:t>
-            </w:r>
-            <w:r>
-              <w:rPr>
-                <w:rFonts w:ascii="굴림" w:eastAsia="굴림"/>
-                <w:b/>
-                <w:color w:val="282828"/>
-                <w:kern w:val="1"/>
-                <w:sz w:val="20"/>
-              </w:rPr>
-              <w:t xml:space="preserve"> </w:t>
-            </w:r>
-            <w:r>
-              <w:rPr>
-                <w:rFonts w:ascii="굴림" w:eastAsia="굴림"/>
-                <w:b/>
-                <w:color w:val="282828"/>
-                <w:kern w:val="1"/>
-                <w:sz w:val="20"/>
-              </w:rPr>
-              <w:t>무</w:t>
-            </w:r>
-            <w:r>
-              <w:rPr>
-                <w:rFonts w:ascii="굴림" w:eastAsia="굴림"/>
-                <w:b/>
-                <w:color w:val="282828"/>
-                <w:kern w:val="1"/>
-                <w:sz w:val="20"/>
-              </w:rPr>
-              <w:t xml:space="preserve"> </w:t>
-            </w:r>
-            <w:r>
-              <w:rPr>
-                <w:rFonts w:ascii="굴림" w:eastAsia="굴림"/>
-                <w:b/>
-                <w:color w:val="282828"/>
-                <w:kern w:val="1"/>
-                <w:sz w:val="20"/>
-              </w:rPr>
-              <w:t>명</w:t>
+              <w:t>업 무 명</w:t>
             </w:r>
           </w:p>
         </w:tc>
@@ -8266,47 +5659,7 @@
                 <w:kern w:val="1"/>
                 <w:sz w:val="20"/>
               </w:rPr>
-              <w:t>작</w:t>
-            </w:r>
-            <w:r>
-              <w:rPr>
-                <w:rFonts w:ascii="굴림" w:eastAsia="굴림"/>
-                <w:b/>
-                <w:color w:val="282828"/>
-                <w:kern w:val="1"/>
-                <w:sz w:val="20"/>
-              </w:rPr>
-              <w:t xml:space="preserve"> </w:t>
-            </w:r>
-            <w:r>
-              <w:rPr>
-                <w:rFonts w:ascii="굴림" w:eastAsia="굴림"/>
-                <w:b/>
-                <w:color w:val="282828"/>
-                <w:kern w:val="1"/>
-                <w:sz w:val="20"/>
-              </w:rPr>
-              <w:t>성</w:t>
-            </w:r>
-            <w:r>
-              <w:rPr>
-                <w:rFonts w:ascii="굴림" w:eastAsia="굴림"/>
-                <w:b/>
-                <w:color w:val="282828"/>
-                <w:kern w:val="1"/>
-                <w:sz w:val="20"/>
-              </w:rPr>
-              <w:t xml:space="preserve"> </w:t>
-            </w:r>
-            <w:r>
-              <w:rPr>
-                <w:rFonts w:ascii="굴림" w:eastAsia="굴림"/>
-                <w:b/>
-                <w:color w:val="282828"/>
-                <w:kern w:val="1"/>
-                <w:sz w:val="20"/>
-              </w:rPr>
-              <w:t>일</w:t>
+              <w:t>작 성 일</w:t>
             </w:r>
           </w:p>
         </w:tc>
@@ -8357,16 +5710,7 @@
                 <w:kern w:val="1"/>
                 <w:sz w:val="20"/>
               </w:rPr>
-              <w:t>요구사항</w:t>
-            </w:r>
-            <w:r>
-              <w:rPr>
-                <w:rFonts w:ascii="굴림" w:eastAsia="굴림"/>
-                <w:b/>
-                <w:kern w:val="1"/>
-                <w:sz w:val="20"/>
-              </w:rPr>
-              <w:t>ID</w:t>
+              <w:t>요구사항ID</w:t>
             </w:r>
           </w:p>
         </w:tc>
@@ -8390,8 +5734,16 @@
           </w:tcPr>
           <w:p>
             <w:pPr>
-              <w:pStyle w:val="s0"/>
-            </w:pPr>
+              <w:jc w:val="left"/>
+            </w:pPr>
+            <w:r>
+              <w:rPr>
+                <w:rFonts w:asciiTheme="minorHAnsi" w:eastAsiaTheme="minorHAnsi"/>
+                <w:sz w:val="18"/>
+                <w:szCs w:val="18"/>
+              </w:rPr>
+              <w:t>UC-A01-004~UC-A01-006</w:t>
+            </w:r>
           </w:p>
         </w:tc>
         <w:tc>
@@ -8599,25 +5951,7 @@
                 <w:kern w:val="1"/>
                 <w:sz w:val="26"/>
               </w:rPr>
-              <w:t>유스케이스</w:t>
-            </w:r>
-            <w:r>
-              <w:rPr>
-                <w:rFonts w:ascii="굴림" w:eastAsia="굴림"/>
-                <w:b/>
-                <w:kern w:val="1"/>
-                <w:sz w:val="26"/>
-              </w:rPr>
-              <w:t xml:space="preserve"> </w:t>
-            </w:r>
-            <w:r>
-              <w:rPr>
-                <w:rFonts w:ascii="굴림" w:eastAsia="굴림"/>
-                <w:b/>
-                <w:kern w:val="1"/>
-                <w:sz w:val="26"/>
-              </w:rPr>
-              <w:t>다이어그램</w:t>
+              <w:t>유스케이스 다이어그램</w:t>
             </w:r>
           </w:p>
         </w:tc>
@@ -8720,8 +6054,50 @@
                 <w:kern w:val="1"/>
                 <w:sz w:val="20"/>
               </w:rPr>
-              <w:t>작</w:t>
-            </w:r>
+              <w:t>작 성 자</w:t>
+            </w:r>
+          </w:p>
+        </w:tc>
+        <w:tc>
+          <w:tcPr>
+            <w:tcW w:w="2197" w:type="dxa"/>
+            <w:tcBorders>
+              <w:top w:val="single" w:sz="2" w:space="0" w:color="000000"/>
+              <w:left w:val="single" w:sz="2" w:space="0" w:color="000000"/>
+              <w:bottom w:val="single" w:sz="2" w:space="0" w:color="000000"/>
+              <w:right w:val="single" w:sz="2" w:space="0" w:color="000000"/>
+            </w:tcBorders>
+            <w:shd w:val="clear" w:color="auto" w:fill="FFFFFF"/>
+            <w:vAlign w:val="center"/>
+          </w:tcPr>
+          <w:p>
+            <w:pPr>
+              <w:pStyle w:val="s0"/>
+            </w:pPr>
+          </w:p>
+        </w:tc>
+      </w:tr>
+      <w:tr>
+        <w:trPr>
+          <w:trHeight w:val="272"/>
+        </w:trPr>
+        <w:tc>
+          <w:tcPr>
+            <w:tcW w:w="1864" w:type="dxa"/>
+            <w:tcBorders>
+              <w:top w:val="single" w:sz="2" w:space="0" w:color="000000"/>
+              <w:left w:val="single" w:sz="2" w:space="0" w:color="000000"/>
+              <w:bottom w:val="single" w:sz="2" w:space="0" w:color="000000"/>
+              <w:right w:val="single" w:sz="2" w:space="0" w:color="000000"/>
+            </w:tcBorders>
+            <w:shd w:val="clear" w:color="auto" w:fill="D6D6D6"/>
+            <w:vAlign w:val="center"/>
+          </w:tcPr>
+          <w:p>
+            <w:pPr>
+              <w:pStyle w:val="s0"/>
+              <w:jc w:val="center"/>
+            </w:pPr>
             <w:r>
               <w:rPr>
                 <w:rFonts w:ascii="굴림" w:eastAsia="굴림"/>
@@ -8730,129 +6106,7 @@
                 <w:kern w:val="1"/>
                 <w:sz w:val="20"/>
               </w:rPr>
-              <w:t xml:space="preserve"> </w:t>
-            </w:r>
-            <w:r>
-              <w:rPr>
-                <w:rFonts w:ascii="굴림" w:eastAsia="굴림"/>
-                <w:b/>
-                <w:color w:val="282828"/>
-                <w:kern w:val="1"/>
-                <w:sz w:val="20"/>
-              </w:rPr>
-              <w:t>성</w:t>
-            </w:r>
-            <w:r>
-              <w:rPr>
-                <w:rFonts w:ascii="굴림" w:eastAsia="굴림"/>
-                <w:b/>
-                <w:color w:val="282828"/>
-                <w:kern w:val="1"/>
-                <w:sz w:val="20"/>
-              </w:rPr>
-              <w:t xml:space="preserve"> </w:t>
-            </w:r>
-            <w:r>
-              <w:rPr>
-                <w:rFonts w:ascii="굴림" w:eastAsia="굴림"/>
-                <w:b/>
-                <w:color w:val="282828"/>
-                <w:kern w:val="1"/>
-                <w:sz w:val="20"/>
-              </w:rPr>
-              <w:t>자</w:t>
-            </w:r>
-          </w:p>
-        </w:tc>
-        <w:tc>
-          <w:tcPr>
-            <w:tcW w:w="2197" w:type="dxa"/>
-            <w:tcBorders>
-              <w:top w:val="single" w:sz="2" w:space="0" w:color="000000"/>
-              <w:left w:val="single" w:sz="2" w:space="0" w:color="000000"/>
-              <w:bottom w:val="single" w:sz="2" w:space="0" w:color="000000"/>
-              <w:right w:val="single" w:sz="2" w:space="0" w:color="000000"/>
-            </w:tcBorders>
-            <w:shd w:val="clear" w:color="auto" w:fill="FFFFFF"/>
-            <w:vAlign w:val="center"/>
-          </w:tcPr>
-          <w:p>
-            <w:pPr>
-              <w:pStyle w:val="s0"/>
-            </w:pPr>
-          </w:p>
-        </w:tc>
-      </w:tr>
-      <w:tr>
-        <w:trPr>
-          <w:trHeight w:val="272"/>
-        </w:trPr>
-        <w:tc>
-          <w:tcPr>
-            <w:tcW w:w="1864" w:type="dxa"/>
-            <w:tcBorders>
-              <w:top w:val="single" w:sz="2" w:space="0" w:color="000000"/>
-              <w:left w:val="single" w:sz="2" w:space="0" w:color="000000"/>
-              <w:bottom w:val="single" w:sz="2" w:space="0" w:color="000000"/>
-              <w:right w:val="single" w:sz="2" w:space="0" w:color="000000"/>
-            </w:tcBorders>
-            <w:shd w:val="clear" w:color="auto" w:fill="D6D6D6"/>
-            <w:vAlign w:val="center"/>
-          </w:tcPr>
-          <w:p>
-            <w:pPr>
-              <w:pStyle w:val="s0"/>
-              <w:jc w:val="center"/>
-            </w:pPr>
-            <w:r>
-              <w:rPr>
-                <w:rFonts w:ascii="굴림" w:eastAsia="굴림"/>
-                <w:b/>
-                <w:color w:val="282828"/>
-                <w:kern w:val="1"/>
-                <w:sz w:val="20"/>
-              </w:rPr>
-              <w:t>업</w:t>
-            </w:r>
-            <w:r>
-              <w:rPr>
-                <w:rFonts w:ascii="굴림" w:eastAsia="굴림"/>
-                <w:b/>
-                <w:color w:val="282828"/>
-                <w:kern w:val="1"/>
-                <w:sz w:val="20"/>
-              </w:rPr>
-              <w:t xml:space="preserve"> </w:t>
-            </w:r>
-            <w:r>
-              <w:rPr>
-                <w:rFonts w:ascii="굴림" w:eastAsia="굴림"/>
-                <w:b/>
-                <w:color w:val="282828"/>
-                <w:kern w:val="1"/>
-                <w:sz w:val="20"/>
-              </w:rPr>
-              <w:t>무</w:t>
-            </w:r>
-            <w:r>
-              <w:rPr>
-                <w:rFonts w:ascii="굴림" w:eastAsia="굴림"/>
-                <w:b/>
-                <w:color w:val="282828"/>
-                <w:kern w:val="1"/>
-                <w:sz w:val="20"/>
-              </w:rPr>
-              <w:t xml:space="preserve"> </w:t>
-            </w:r>
-            <w:r>
-              <w:rPr>
-                <w:rFonts w:ascii="굴림" w:eastAsia="굴림"/>
-                <w:b/>
-                <w:color w:val="282828"/>
-                <w:kern w:val="1"/>
-                <w:sz w:val="20"/>
-              </w:rPr>
-              <w:t>명</w:t>
+              <w:t>업 무 명</w:t>
             </w:r>
           </w:p>
         </w:tc>
@@ -8913,47 +6167,7 @@
                 <w:kern w:val="1"/>
                 <w:sz w:val="20"/>
               </w:rPr>
-              <w:t>작</w:t>
-            </w:r>
-            <w:r>
-              <w:rPr>
-                <w:rFonts w:ascii="굴림" w:eastAsia="굴림"/>
-                <w:b/>
-                <w:color w:val="282828"/>
-                <w:kern w:val="1"/>
-                <w:sz w:val="20"/>
-              </w:rPr>
-              <w:t xml:space="preserve"> </w:t>
-            </w:r>
-            <w:r>
-              <w:rPr>
-                <w:rFonts w:ascii="굴림" w:eastAsia="굴림"/>
-                <w:b/>
-                <w:color w:val="282828"/>
-                <w:kern w:val="1"/>
-                <w:sz w:val="20"/>
-              </w:rPr>
-              <w:t>성</w:t>
-            </w:r>
-            <w:r>
-              <w:rPr>
-                <w:rFonts w:ascii="굴림" w:eastAsia="굴림"/>
-                <w:b/>
-                <w:color w:val="282828"/>
-                <w:kern w:val="1"/>
-                <w:sz w:val="20"/>
-              </w:rPr>
-              <w:t xml:space="preserve"> </w:t>
-            </w:r>
-            <w:r>
-              <w:rPr>
-                <w:rFonts w:ascii="굴림" w:eastAsia="굴림"/>
-                <w:b/>
-                <w:color w:val="282828"/>
-                <w:kern w:val="1"/>
-                <w:sz w:val="20"/>
-              </w:rPr>
-              <w:t>일</w:t>
+              <w:t>작 성 일</w:t>
             </w:r>
           </w:p>
         </w:tc>
@@ -9004,16 +6218,7 @@
                 <w:kern w:val="1"/>
                 <w:sz w:val="20"/>
               </w:rPr>
-              <w:t>요구사항</w:t>
-            </w:r>
-            <w:r>
-              <w:rPr>
-                <w:rFonts w:ascii="굴림" w:eastAsia="굴림"/>
-                <w:b/>
-                <w:kern w:val="1"/>
-                <w:sz w:val="20"/>
-              </w:rPr>
-              <w:t>ID</w:t>
+              <w:t>요구사항ID</w:t>
             </w:r>
           </w:p>
         </w:tc>
@@ -9037,8 +6242,16 @@
           </w:tcPr>
           <w:p>
             <w:pPr>
-              <w:pStyle w:val="s0"/>
-            </w:pPr>
+              <w:jc w:val="left"/>
+            </w:pPr>
+            <w:r>
+              <w:rPr>
+                <w:rFonts w:asciiTheme="minorHAnsi" w:eastAsiaTheme="minorHAnsi"/>
+                <w:sz w:val="18"/>
+                <w:szCs w:val="18"/>
+              </w:rPr>
+              <w:t>UC-A01-007~UC-A01-010</w:t>
+            </w:r>
           </w:p>
         </w:tc>
         <w:tc>
@@ -9251,25 +6464,7 @@
                 <w:kern w:val="1"/>
                 <w:sz w:val="26"/>
               </w:rPr>
-              <w:t>유스케이스</w:t>
-            </w:r>
-            <w:r>
-              <w:rPr>
-                <w:rFonts w:ascii="굴림" w:eastAsia="굴림"/>
-                <w:b/>
-                <w:kern w:val="1"/>
-                <w:sz w:val="26"/>
-              </w:rPr>
-              <w:t xml:space="preserve"> </w:t>
-            </w:r>
-            <w:r>
-              <w:rPr>
-                <w:rFonts w:ascii="굴림" w:eastAsia="굴림"/>
-                <w:b/>
-                <w:kern w:val="1"/>
-                <w:sz w:val="26"/>
-              </w:rPr>
-              <w:t>다이어그램</w:t>
+              <w:t>유스케이스 다이어그램</w:t>
             </w:r>
           </w:p>
         </w:tc>
@@ -9372,8 +6567,50 @@
                 <w:kern w:val="1"/>
                 <w:sz w:val="20"/>
               </w:rPr>
-              <w:t>작</w:t>
-            </w:r>
+              <w:t>작 성 자</w:t>
+            </w:r>
+          </w:p>
+        </w:tc>
+        <w:tc>
+          <w:tcPr>
+            <w:tcW w:w="2197" w:type="dxa"/>
+            <w:tcBorders>
+              <w:top w:val="single" w:sz="2" w:space="0" w:color="000000"/>
+              <w:left w:val="single" w:sz="2" w:space="0" w:color="000000"/>
+              <w:bottom w:val="single" w:sz="2" w:space="0" w:color="000000"/>
+              <w:right w:val="single" w:sz="2" w:space="0" w:color="000000"/>
+            </w:tcBorders>
+            <w:shd w:val="clear" w:color="auto" w:fill="FFFFFF"/>
+            <w:vAlign w:val="center"/>
+          </w:tcPr>
+          <w:p>
+            <w:pPr>
+              <w:pStyle w:val="s0"/>
+            </w:pPr>
+          </w:p>
+        </w:tc>
+      </w:tr>
+      <w:tr>
+        <w:trPr>
+          <w:trHeight w:val="272"/>
+        </w:trPr>
+        <w:tc>
+          <w:tcPr>
+            <w:tcW w:w="1864" w:type="dxa"/>
+            <w:tcBorders>
+              <w:top w:val="single" w:sz="2" w:space="0" w:color="000000"/>
+              <w:left w:val="single" w:sz="2" w:space="0" w:color="000000"/>
+              <w:bottom w:val="single" w:sz="2" w:space="0" w:color="000000"/>
+              <w:right w:val="single" w:sz="2" w:space="0" w:color="000000"/>
+            </w:tcBorders>
+            <w:shd w:val="clear" w:color="auto" w:fill="D6D6D6"/>
+            <w:vAlign w:val="center"/>
+          </w:tcPr>
+          <w:p>
+            <w:pPr>
+              <w:pStyle w:val="s0"/>
+              <w:jc w:val="center"/>
+            </w:pPr>
             <w:r>
               <w:rPr>
                 <w:rFonts w:ascii="굴림" w:eastAsia="굴림"/>
@@ -9382,129 +6619,7 @@
                 <w:kern w:val="1"/>
                 <w:sz w:val="20"/>
               </w:rPr>
-              <w:t xml:space="preserve"> </w:t>
-            </w:r>
-            <w:r>
-              <w:rPr>
-                <w:rFonts w:ascii="굴림" w:eastAsia="굴림"/>
-                <w:b/>
-                <w:color w:val="282828"/>
-                <w:kern w:val="1"/>
-                <w:sz w:val="20"/>
-              </w:rPr>
-              <w:t>성</w:t>
-            </w:r>
-            <w:r>
-              <w:rPr>
-                <w:rFonts w:ascii="굴림" w:eastAsia="굴림"/>
-                <w:b/>
-                <w:color w:val="282828"/>
-                <w:kern w:val="1"/>
-                <w:sz w:val="20"/>
-              </w:rPr>
-              <w:t xml:space="preserve"> </w:t>
-            </w:r>
-            <w:r>
-              <w:rPr>
-                <w:rFonts w:ascii="굴림" w:eastAsia="굴림"/>
-                <w:b/>
-                <w:color w:val="282828"/>
-                <w:kern w:val="1"/>
-                <w:sz w:val="20"/>
-              </w:rPr>
-              <w:t>자</w:t>
-            </w:r>
-          </w:p>
-        </w:tc>
-        <w:tc>
-          <w:tcPr>
-            <w:tcW w:w="2197" w:type="dxa"/>
-            <w:tcBorders>
-              <w:top w:val="single" w:sz="2" w:space="0" w:color="000000"/>
-              <w:left w:val="single" w:sz="2" w:space="0" w:color="000000"/>
-              <w:bottom w:val="single" w:sz="2" w:space="0" w:color="000000"/>
-              <w:right w:val="single" w:sz="2" w:space="0" w:color="000000"/>
-            </w:tcBorders>
-            <w:shd w:val="clear" w:color="auto" w:fill="FFFFFF"/>
-            <w:vAlign w:val="center"/>
-          </w:tcPr>
-          <w:p>
-            <w:pPr>
-              <w:pStyle w:val="s0"/>
-            </w:pPr>
-          </w:p>
-        </w:tc>
-      </w:tr>
-      <w:tr>
-        <w:trPr>
-          <w:trHeight w:val="272"/>
-        </w:trPr>
-        <w:tc>
-          <w:tcPr>
-            <w:tcW w:w="1864" w:type="dxa"/>
-            <w:tcBorders>
-              <w:top w:val="single" w:sz="2" w:space="0" w:color="000000"/>
-              <w:left w:val="single" w:sz="2" w:space="0" w:color="000000"/>
-              <w:bottom w:val="single" w:sz="2" w:space="0" w:color="000000"/>
-              <w:right w:val="single" w:sz="2" w:space="0" w:color="000000"/>
-            </w:tcBorders>
-            <w:shd w:val="clear" w:color="auto" w:fill="D6D6D6"/>
-            <w:vAlign w:val="center"/>
-          </w:tcPr>
-          <w:p>
-            <w:pPr>
-              <w:pStyle w:val="s0"/>
-              <w:jc w:val="center"/>
-            </w:pPr>
-            <w:r>
-              <w:rPr>
-                <w:rFonts w:ascii="굴림" w:eastAsia="굴림"/>
-                <w:b/>
-                <w:color w:val="282828"/>
-                <w:kern w:val="1"/>
-                <w:sz w:val="20"/>
-              </w:rPr>
-              <w:t>업</w:t>
-            </w:r>
-            <w:r>
-              <w:rPr>
-                <w:rFonts w:ascii="굴림" w:eastAsia="굴림"/>
-                <w:b/>
-                <w:color w:val="282828"/>
-                <w:kern w:val="1"/>
-                <w:sz w:val="20"/>
-              </w:rPr>
-              <w:t xml:space="preserve"> </w:t>
-            </w:r>
-            <w:r>
-              <w:rPr>
-                <w:rFonts w:ascii="굴림" w:eastAsia="굴림"/>
-                <w:b/>
-                <w:color w:val="282828"/>
-                <w:kern w:val="1"/>
-                <w:sz w:val="20"/>
-              </w:rPr>
-              <w:t>무</w:t>
-            </w:r>
-            <w:r>
-              <w:rPr>
-                <w:rFonts w:ascii="굴림" w:eastAsia="굴림"/>
-                <w:b/>
-                <w:color w:val="282828"/>
-                <w:kern w:val="1"/>
-                <w:sz w:val="20"/>
-              </w:rPr>
-              <w:t xml:space="preserve"> </w:t>
-            </w:r>
-            <w:r>
-              <w:rPr>
-                <w:rFonts w:ascii="굴림" w:eastAsia="굴림"/>
-                <w:b/>
-                <w:color w:val="282828"/>
-                <w:kern w:val="1"/>
-                <w:sz w:val="20"/>
-              </w:rPr>
-              <w:t>명</w:t>
+              <w:t>업 무 명</w:t>
             </w:r>
           </w:p>
         </w:tc>
@@ -9565,47 +6680,7 @@
                 <w:kern w:val="1"/>
                 <w:sz w:val="20"/>
               </w:rPr>
-              <w:t>작</w:t>
-            </w:r>
-            <w:r>
-              <w:rPr>
-                <w:rFonts w:ascii="굴림" w:eastAsia="굴림"/>
-                <w:b/>
-                <w:color w:val="282828"/>
-                <w:kern w:val="1"/>
-                <w:sz w:val="20"/>
-              </w:rPr>
-              <w:t xml:space="preserve"> </w:t>
-            </w:r>
-            <w:r>
-              <w:rPr>
-                <w:rFonts w:ascii="굴림" w:eastAsia="굴림"/>
-                <w:b/>
-                <w:color w:val="282828"/>
-                <w:kern w:val="1"/>
-                <w:sz w:val="20"/>
-              </w:rPr>
-              <w:t>성</w:t>
-            </w:r>
-            <w:r>
-              <w:rPr>
-                <w:rFonts w:ascii="굴림" w:eastAsia="굴림"/>
-                <w:b/>
-                <w:color w:val="282828"/>
-                <w:kern w:val="1"/>
-                <w:sz w:val="20"/>
-              </w:rPr>
-              <w:t xml:space="preserve"> </w:t>
-            </w:r>
-            <w:r>
-              <w:rPr>
-                <w:rFonts w:ascii="굴림" w:eastAsia="굴림"/>
-                <w:b/>
-                <w:color w:val="282828"/>
-                <w:kern w:val="1"/>
-                <w:sz w:val="20"/>
-              </w:rPr>
-              <w:t>일</w:t>
+              <w:t>작 성 일</w:t>
             </w:r>
           </w:p>
         </w:tc>
@@ -9656,16 +6731,7 @@
                 <w:kern w:val="1"/>
                 <w:sz w:val="20"/>
               </w:rPr>
-              <w:t>요구사항</w:t>
-            </w:r>
-            <w:r>
-              <w:rPr>
-                <w:rFonts w:ascii="굴림" w:eastAsia="굴림"/>
-                <w:b/>
-                <w:kern w:val="1"/>
-                <w:sz w:val="20"/>
-              </w:rPr>
-              <w:t>ID</w:t>
+              <w:t>요구사항ID</w:t>
             </w:r>
           </w:p>
         </w:tc>
@@ -9689,8 +6755,16 @@
           </w:tcPr>
           <w:p>
             <w:pPr>
-              <w:pStyle w:val="s0"/>
-            </w:pPr>
+              <w:jc w:val="left"/>
+            </w:pPr>
+            <w:r>
+              <w:rPr>
+                <w:rFonts w:asciiTheme="minorHAnsi" w:eastAsiaTheme="minorHAnsi"/>
+                <w:sz w:val="18"/>
+                <w:szCs w:val="18"/>
+              </w:rPr>
+              <w:t>UC-A01-011~UC-A01-012</w:t>
+            </w:r>
           </w:p>
         </w:tc>
         <w:tc>
@@ -9897,25 +6971,7 @@
                 <w:kern w:val="1"/>
                 <w:sz w:val="26"/>
               </w:rPr>
-              <w:t>유스케이스</w:t>
-            </w:r>
-            <w:r>
-              <w:rPr>
-                <w:rFonts w:ascii="굴림" w:eastAsia="굴림"/>
-                <w:b/>
-                <w:kern w:val="1"/>
-                <w:sz w:val="26"/>
-              </w:rPr>
-              <w:t xml:space="preserve"> </w:t>
-            </w:r>
-            <w:r>
-              <w:rPr>
-                <w:rFonts w:ascii="굴림" w:eastAsia="굴림"/>
-                <w:b/>
-                <w:kern w:val="1"/>
-                <w:sz w:val="26"/>
-              </w:rPr>
-              <w:t>다이어그램</w:t>
+              <w:t>유스케이스 다이어그램</w:t>
             </w:r>
           </w:p>
         </w:tc>
@@ -10018,8 +7074,50 @@
                 <w:kern w:val="1"/>
                 <w:sz w:val="20"/>
               </w:rPr>
-              <w:t>작</w:t>
-            </w:r>
+              <w:t>작 성 자</w:t>
+            </w:r>
+          </w:p>
+        </w:tc>
+        <w:tc>
+          <w:tcPr>
+            <w:tcW w:w="2197" w:type="dxa"/>
+            <w:tcBorders>
+              <w:top w:val="single" w:sz="2" w:space="0" w:color="000000"/>
+              <w:left w:val="single" w:sz="2" w:space="0" w:color="000000"/>
+              <w:bottom w:val="single" w:sz="2" w:space="0" w:color="000000"/>
+              <w:right w:val="single" w:sz="2" w:space="0" w:color="000000"/>
+            </w:tcBorders>
+            <w:shd w:val="clear" w:color="auto" w:fill="FFFFFF"/>
+            <w:vAlign w:val="center"/>
+          </w:tcPr>
+          <w:p>
+            <w:pPr>
+              <w:pStyle w:val="s0"/>
+            </w:pPr>
+          </w:p>
+        </w:tc>
+      </w:tr>
+      <w:tr>
+        <w:trPr>
+          <w:trHeight w:val="272"/>
+        </w:trPr>
+        <w:tc>
+          <w:tcPr>
+            <w:tcW w:w="1864" w:type="dxa"/>
+            <w:tcBorders>
+              <w:top w:val="single" w:sz="2" w:space="0" w:color="000000"/>
+              <w:left w:val="single" w:sz="2" w:space="0" w:color="000000"/>
+              <w:bottom w:val="single" w:sz="2" w:space="0" w:color="000000"/>
+              <w:right w:val="single" w:sz="2" w:space="0" w:color="000000"/>
+            </w:tcBorders>
+            <w:shd w:val="clear" w:color="auto" w:fill="D6D6D6"/>
+            <w:vAlign w:val="center"/>
+          </w:tcPr>
+          <w:p>
+            <w:pPr>
+              <w:pStyle w:val="s0"/>
+              <w:jc w:val="center"/>
+            </w:pPr>
             <w:r>
               <w:rPr>
                 <w:rFonts w:ascii="굴림" w:eastAsia="굴림"/>
@@ -10028,129 +7126,7 @@
                 <w:kern w:val="1"/>
                 <w:sz w:val="20"/>
               </w:rPr>
-              <w:t xml:space="preserve"> </w:t>
-            </w:r>
-            <w:r>
-              <w:rPr>
-                <w:rFonts w:ascii="굴림" w:eastAsia="굴림"/>
-                <w:b/>
-                <w:color w:val="282828"/>
-                <w:kern w:val="1"/>
-                <w:sz w:val="20"/>
-              </w:rPr>
-              <w:t>성</w:t>
-            </w:r>
-            <w:r>
-              <w:rPr>
-                <w:rFonts w:ascii="굴림" w:eastAsia="굴림"/>
-                <w:b/>
-                <w:color w:val="282828"/>
-                <w:kern w:val="1"/>
-                <w:sz w:val="20"/>
-              </w:rPr>
-              <w:t xml:space="preserve"> </w:t>
-            </w:r>
-            <w:r>
-              <w:rPr>
-                <w:rFonts w:ascii="굴림" w:eastAsia="굴림"/>
-                <w:b/>
-                <w:color w:val="282828"/>
-                <w:kern w:val="1"/>
-                <w:sz w:val="20"/>
-              </w:rPr>
-              <w:t>자</w:t>
-            </w:r>
-          </w:p>
-        </w:tc>
-        <w:tc>
-          <w:tcPr>
-            <w:tcW w:w="2197" w:type="dxa"/>
-            <w:tcBorders>
-              <w:top w:val="single" w:sz="2" w:space="0" w:color="000000"/>
-              <w:left w:val="single" w:sz="2" w:space="0" w:color="000000"/>
-              <w:bottom w:val="single" w:sz="2" w:space="0" w:color="000000"/>
-              <w:right w:val="single" w:sz="2" w:space="0" w:color="000000"/>
-            </w:tcBorders>
-            <w:shd w:val="clear" w:color="auto" w:fill="FFFFFF"/>
-            <w:vAlign w:val="center"/>
-          </w:tcPr>
-          <w:p>
-            <w:pPr>
-              <w:pStyle w:val="s0"/>
-            </w:pPr>
-          </w:p>
-        </w:tc>
-      </w:tr>
-      <w:tr>
-        <w:trPr>
-          <w:trHeight w:val="272"/>
-        </w:trPr>
-        <w:tc>
-          <w:tcPr>
-            <w:tcW w:w="1864" w:type="dxa"/>
-            <w:tcBorders>
-              <w:top w:val="single" w:sz="2" w:space="0" w:color="000000"/>
-              <w:left w:val="single" w:sz="2" w:space="0" w:color="000000"/>
-              <w:bottom w:val="single" w:sz="2" w:space="0" w:color="000000"/>
-              <w:right w:val="single" w:sz="2" w:space="0" w:color="000000"/>
-            </w:tcBorders>
-            <w:shd w:val="clear" w:color="auto" w:fill="D6D6D6"/>
-            <w:vAlign w:val="center"/>
-          </w:tcPr>
-          <w:p>
-            <w:pPr>
-              <w:pStyle w:val="s0"/>
-              <w:jc w:val="center"/>
-            </w:pPr>
-            <w:r>
-              <w:rPr>
-                <w:rFonts w:ascii="굴림" w:eastAsia="굴림"/>
-                <w:b/>
-                <w:color w:val="282828"/>
-                <w:kern w:val="1"/>
-                <w:sz w:val="20"/>
-              </w:rPr>
-              <w:t>업</w:t>
-            </w:r>
-            <w:r>
-              <w:rPr>
-                <w:rFonts w:ascii="굴림" w:eastAsia="굴림"/>
-                <w:b/>
-                <w:color w:val="282828"/>
-                <w:kern w:val="1"/>
-                <w:sz w:val="20"/>
-              </w:rPr>
-              <w:t xml:space="preserve"> </w:t>
-            </w:r>
-            <w:r>
-              <w:rPr>
-                <w:rFonts w:ascii="굴림" w:eastAsia="굴림"/>
-                <w:b/>
-                <w:color w:val="282828"/>
-                <w:kern w:val="1"/>
-                <w:sz w:val="20"/>
-              </w:rPr>
-              <w:t>무</w:t>
-            </w:r>
-            <w:r>
-              <w:rPr>
-                <w:rFonts w:ascii="굴림" w:eastAsia="굴림"/>
-                <w:b/>
-                <w:color w:val="282828"/>
-                <w:kern w:val="1"/>
-                <w:sz w:val="20"/>
-              </w:rPr>
-              <w:t xml:space="preserve"> </w:t>
-            </w:r>
-            <w:r>
-              <w:rPr>
-                <w:rFonts w:ascii="굴림" w:eastAsia="굴림"/>
-                <w:b/>
-                <w:color w:val="282828"/>
-                <w:kern w:val="1"/>
-                <w:sz w:val="20"/>
-              </w:rPr>
-              <w:t>명</w:t>
+              <w:t>업 무 명</w:t>
             </w:r>
           </w:p>
         </w:tc>
@@ -10211,47 +7187,7 @@
                 <w:kern w:val="1"/>
                 <w:sz w:val="20"/>
               </w:rPr>
-              <w:t>작</w:t>
-            </w:r>
-            <w:r>
-              <w:rPr>
-                <w:rFonts w:ascii="굴림" w:eastAsia="굴림"/>
-                <w:b/>
-                <w:color w:val="282828"/>
-                <w:kern w:val="1"/>
-                <w:sz w:val="20"/>
-              </w:rPr>
-              <w:t xml:space="preserve"> </w:t>
-            </w:r>
-            <w:r>
-              <w:rPr>
-                <w:rFonts w:ascii="굴림" w:eastAsia="굴림"/>
-                <w:b/>
-                <w:color w:val="282828"/>
-                <w:kern w:val="1"/>
-                <w:sz w:val="20"/>
-              </w:rPr>
-              <w:t>성</w:t>
-            </w:r>
-            <w:r>
-              <w:rPr>
-                <w:rFonts w:ascii="굴림" w:eastAsia="굴림"/>
-                <w:b/>
-                <w:color w:val="282828"/>
-                <w:kern w:val="1"/>
-                <w:sz w:val="20"/>
-              </w:rPr>
-              <w:t xml:space="preserve"> </w:t>
-            </w:r>
-            <w:r>
-              <w:rPr>
-                <w:rFonts w:ascii="굴림" w:eastAsia="굴림"/>
-                <w:b/>
-                <w:color w:val="282828"/>
-                <w:kern w:val="1"/>
-                <w:sz w:val="20"/>
-              </w:rPr>
-              <w:t>일</w:t>
+              <w:t>작 성 일</w:t>
             </w:r>
           </w:p>
         </w:tc>
@@ -10302,16 +7238,7 @@
                 <w:kern w:val="1"/>
                 <w:sz w:val="20"/>
               </w:rPr>
-              <w:t>요구사항</w:t>
-            </w:r>
-            <w:r>
-              <w:rPr>
-                <w:rFonts w:ascii="굴림" w:eastAsia="굴림"/>
-                <w:b/>
-                <w:kern w:val="1"/>
-                <w:sz w:val="20"/>
-              </w:rPr>
-              <w:t>ID</w:t>
+              <w:t>요구사항ID</w:t>
             </w:r>
           </w:p>
         </w:tc>
@@ -10335,8 +7262,16 @@
           </w:tcPr>
           <w:p>
             <w:pPr>
-              <w:pStyle w:val="s0"/>
-            </w:pPr>
+              <w:jc w:val="left"/>
+            </w:pPr>
+            <w:r>
+              <w:rPr>
+                <w:rFonts w:asciiTheme="minorHAnsi" w:eastAsiaTheme="minorHAnsi"/>
+                <w:sz w:val="18"/>
+                <w:szCs w:val="18"/>
+              </w:rPr>
+              <w:t>UC-A01-013~UC-A01-016</w:t>
+            </w:r>
           </w:p>
         </w:tc>
         <w:tc>
@@ -10548,25 +7483,7 @@
                 <w:kern w:val="1"/>
                 <w:sz w:val="26"/>
               </w:rPr>
-              <w:t>유스케이스</w:t>
-            </w:r>
-            <w:r>
-              <w:rPr>
-                <w:rFonts w:ascii="굴림" w:eastAsia="굴림"/>
-                <w:b/>
-                <w:kern w:val="1"/>
-                <w:sz w:val="26"/>
-              </w:rPr>
-              <w:t xml:space="preserve"> </w:t>
-            </w:r>
-            <w:r>
-              <w:rPr>
-                <w:rFonts w:ascii="굴림" w:eastAsia="굴림"/>
-                <w:b/>
-                <w:kern w:val="1"/>
-                <w:sz w:val="26"/>
-              </w:rPr>
-              <w:t>다이어그램</w:t>
+              <w:t>유스케이스 다이어그램</w:t>
             </w:r>
           </w:p>
         </w:tc>
@@ -10669,8 +7586,50 @@
                 <w:kern w:val="1"/>
                 <w:sz w:val="20"/>
               </w:rPr>
-              <w:t>작</w:t>
-            </w:r>
+              <w:t>작 성 자</w:t>
+            </w:r>
+          </w:p>
+        </w:tc>
+        <w:tc>
+          <w:tcPr>
+            <w:tcW w:w="2197" w:type="dxa"/>
+            <w:tcBorders>
+              <w:top w:val="single" w:sz="2" w:space="0" w:color="000000"/>
+              <w:left w:val="single" w:sz="2" w:space="0" w:color="000000"/>
+              <w:bottom w:val="single" w:sz="2" w:space="0" w:color="000000"/>
+              <w:right w:val="single" w:sz="2" w:space="0" w:color="000000"/>
+            </w:tcBorders>
+            <w:shd w:val="clear" w:color="auto" w:fill="FFFFFF"/>
+            <w:vAlign w:val="center"/>
+          </w:tcPr>
+          <w:p>
+            <w:pPr>
+              <w:pStyle w:val="s0"/>
+            </w:pPr>
+          </w:p>
+        </w:tc>
+      </w:tr>
+      <w:tr>
+        <w:trPr>
+          <w:trHeight w:val="272"/>
+        </w:trPr>
+        <w:tc>
+          <w:tcPr>
+            <w:tcW w:w="1864" w:type="dxa"/>
+            <w:tcBorders>
+              <w:top w:val="single" w:sz="2" w:space="0" w:color="000000"/>
+              <w:left w:val="single" w:sz="2" w:space="0" w:color="000000"/>
+              <w:bottom w:val="single" w:sz="2" w:space="0" w:color="000000"/>
+              <w:right w:val="single" w:sz="2" w:space="0" w:color="000000"/>
+            </w:tcBorders>
+            <w:shd w:val="clear" w:color="auto" w:fill="D6D6D6"/>
+            <w:vAlign w:val="center"/>
+          </w:tcPr>
+          <w:p>
+            <w:pPr>
+              <w:pStyle w:val="s0"/>
+              <w:jc w:val="center"/>
+            </w:pPr>
             <w:r>
               <w:rPr>
                 <w:rFonts w:ascii="굴림" w:eastAsia="굴림"/>
@@ -10679,129 +7638,7 @@
                 <w:kern w:val="1"/>
                 <w:sz w:val="20"/>
               </w:rPr>
-              <w:t xml:space="preserve"> </w:t>
-            </w:r>
-            <w:r>
-              <w:rPr>
-                <w:rFonts w:ascii="굴림" w:eastAsia="굴림"/>
-                <w:b/>
-                <w:color w:val="282828"/>
-                <w:kern w:val="1"/>
-                <w:sz w:val="20"/>
-              </w:rPr>
-              <w:t>성</w:t>
-            </w:r>
-            <w:r>
-              <w:rPr>
-                <w:rFonts w:ascii="굴림" w:eastAsia="굴림"/>
-                <w:b/>
-                <w:color w:val="282828"/>
-                <w:kern w:val="1"/>
-                <w:sz w:val="20"/>
-              </w:rPr>
-              <w:t xml:space="preserve"> </w:t>
-            </w:r>
-            <w:r>
-              <w:rPr>
-                <w:rFonts w:ascii="굴림" w:eastAsia="굴림"/>
-                <w:b/>
-                <w:color w:val="282828"/>
-                <w:kern w:val="1"/>
-                <w:sz w:val="20"/>
-              </w:rPr>
-              <w:t>자</w:t>
-            </w:r>
-          </w:p>
-        </w:tc>
-        <w:tc>
-          <w:tcPr>
-            <w:tcW w:w="2197" w:type="dxa"/>
-            <w:tcBorders>
-              <w:top w:val="single" w:sz="2" w:space="0" w:color="000000"/>
-              <w:left w:val="single" w:sz="2" w:space="0" w:color="000000"/>
-              <w:bottom w:val="single" w:sz="2" w:space="0" w:color="000000"/>
-              <w:right w:val="single" w:sz="2" w:space="0" w:color="000000"/>
-            </w:tcBorders>
-            <w:shd w:val="clear" w:color="auto" w:fill="FFFFFF"/>
-            <w:vAlign w:val="center"/>
-          </w:tcPr>
-          <w:p>
-            <w:pPr>
-              <w:pStyle w:val="s0"/>
-            </w:pPr>
-          </w:p>
-        </w:tc>
-      </w:tr>
-      <w:tr>
-        <w:trPr>
-          <w:trHeight w:val="272"/>
-        </w:trPr>
-        <w:tc>
-          <w:tcPr>
-            <w:tcW w:w="1864" w:type="dxa"/>
-            <w:tcBorders>
-              <w:top w:val="single" w:sz="2" w:space="0" w:color="000000"/>
-              <w:left w:val="single" w:sz="2" w:space="0" w:color="000000"/>
-              <w:bottom w:val="single" w:sz="2" w:space="0" w:color="000000"/>
-              <w:right w:val="single" w:sz="2" w:space="0" w:color="000000"/>
-            </w:tcBorders>
-            <w:shd w:val="clear" w:color="auto" w:fill="D6D6D6"/>
-            <w:vAlign w:val="center"/>
-          </w:tcPr>
-          <w:p>
-            <w:pPr>
-              <w:pStyle w:val="s0"/>
-              <w:jc w:val="center"/>
-            </w:pPr>
-            <w:r>
-              <w:rPr>
-                <w:rFonts w:ascii="굴림" w:eastAsia="굴림"/>
-                <w:b/>
-                <w:color w:val="282828"/>
-                <w:kern w:val="1"/>
-                <w:sz w:val="20"/>
-              </w:rPr>
-              <w:t>업</w:t>
-            </w:r>
-            <w:r>
-              <w:rPr>
-                <w:rFonts w:ascii="굴림" w:eastAsia="굴림"/>
-                <w:b/>
-                <w:color w:val="282828"/>
-                <w:kern w:val="1"/>
-                <w:sz w:val="20"/>
-              </w:rPr>
-              <w:t xml:space="preserve"> </w:t>
-            </w:r>
-            <w:r>
-              <w:rPr>
-                <w:rFonts w:ascii="굴림" w:eastAsia="굴림"/>
-                <w:b/>
-                <w:color w:val="282828"/>
-                <w:kern w:val="1"/>
-                <w:sz w:val="20"/>
-              </w:rPr>
-              <w:t>무</w:t>
-            </w:r>
-            <w:r>
-              <w:rPr>
-                <w:rFonts w:ascii="굴림" w:eastAsia="굴림"/>
-                <w:b/>
-                <w:color w:val="282828"/>
-                <w:kern w:val="1"/>
-                <w:sz w:val="20"/>
-              </w:rPr>
-              <w:t xml:space="preserve"> </w:t>
-            </w:r>
-            <w:r>
-              <w:rPr>
-                <w:rFonts w:ascii="굴림" w:eastAsia="굴림"/>
-                <w:b/>
-                <w:color w:val="282828"/>
-                <w:kern w:val="1"/>
-                <w:sz w:val="20"/>
-              </w:rPr>
-              <w:t>명</w:t>
+              <w:t>업 무 명</w:t>
             </w:r>
           </w:p>
         </w:tc>
@@ -10862,47 +7699,7 @@
                 <w:kern w:val="1"/>
                 <w:sz w:val="20"/>
               </w:rPr>
-              <w:t>작</w:t>
-            </w:r>
-            <w:r>
-              <w:rPr>
-                <w:rFonts w:ascii="굴림" w:eastAsia="굴림"/>
-                <w:b/>
-                <w:color w:val="282828"/>
-                <w:kern w:val="1"/>
-                <w:sz w:val="20"/>
-              </w:rPr>
-              <w:t xml:space="preserve"> </w:t>
-            </w:r>
-            <w:r>
-              <w:rPr>
-                <w:rFonts w:ascii="굴림" w:eastAsia="굴림"/>
-                <w:b/>
-                <w:color w:val="282828"/>
-                <w:kern w:val="1"/>
-                <w:sz w:val="20"/>
-              </w:rPr>
-              <w:t>성</w:t>
-            </w:r>
-            <w:r>
-              <w:rPr>
-                <w:rFonts w:ascii="굴림" w:eastAsia="굴림"/>
-                <w:b/>
-                <w:color w:val="282828"/>
-                <w:kern w:val="1"/>
-                <w:sz w:val="20"/>
-              </w:rPr>
-              <w:t xml:space="preserve"> </w:t>
-            </w:r>
-            <w:r>
-              <w:rPr>
-                <w:rFonts w:ascii="굴림" w:eastAsia="굴림"/>
-                <w:b/>
-                <w:color w:val="282828"/>
-                <w:kern w:val="1"/>
-                <w:sz w:val="20"/>
-              </w:rPr>
-              <w:t>일</w:t>
+              <w:t>작 성 일</w:t>
             </w:r>
           </w:p>
         </w:tc>
@@ -10953,16 +7750,7 @@
                 <w:kern w:val="1"/>
                 <w:sz w:val="20"/>
               </w:rPr>
-              <w:t>요구사항</w:t>
-            </w:r>
-            <w:r>
-              <w:rPr>
-                <w:rFonts w:ascii="굴림" w:eastAsia="굴림"/>
-                <w:b/>
-                <w:kern w:val="1"/>
-                <w:sz w:val="20"/>
-              </w:rPr>
-              <w:t>ID</w:t>
+              <w:t>요구사항ID</w:t>
             </w:r>
           </w:p>
         </w:tc>
@@ -10988,6 +7776,14 @@
             <w:pPr>
               <w:pStyle w:val="s0"/>
             </w:pPr>
+            <w:r>
+              <w:rPr>
+                <w:rFonts w:asciiTheme="minorHAnsi" w:eastAsiaTheme="minorHAnsi"/>
+                <w:sz w:val="18"/>
+                <w:szCs w:val="18"/>
+              </w:rPr>
+              <w:t>UC-A01-017</w:t>
+            </w:r>
           </w:p>
         </w:tc>
         <w:tc>
@@ -11194,25 +7990,7 @@
                 <w:kern w:val="1"/>
                 <w:sz w:val="26"/>
               </w:rPr>
-              <w:t>유스케이스</w:t>
-            </w:r>
-            <w:r>
-              <w:rPr>
-                <w:rFonts w:ascii="굴림" w:eastAsia="굴림"/>
-                <w:b/>
-                <w:kern w:val="1"/>
-                <w:sz w:val="26"/>
-              </w:rPr>
-              <w:t xml:space="preserve"> </w:t>
-            </w:r>
-            <w:r>
-              <w:rPr>
-                <w:rFonts w:ascii="굴림" w:eastAsia="굴림"/>
-                <w:b/>
-                <w:kern w:val="1"/>
-                <w:sz w:val="26"/>
-              </w:rPr>
-              <w:t>다이어그램</w:t>
+              <w:t>유스케이스 다이어그램</w:t>
             </w:r>
           </w:p>
         </w:tc>
@@ -11315,8 +8093,50 @@
                 <w:kern w:val="1"/>
                 <w:sz w:val="20"/>
               </w:rPr>
-              <w:t>작</w:t>
-            </w:r>
+              <w:t>작 성 자</w:t>
+            </w:r>
+          </w:p>
+        </w:tc>
+        <w:tc>
+          <w:tcPr>
+            <w:tcW w:w="2197" w:type="dxa"/>
+            <w:tcBorders>
+              <w:top w:val="single" w:sz="2" w:space="0" w:color="000000"/>
+              <w:left w:val="single" w:sz="2" w:space="0" w:color="000000"/>
+              <w:bottom w:val="single" w:sz="2" w:space="0" w:color="000000"/>
+              <w:right w:val="single" w:sz="2" w:space="0" w:color="000000"/>
+            </w:tcBorders>
+            <w:shd w:val="clear" w:color="auto" w:fill="FFFFFF"/>
+            <w:vAlign w:val="center"/>
+          </w:tcPr>
+          <w:p>
+            <w:pPr>
+              <w:pStyle w:val="s0"/>
+            </w:pPr>
+          </w:p>
+        </w:tc>
+      </w:tr>
+      <w:tr>
+        <w:trPr>
+          <w:trHeight w:val="272"/>
+        </w:trPr>
+        <w:tc>
+          <w:tcPr>
+            <w:tcW w:w="1864" w:type="dxa"/>
+            <w:tcBorders>
+              <w:top w:val="single" w:sz="2" w:space="0" w:color="000000"/>
+              <w:left w:val="single" w:sz="2" w:space="0" w:color="000000"/>
+              <w:bottom w:val="single" w:sz="2" w:space="0" w:color="000000"/>
+              <w:right w:val="single" w:sz="2" w:space="0" w:color="000000"/>
+            </w:tcBorders>
+            <w:shd w:val="clear" w:color="auto" w:fill="D6D6D6"/>
+            <w:vAlign w:val="center"/>
+          </w:tcPr>
+          <w:p>
+            <w:pPr>
+              <w:pStyle w:val="s0"/>
+              <w:jc w:val="center"/>
+            </w:pPr>
             <w:r>
               <w:rPr>
                 <w:rFonts w:ascii="굴림" w:eastAsia="굴림"/>
@@ -11325,129 +8145,7 @@
                 <w:kern w:val="1"/>
                 <w:sz w:val="20"/>
               </w:rPr>
-              <w:t xml:space="preserve"> </w:t>
-            </w:r>
-            <w:r>
-              <w:rPr>
-                <w:rFonts w:ascii="굴림" w:eastAsia="굴림"/>
-                <w:b/>
-                <w:color w:val="282828"/>
-                <w:kern w:val="1"/>
-                <w:sz w:val="20"/>
-              </w:rPr>
-              <w:t>성</w:t>
-            </w:r>
-            <w:r>
-              <w:rPr>
-                <w:rFonts w:ascii="굴림" w:eastAsia="굴림"/>
-                <w:b/>
-                <w:color w:val="282828"/>
-                <w:kern w:val="1"/>
-                <w:sz w:val="20"/>
-              </w:rPr>
-              <w:t xml:space="preserve"> </w:t>
-            </w:r>
-            <w:r>
-              <w:rPr>
-                <w:rFonts w:ascii="굴림" w:eastAsia="굴림"/>
-                <w:b/>
-                <w:color w:val="282828"/>
-                <w:kern w:val="1"/>
-                <w:sz w:val="20"/>
-              </w:rPr>
-              <w:t>자</w:t>
-            </w:r>
-          </w:p>
-        </w:tc>
-        <w:tc>
-          <w:tcPr>
-            <w:tcW w:w="2197" w:type="dxa"/>
-            <w:tcBorders>
-              <w:top w:val="single" w:sz="2" w:space="0" w:color="000000"/>
-              <w:left w:val="single" w:sz="2" w:space="0" w:color="000000"/>
-              <w:bottom w:val="single" w:sz="2" w:space="0" w:color="000000"/>
-              <w:right w:val="single" w:sz="2" w:space="0" w:color="000000"/>
-            </w:tcBorders>
-            <w:shd w:val="clear" w:color="auto" w:fill="FFFFFF"/>
-            <w:vAlign w:val="center"/>
-          </w:tcPr>
-          <w:p>
-            <w:pPr>
-              <w:pStyle w:val="s0"/>
-            </w:pPr>
-          </w:p>
-        </w:tc>
-      </w:tr>
-      <w:tr>
-        <w:trPr>
-          <w:trHeight w:val="272"/>
-        </w:trPr>
-        <w:tc>
-          <w:tcPr>
-            <w:tcW w:w="1864" w:type="dxa"/>
-            <w:tcBorders>
-              <w:top w:val="single" w:sz="2" w:space="0" w:color="000000"/>
-              <w:left w:val="single" w:sz="2" w:space="0" w:color="000000"/>
-              <w:bottom w:val="single" w:sz="2" w:space="0" w:color="000000"/>
-              <w:right w:val="single" w:sz="2" w:space="0" w:color="000000"/>
-            </w:tcBorders>
-            <w:shd w:val="clear" w:color="auto" w:fill="D6D6D6"/>
-            <w:vAlign w:val="center"/>
-          </w:tcPr>
-          <w:p>
-            <w:pPr>
-              <w:pStyle w:val="s0"/>
-              <w:jc w:val="center"/>
-            </w:pPr>
-            <w:r>
-              <w:rPr>
-                <w:rFonts w:ascii="굴림" w:eastAsia="굴림"/>
-                <w:b/>
-                <w:color w:val="282828"/>
-                <w:kern w:val="1"/>
-                <w:sz w:val="20"/>
-              </w:rPr>
-              <w:t>업</w:t>
-            </w:r>
-            <w:r>
-              <w:rPr>
-                <w:rFonts w:ascii="굴림" w:eastAsia="굴림"/>
-                <w:b/>
-                <w:color w:val="282828"/>
-                <w:kern w:val="1"/>
-                <w:sz w:val="20"/>
-              </w:rPr>
-              <w:t xml:space="preserve"> </w:t>
-            </w:r>
-            <w:r>
-              <w:rPr>
-                <w:rFonts w:ascii="굴림" w:eastAsia="굴림"/>
-                <w:b/>
-                <w:color w:val="282828"/>
-                <w:kern w:val="1"/>
-                <w:sz w:val="20"/>
-              </w:rPr>
-              <w:t>무</w:t>
-            </w:r>
-            <w:r>
-              <w:rPr>
-                <w:rFonts w:ascii="굴림" w:eastAsia="굴림"/>
-                <w:b/>
-                <w:color w:val="282828"/>
-                <w:kern w:val="1"/>
-                <w:sz w:val="20"/>
-              </w:rPr>
-              <w:t xml:space="preserve"> </w:t>
-            </w:r>
-            <w:r>
-              <w:rPr>
-                <w:rFonts w:ascii="굴림" w:eastAsia="굴림"/>
-                <w:b/>
-                <w:color w:val="282828"/>
-                <w:kern w:val="1"/>
-                <w:sz w:val="20"/>
-              </w:rPr>
-              <w:t>명</w:t>
+              <w:t>업 무 명</w:t>
             </w:r>
           </w:p>
         </w:tc>
@@ -11508,47 +8206,7 @@
                 <w:kern w:val="1"/>
                 <w:sz w:val="20"/>
               </w:rPr>
-              <w:t>작</w:t>
-            </w:r>
-            <w:r>
-              <w:rPr>
-                <w:rFonts w:ascii="굴림" w:eastAsia="굴림"/>
-                <w:b/>
-                <w:color w:val="282828"/>
-                <w:kern w:val="1"/>
-                <w:sz w:val="20"/>
-              </w:rPr>
-              <w:t xml:space="preserve"> </w:t>
-            </w:r>
-            <w:r>
-              <w:rPr>
-                <w:rFonts w:ascii="굴림" w:eastAsia="굴림"/>
-                <w:b/>
-                <w:color w:val="282828"/>
-                <w:kern w:val="1"/>
-                <w:sz w:val="20"/>
-              </w:rPr>
-              <w:t>성</w:t>
-            </w:r>
-            <w:r>
-              <w:rPr>
-                <w:rFonts w:ascii="굴림" w:eastAsia="굴림"/>
-                <w:b/>
-                <w:color w:val="282828"/>
-                <w:kern w:val="1"/>
-                <w:sz w:val="20"/>
-              </w:rPr>
-              <w:t xml:space="preserve"> </w:t>
-            </w:r>
-            <w:r>
-              <w:rPr>
-                <w:rFonts w:ascii="굴림" w:eastAsia="굴림"/>
-                <w:b/>
-                <w:color w:val="282828"/>
-                <w:kern w:val="1"/>
-                <w:sz w:val="20"/>
-              </w:rPr>
-              <w:t>일</w:t>
+              <w:t>작 성 일</w:t>
             </w:r>
           </w:p>
         </w:tc>
@@ -11599,16 +8257,7 @@
                 <w:kern w:val="1"/>
                 <w:sz w:val="20"/>
               </w:rPr>
-              <w:t>요구사항</w:t>
-            </w:r>
-            <w:r>
-              <w:rPr>
-                <w:rFonts w:ascii="굴림" w:eastAsia="굴림"/>
-                <w:b/>
-                <w:kern w:val="1"/>
-                <w:sz w:val="20"/>
-              </w:rPr>
-              <w:t>ID</w:t>
+              <w:t>요구사항ID</w:t>
             </w:r>
           </w:p>
         </w:tc>
@@ -11634,6 +8283,22 @@
             <w:pPr>
               <w:pStyle w:val="s0"/>
             </w:pPr>
+            <w:r>
+              <w:rPr>
+                <w:rFonts w:asciiTheme="minorHAnsi" w:eastAsiaTheme="minorHAnsi"/>
+                <w:sz w:val="18"/>
+                <w:szCs w:val="18"/>
+              </w:rPr>
+              <w:t>UC-A01-01</w:t>
+            </w:r>
+            <w:r>
+              <w:rPr>
+                <w:rFonts w:asciiTheme="minorHAnsi" w:eastAsiaTheme="minorHAnsi" w:hint="eastAsia"/>
+                <w:sz w:val="18"/>
+                <w:szCs w:val="18"/>
+              </w:rPr>
+              <w:t>8</w:t>
+            </w:r>
           </w:p>
         </w:tc>
         <w:tc>
@@ -11796,10 +8461,7 @@
       </w:pPr>
       <w:r>
         <w:lastRenderedPageBreak/>
-        <w:t xml:space="preserve">1.1. 9. </w:t>
-      </w:r>
-      <w:r>
-        <w:t>환불</w:t>
+        <w:t>1.1. 9. 환불</w:t>
       </w:r>
     </w:p>
     <w:tbl>
@@ -11856,25 +8518,7 @@
                 <w:kern w:val="1"/>
                 <w:sz w:val="26"/>
               </w:rPr>
-              <w:t>유스케이스</w:t>
-            </w:r>
-            <w:r>
-              <w:rPr>
-                <w:rFonts w:ascii="굴림" w:eastAsia="굴림"/>
-                <w:b/>
-                <w:kern w:val="1"/>
-                <w:sz w:val="26"/>
-              </w:rPr>
-              <w:t xml:space="preserve"> </w:t>
-            </w:r>
-            <w:r>
-              <w:rPr>
-                <w:rFonts w:ascii="굴림" w:eastAsia="굴림"/>
-                <w:b/>
-                <w:kern w:val="1"/>
-                <w:sz w:val="26"/>
-              </w:rPr>
-              <w:t>다이어그램</w:t>
+              <w:t>유스케이스 다이어그램</w:t>
             </w:r>
           </w:p>
         </w:tc>
@@ -11977,8 +8621,50 @@
                 <w:kern w:val="1"/>
                 <w:sz w:val="20"/>
               </w:rPr>
-              <w:t>작</w:t>
-            </w:r>
+              <w:t>작 성 자</w:t>
+            </w:r>
+          </w:p>
+        </w:tc>
+        <w:tc>
+          <w:tcPr>
+            <w:tcW w:w="2197" w:type="dxa"/>
+            <w:tcBorders>
+              <w:top w:val="single" w:sz="2" w:space="0" w:color="000000"/>
+              <w:left w:val="single" w:sz="2" w:space="0" w:color="000000"/>
+              <w:bottom w:val="single" w:sz="2" w:space="0" w:color="000000"/>
+              <w:right w:val="single" w:sz="2" w:space="0" w:color="000000"/>
+            </w:tcBorders>
+            <w:shd w:val="clear" w:color="auto" w:fill="FFFFFF"/>
+            <w:vAlign w:val="center"/>
+          </w:tcPr>
+          <w:p>
+            <w:pPr>
+              <w:pStyle w:val="s0"/>
+            </w:pPr>
+          </w:p>
+        </w:tc>
+      </w:tr>
+      <w:tr>
+        <w:trPr>
+          <w:trHeight w:val="272"/>
+        </w:trPr>
+        <w:tc>
+          <w:tcPr>
+            <w:tcW w:w="1864" w:type="dxa"/>
+            <w:tcBorders>
+              <w:top w:val="single" w:sz="2" w:space="0" w:color="000000"/>
+              <w:left w:val="single" w:sz="2" w:space="0" w:color="000000"/>
+              <w:bottom w:val="single" w:sz="2" w:space="0" w:color="000000"/>
+              <w:right w:val="single" w:sz="2" w:space="0" w:color="000000"/>
+            </w:tcBorders>
+            <w:shd w:val="clear" w:color="auto" w:fill="D6D6D6"/>
+            <w:vAlign w:val="center"/>
+          </w:tcPr>
+          <w:p>
+            <w:pPr>
+              <w:pStyle w:val="s0"/>
+              <w:jc w:val="center"/>
+            </w:pPr>
             <w:r>
               <w:rPr>
                 <w:rFonts w:ascii="굴림" w:eastAsia="굴림"/>
@@ -11987,129 +8673,7 @@
                 <w:kern w:val="1"/>
                 <w:sz w:val="20"/>
               </w:rPr>
-              <w:t xml:space="preserve"> </w:t>
-            </w:r>
-            <w:r>
-              <w:rPr>
-                <w:rFonts w:ascii="굴림" w:eastAsia="굴림"/>
-                <w:b/>
-                <w:color w:val="282828"/>
-                <w:kern w:val="1"/>
-                <w:sz w:val="20"/>
-              </w:rPr>
-              <w:t>성</w:t>
-            </w:r>
-            <w:r>
-              <w:rPr>
-                <w:rFonts w:ascii="굴림" w:eastAsia="굴림"/>
-                <w:b/>
-                <w:color w:val="282828"/>
-                <w:kern w:val="1"/>
-                <w:sz w:val="20"/>
-              </w:rPr>
-              <w:t xml:space="preserve"> </w:t>
-            </w:r>
-            <w:r>
-              <w:rPr>
-                <w:rFonts w:ascii="굴림" w:eastAsia="굴림"/>
-                <w:b/>
-                <w:color w:val="282828"/>
-                <w:kern w:val="1"/>
-                <w:sz w:val="20"/>
-              </w:rPr>
-              <w:t>자</w:t>
-            </w:r>
-          </w:p>
-        </w:tc>
-        <w:tc>
-          <w:tcPr>
-            <w:tcW w:w="2197" w:type="dxa"/>
-            <w:tcBorders>
-              <w:top w:val="single" w:sz="2" w:space="0" w:color="000000"/>
-              <w:left w:val="single" w:sz="2" w:space="0" w:color="000000"/>
-              <w:bottom w:val="single" w:sz="2" w:space="0" w:color="000000"/>
-              <w:right w:val="single" w:sz="2" w:space="0" w:color="000000"/>
-            </w:tcBorders>
-            <w:shd w:val="clear" w:color="auto" w:fill="FFFFFF"/>
-            <w:vAlign w:val="center"/>
-          </w:tcPr>
-          <w:p>
-            <w:pPr>
-              <w:pStyle w:val="s0"/>
-            </w:pPr>
-          </w:p>
-        </w:tc>
-      </w:tr>
-      <w:tr>
-        <w:trPr>
-          <w:trHeight w:val="272"/>
-        </w:trPr>
-        <w:tc>
-          <w:tcPr>
-            <w:tcW w:w="1864" w:type="dxa"/>
-            <w:tcBorders>
-              <w:top w:val="single" w:sz="2" w:space="0" w:color="000000"/>
-              <w:left w:val="single" w:sz="2" w:space="0" w:color="000000"/>
-              <w:bottom w:val="single" w:sz="2" w:space="0" w:color="000000"/>
-              <w:right w:val="single" w:sz="2" w:space="0" w:color="000000"/>
-            </w:tcBorders>
-            <w:shd w:val="clear" w:color="auto" w:fill="D6D6D6"/>
-            <w:vAlign w:val="center"/>
-          </w:tcPr>
-          <w:p>
-            <w:pPr>
-              <w:pStyle w:val="s0"/>
-              <w:jc w:val="center"/>
-            </w:pPr>
-            <w:r>
-              <w:rPr>
-                <w:rFonts w:ascii="굴림" w:eastAsia="굴림"/>
-                <w:b/>
-                <w:color w:val="282828"/>
-                <w:kern w:val="1"/>
-                <w:sz w:val="20"/>
-              </w:rPr>
-              <w:t>업</w:t>
-            </w:r>
-            <w:r>
-              <w:rPr>
-                <w:rFonts w:ascii="굴림" w:eastAsia="굴림"/>
-                <w:b/>
-                <w:color w:val="282828"/>
-                <w:kern w:val="1"/>
-                <w:sz w:val="20"/>
-              </w:rPr>
-              <w:t xml:space="preserve"> </w:t>
-            </w:r>
-            <w:r>
-              <w:rPr>
-                <w:rFonts w:ascii="굴림" w:eastAsia="굴림"/>
-                <w:b/>
-                <w:color w:val="282828"/>
-                <w:kern w:val="1"/>
-                <w:sz w:val="20"/>
-              </w:rPr>
-              <w:t>무</w:t>
-            </w:r>
-            <w:r>
-              <w:rPr>
-                <w:rFonts w:ascii="굴림" w:eastAsia="굴림"/>
-                <w:b/>
-                <w:color w:val="282828"/>
-                <w:kern w:val="1"/>
-                <w:sz w:val="20"/>
-              </w:rPr>
-              <w:t xml:space="preserve"> </w:t>
-            </w:r>
-            <w:r>
-              <w:rPr>
-                <w:rFonts w:ascii="굴림" w:eastAsia="굴림"/>
-                <w:b/>
-                <w:color w:val="282828"/>
-                <w:kern w:val="1"/>
-                <w:sz w:val="20"/>
-              </w:rPr>
-              <w:t>명</w:t>
+              <w:t>업 무 명</w:t>
             </w:r>
           </w:p>
         </w:tc>
@@ -12170,47 +8734,7 @@
                 <w:kern w:val="1"/>
                 <w:sz w:val="20"/>
               </w:rPr>
-              <w:t>작</w:t>
-            </w:r>
-            <w:r>
-              <w:rPr>
-                <w:rFonts w:ascii="굴림" w:eastAsia="굴림"/>
-                <w:b/>
-                <w:color w:val="282828"/>
-                <w:kern w:val="1"/>
-                <w:sz w:val="20"/>
-              </w:rPr>
-              <w:t xml:space="preserve"> </w:t>
-            </w:r>
-            <w:r>
-              <w:rPr>
-                <w:rFonts w:ascii="굴림" w:eastAsia="굴림"/>
-                <w:b/>
-                <w:color w:val="282828"/>
-                <w:kern w:val="1"/>
-                <w:sz w:val="20"/>
-              </w:rPr>
-              <w:t>성</w:t>
-            </w:r>
-            <w:r>
-              <w:rPr>
-                <w:rFonts w:ascii="굴림" w:eastAsia="굴림"/>
-                <w:b/>
-                <w:color w:val="282828"/>
-                <w:kern w:val="1"/>
-                <w:sz w:val="20"/>
-              </w:rPr>
-              <w:t xml:space="preserve"> </w:t>
-            </w:r>
-            <w:r>
-              <w:rPr>
-                <w:rFonts w:ascii="굴림" w:eastAsia="굴림"/>
-                <w:b/>
-                <w:color w:val="282828"/>
-                <w:kern w:val="1"/>
-                <w:sz w:val="20"/>
-              </w:rPr>
-              <w:t>일</w:t>
+              <w:t>작 성 일</w:t>
             </w:r>
           </w:p>
         </w:tc>
@@ -12261,16 +8785,7 @@
                 <w:kern w:val="1"/>
                 <w:sz w:val="20"/>
               </w:rPr>
-              <w:t>요구사항</w:t>
-            </w:r>
-            <w:r>
-              <w:rPr>
-                <w:rFonts w:ascii="굴림" w:eastAsia="굴림"/>
-                <w:b/>
-                <w:kern w:val="1"/>
-                <w:sz w:val="20"/>
-              </w:rPr>
-              <w:t>ID</w:t>
+              <w:t>요구사항ID</w:t>
             </w:r>
           </w:p>
         </w:tc>
@@ -12296,6 +8811,22 @@
             <w:pPr>
               <w:pStyle w:val="s0"/>
             </w:pPr>
+            <w:r>
+              <w:rPr>
+                <w:rFonts w:asciiTheme="minorHAnsi" w:eastAsiaTheme="minorHAnsi"/>
+                <w:sz w:val="18"/>
+                <w:szCs w:val="18"/>
+              </w:rPr>
+              <w:t>UC-A01-01</w:t>
+            </w:r>
+            <w:r>
+              <w:rPr>
+                <w:rFonts w:asciiTheme="minorHAnsi" w:eastAsiaTheme="minorHAnsi" w:hint="eastAsia"/>
+                <w:sz w:val="18"/>
+                <w:szCs w:val="18"/>
+              </w:rPr>
+              <w:t>9</w:t>
+            </w:r>
           </w:p>
         </w:tc>
         <w:tc>
@@ -12454,10 +8985,7 @@
       </w:pPr>
       <w:r>
         <w:lastRenderedPageBreak/>
-        <w:t xml:space="preserve">1.1. 10. </w:t>
-      </w:r>
-      <w:r>
-        <w:t>리뷰</w:t>
+        <w:t>1.1. 10. 리뷰</w:t>
       </w:r>
     </w:p>
     <w:tbl>
@@ -12514,25 +9042,7 @@
                 <w:kern w:val="1"/>
                 <w:sz w:val="26"/>
               </w:rPr>
-              <w:t>유스케이스</w:t>
-            </w:r>
-            <w:r>
-              <w:rPr>
-                <w:rFonts w:ascii="굴림" w:eastAsia="굴림"/>
-                <w:b/>
-                <w:kern w:val="1"/>
-                <w:sz w:val="26"/>
-              </w:rPr>
-              <w:t xml:space="preserve"> </w:t>
-            </w:r>
-            <w:r>
-              <w:rPr>
-                <w:rFonts w:ascii="굴림" w:eastAsia="굴림"/>
-                <w:b/>
-                <w:kern w:val="1"/>
-                <w:sz w:val="26"/>
-              </w:rPr>
-              <w:t>다이어그램</w:t>
+              <w:t>유스케이스 다이어그램</w:t>
             </w:r>
           </w:p>
         </w:tc>
@@ -12635,8 +9145,50 @@
                 <w:kern w:val="1"/>
                 <w:sz w:val="20"/>
               </w:rPr>
-              <w:t>작</w:t>
-            </w:r>
+              <w:t>작 성 자</w:t>
+            </w:r>
+          </w:p>
+        </w:tc>
+        <w:tc>
+          <w:tcPr>
+            <w:tcW w:w="2197" w:type="dxa"/>
+            <w:tcBorders>
+              <w:top w:val="single" w:sz="2" w:space="0" w:color="000000"/>
+              <w:left w:val="single" w:sz="2" w:space="0" w:color="000000"/>
+              <w:bottom w:val="single" w:sz="2" w:space="0" w:color="000000"/>
+              <w:right w:val="single" w:sz="2" w:space="0" w:color="000000"/>
+            </w:tcBorders>
+            <w:shd w:val="clear" w:color="auto" w:fill="FFFFFF"/>
+            <w:vAlign w:val="center"/>
+          </w:tcPr>
+          <w:p>
+            <w:pPr>
+              <w:pStyle w:val="s0"/>
+            </w:pPr>
+          </w:p>
+        </w:tc>
+      </w:tr>
+      <w:tr>
+        <w:trPr>
+          <w:trHeight w:val="272"/>
+        </w:trPr>
+        <w:tc>
+          <w:tcPr>
+            <w:tcW w:w="1864" w:type="dxa"/>
+            <w:tcBorders>
+              <w:top w:val="single" w:sz="2" w:space="0" w:color="000000"/>
+              <w:left w:val="single" w:sz="2" w:space="0" w:color="000000"/>
+              <w:bottom w:val="single" w:sz="2" w:space="0" w:color="000000"/>
+              <w:right w:val="single" w:sz="2" w:space="0" w:color="000000"/>
+            </w:tcBorders>
+            <w:shd w:val="clear" w:color="auto" w:fill="D6D6D6"/>
+            <w:vAlign w:val="center"/>
+          </w:tcPr>
+          <w:p>
+            <w:pPr>
+              <w:pStyle w:val="s0"/>
+              <w:jc w:val="center"/>
+            </w:pPr>
             <w:r>
               <w:rPr>
                 <w:rFonts w:ascii="굴림" w:eastAsia="굴림"/>
@@ -12645,129 +9197,7 @@
                 <w:kern w:val="1"/>
                 <w:sz w:val="20"/>
               </w:rPr>
-              <w:t xml:space="preserve"> </w:t>
-            </w:r>
-            <w:r>
-              <w:rPr>
-                <w:rFonts w:ascii="굴림" w:eastAsia="굴림"/>
-                <w:b/>
-                <w:color w:val="282828"/>
-                <w:kern w:val="1"/>
-                <w:sz w:val="20"/>
-              </w:rPr>
-              <w:t>성</w:t>
-            </w:r>
-            <w:r>
-              <w:rPr>
-                <w:rFonts w:ascii="굴림" w:eastAsia="굴림"/>
-                <w:b/>
-                <w:color w:val="282828"/>
-                <w:kern w:val="1"/>
-                <w:sz w:val="20"/>
-              </w:rPr>
-              <w:t xml:space="preserve"> </w:t>
-            </w:r>
-            <w:r>
-              <w:rPr>
-                <w:rFonts w:ascii="굴림" w:eastAsia="굴림"/>
-                <w:b/>
-                <w:color w:val="282828"/>
-                <w:kern w:val="1"/>
-                <w:sz w:val="20"/>
-              </w:rPr>
-              <w:t>자</w:t>
-            </w:r>
-          </w:p>
-        </w:tc>
-        <w:tc>
-          <w:tcPr>
-            <w:tcW w:w="2197" w:type="dxa"/>
-            <w:tcBorders>
-              <w:top w:val="single" w:sz="2" w:space="0" w:color="000000"/>
-              <w:left w:val="single" w:sz="2" w:space="0" w:color="000000"/>
-              <w:bottom w:val="single" w:sz="2" w:space="0" w:color="000000"/>
-              <w:right w:val="single" w:sz="2" w:space="0" w:color="000000"/>
-            </w:tcBorders>
-            <w:shd w:val="clear" w:color="auto" w:fill="FFFFFF"/>
-            <w:vAlign w:val="center"/>
-          </w:tcPr>
-          <w:p>
-            <w:pPr>
-              <w:pStyle w:val="s0"/>
-            </w:pPr>
-          </w:p>
-        </w:tc>
-      </w:tr>
-      <w:tr>
-        <w:trPr>
-          <w:trHeight w:val="272"/>
-        </w:trPr>
-        <w:tc>
-          <w:tcPr>
-            <w:tcW w:w="1864" w:type="dxa"/>
-            <w:tcBorders>
-              <w:top w:val="single" w:sz="2" w:space="0" w:color="000000"/>
-              <w:left w:val="single" w:sz="2" w:space="0" w:color="000000"/>
-              <w:bottom w:val="single" w:sz="2" w:space="0" w:color="000000"/>
-              <w:right w:val="single" w:sz="2" w:space="0" w:color="000000"/>
-            </w:tcBorders>
-            <w:shd w:val="clear" w:color="auto" w:fill="D6D6D6"/>
-            <w:vAlign w:val="center"/>
-          </w:tcPr>
-          <w:p>
-            <w:pPr>
-              <w:pStyle w:val="s0"/>
-              <w:jc w:val="center"/>
-            </w:pPr>
-            <w:r>
-              <w:rPr>
-                <w:rFonts w:ascii="굴림" w:eastAsia="굴림"/>
-                <w:b/>
-                <w:color w:val="282828"/>
-                <w:kern w:val="1"/>
-                <w:sz w:val="20"/>
-              </w:rPr>
-              <w:t>업</w:t>
-            </w:r>
-            <w:r>
-              <w:rPr>
-                <w:rFonts w:ascii="굴림" w:eastAsia="굴림"/>
-                <w:b/>
-                <w:color w:val="282828"/>
-                <w:kern w:val="1"/>
-                <w:sz w:val="20"/>
-              </w:rPr>
-              <w:t xml:space="preserve"> </w:t>
-            </w:r>
-            <w:r>
-              <w:rPr>
-                <w:rFonts w:ascii="굴림" w:eastAsia="굴림"/>
-                <w:b/>
-                <w:color w:val="282828"/>
-                <w:kern w:val="1"/>
-                <w:sz w:val="20"/>
-              </w:rPr>
-              <w:t>무</w:t>
-            </w:r>
-            <w:r>
-              <w:rPr>
-                <w:rFonts w:ascii="굴림" w:eastAsia="굴림"/>
-                <w:b/>
-                <w:color w:val="282828"/>
-                <w:kern w:val="1"/>
-                <w:sz w:val="20"/>
-              </w:rPr>
-              <w:t xml:space="preserve"> </w:t>
-            </w:r>
-            <w:r>
-              <w:rPr>
-                <w:rFonts w:ascii="굴림" w:eastAsia="굴림"/>
-                <w:b/>
-                <w:color w:val="282828"/>
-                <w:kern w:val="1"/>
-                <w:sz w:val="20"/>
-              </w:rPr>
-              <w:t>명</w:t>
+              <w:t>업 무 명</w:t>
             </w:r>
           </w:p>
         </w:tc>
@@ -12828,47 +9258,7 @@
                 <w:kern w:val="1"/>
                 <w:sz w:val="20"/>
               </w:rPr>
-              <w:t>작</w:t>
-            </w:r>
-            <w:r>
-              <w:rPr>
-                <w:rFonts w:ascii="굴림" w:eastAsia="굴림"/>
-                <w:b/>
-                <w:color w:val="282828"/>
-                <w:kern w:val="1"/>
-                <w:sz w:val="20"/>
-              </w:rPr>
-              <w:t xml:space="preserve"> </w:t>
-            </w:r>
-            <w:r>
-              <w:rPr>
-                <w:rFonts w:ascii="굴림" w:eastAsia="굴림"/>
-                <w:b/>
-                <w:color w:val="282828"/>
-                <w:kern w:val="1"/>
-                <w:sz w:val="20"/>
-              </w:rPr>
-              <w:t>성</w:t>
-            </w:r>
-            <w:r>
-              <w:rPr>
-                <w:rFonts w:ascii="굴림" w:eastAsia="굴림"/>
-                <w:b/>
-                <w:color w:val="282828"/>
-                <w:kern w:val="1"/>
-                <w:sz w:val="20"/>
-              </w:rPr>
-              <w:t xml:space="preserve"> </w:t>
-            </w:r>
-            <w:r>
-              <w:rPr>
-                <w:rFonts w:ascii="굴림" w:eastAsia="굴림"/>
-                <w:b/>
-                <w:color w:val="282828"/>
-                <w:kern w:val="1"/>
-                <w:sz w:val="20"/>
-              </w:rPr>
-              <w:t>일</w:t>
+              <w:t>작 성 일</w:t>
             </w:r>
           </w:p>
         </w:tc>
@@ -12919,16 +9309,7 @@
                 <w:kern w:val="1"/>
                 <w:sz w:val="20"/>
               </w:rPr>
-              <w:t>요구사항</w:t>
-            </w:r>
-            <w:r>
-              <w:rPr>
-                <w:rFonts w:ascii="굴림" w:eastAsia="굴림"/>
-                <w:b/>
-                <w:kern w:val="1"/>
-                <w:sz w:val="20"/>
-              </w:rPr>
-              <w:t>ID</w:t>
+              <w:t>요구사항ID</w:t>
             </w:r>
           </w:p>
         </w:tc>
@@ -12954,6 +9335,22 @@
             <w:pPr>
               <w:pStyle w:val="s0"/>
             </w:pPr>
+            <w:r>
+              <w:rPr>
+                <w:rFonts w:asciiTheme="minorHAnsi" w:eastAsiaTheme="minorHAnsi"/>
+                <w:sz w:val="18"/>
+                <w:szCs w:val="18"/>
+              </w:rPr>
+              <w:t>UC-A01-0</w:t>
+            </w:r>
+            <w:r>
+              <w:rPr>
+                <w:rFonts w:asciiTheme="minorHAnsi" w:eastAsiaTheme="minorHAnsi" w:hint="eastAsia"/>
+                <w:sz w:val="18"/>
+                <w:szCs w:val="18"/>
+              </w:rPr>
+              <w:t>20</w:t>
+            </w:r>
           </w:p>
         </w:tc>
         <w:tc>
@@ -13090,10 +9487,7 @@
       </w:r>
       <w:r>
         <w:lastRenderedPageBreak/>
-        <w:t xml:space="preserve">1.1. 11. </w:t>
-      </w:r>
-      <w:r>
-        <w:t>공지사항</w:t>
+        <w:t>1.1. 11. 공지사항</w:t>
       </w:r>
     </w:p>
     <w:tbl>
@@ -13150,25 +9544,7 @@
                 <w:kern w:val="1"/>
                 <w:sz w:val="26"/>
               </w:rPr>
-              <w:t>유스케이스</w:t>
-            </w:r>
-            <w:r>
-              <w:rPr>
-                <w:rFonts w:ascii="굴림" w:eastAsia="굴림"/>
-                <w:b/>
-                <w:kern w:val="1"/>
-                <w:sz w:val="26"/>
-              </w:rPr>
-              <w:t xml:space="preserve"> </w:t>
-            </w:r>
-            <w:r>
-              <w:rPr>
-                <w:rFonts w:ascii="굴림" w:eastAsia="굴림"/>
-                <w:b/>
-                <w:kern w:val="1"/>
-                <w:sz w:val="26"/>
-              </w:rPr>
-              <w:t>다이어그램</w:t>
+              <w:t>유스케이스 다이어그램</w:t>
             </w:r>
           </w:p>
         </w:tc>
@@ -13271,8 +9647,50 @@
                 <w:kern w:val="1"/>
                 <w:sz w:val="20"/>
               </w:rPr>
-              <w:t>작</w:t>
-            </w:r>
+              <w:t>작 성 자</w:t>
+            </w:r>
+          </w:p>
+        </w:tc>
+        <w:tc>
+          <w:tcPr>
+            <w:tcW w:w="2197" w:type="dxa"/>
+            <w:tcBorders>
+              <w:top w:val="single" w:sz="2" w:space="0" w:color="000000"/>
+              <w:left w:val="single" w:sz="2" w:space="0" w:color="000000"/>
+              <w:bottom w:val="single" w:sz="2" w:space="0" w:color="000000"/>
+              <w:right w:val="single" w:sz="2" w:space="0" w:color="000000"/>
+            </w:tcBorders>
+            <w:shd w:val="clear" w:color="auto" w:fill="FFFFFF"/>
+            <w:vAlign w:val="center"/>
+          </w:tcPr>
+          <w:p>
+            <w:pPr>
+              <w:pStyle w:val="s0"/>
+            </w:pPr>
+          </w:p>
+        </w:tc>
+      </w:tr>
+      <w:tr>
+        <w:trPr>
+          <w:trHeight w:val="272"/>
+        </w:trPr>
+        <w:tc>
+          <w:tcPr>
+            <w:tcW w:w="1864" w:type="dxa"/>
+            <w:tcBorders>
+              <w:top w:val="single" w:sz="2" w:space="0" w:color="000000"/>
+              <w:left w:val="single" w:sz="2" w:space="0" w:color="000000"/>
+              <w:bottom w:val="single" w:sz="2" w:space="0" w:color="000000"/>
+              <w:right w:val="single" w:sz="2" w:space="0" w:color="000000"/>
+            </w:tcBorders>
+            <w:shd w:val="clear" w:color="auto" w:fill="D6D6D6"/>
+            <w:vAlign w:val="center"/>
+          </w:tcPr>
+          <w:p>
+            <w:pPr>
+              <w:pStyle w:val="s0"/>
+              <w:jc w:val="center"/>
+            </w:pPr>
             <w:r>
               <w:rPr>
                 <w:rFonts w:ascii="굴림" w:eastAsia="굴림"/>
@@ -13281,129 +9699,7 @@
                 <w:kern w:val="1"/>
                 <w:sz w:val="20"/>
               </w:rPr>
-              <w:t xml:space="preserve"> </w:t>
-            </w:r>
-            <w:r>
-              <w:rPr>
-                <w:rFonts w:ascii="굴림" w:eastAsia="굴림"/>
-                <w:b/>
-                <w:color w:val="282828"/>
-                <w:kern w:val="1"/>
-                <w:sz w:val="20"/>
-              </w:rPr>
-              <w:t>성</w:t>
-            </w:r>
-            <w:r>
-              <w:rPr>
-                <w:rFonts w:ascii="굴림" w:eastAsia="굴림"/>
-                <w:b/>
-                <w:color w:val="282828"/>
-                <w:kern w:val="1"/>
-                <w:sz w:val="20"/>
-              </w:rPr>
-              <w:t xml:space="preserve"> </w:t>
-            </w:r>
-            <w:r>
-              <w:rPr>
-                <w:rFonts w:ascii="굴림" w:eastAsia="굴림"/>
-                <w:b/>
-                <w:color w:val="282828"/>
-                <w:kern w:val="1"/>
-                <w:sz w:val="20"/>
-              </w:rPr>
-              <w:t>자</w:t>
-            </w:r>
-          </w:p>
-        </w:tc>
-        <w:tc>
-          <w:tcPr>
-            <w:tcW w:w="2197" w:type="dxa"/>
-            <w:tcBorders>
-              <w:top w:val="single" w:sz="2" w:space="0" w:color="000000"/>
-              <w:left w:val="single" w:sz="2" w:space="0" w:color="000000"/>
-              <w:bottom w:val="single" w:sz="2" w:space="0" w:color="000000"/>
-              <w:right w:val="single" w:sz="2" w:space="0" w:color="000000"/>
-            </w:tcBorders>
-            <w:shd w:val="clear" w:color="auto" w:fill="FFFFFF"/>
-            <w:vAlign w:val="center"/>
-          </w:tcPr>
-          <w:p>
-            <w:pPr>
-              <w:pStyle w:val="s0"/>
-            </w:pPr>
-          </w:p>
-        </w:tc>
-      </w:tr>
-      <w:tr>
-        <w:trPr>
-          <w:trHeight w:val="272"/>
-        </w:trPr>
-        <w:tc>
-          <w:tcPr>
-            <w:tcW w:w="1864" w:type="dxa"/>
-            <w:tcBorders>
-              <w:top w:val="single" w:sz="2" w:space="0" w:color="000000"/>
-              <w:left w:val="single" w:sz="2" w:space="0" w:color="000000"/>
-              <w:bottom w:val="single" w:sz="2" w:space="0" w:color="000000"/>
-              <w:right w:val="single" w:sz="2" w:space="0" w:color="000000"/>
-            </w:tcBorders>
-            <w:shd w:val="clear" w:color="auto" w:fill="D6D6D6"/>
-            <w:vAlign w:val="center"/>
-          </w:tcPr>
-          <w:p>
-            <w:pPr>
-              <w:pStyle w:val="s0"/>
-              <w:jc w:val="center"/>
-            </w:pPr>
-            <w:r>
-              <w:rPr>
-                <w:rFonts w:ascii="굴림" w:eastAsia="굴림"/>
-                <w:b/>
-                <w:color w:val="282828"/>
-                <w:kern w:val="1"/>
-                <w:sz w:val="20"/>
-              </w:rPr>
-              <w:t>업</w:t>
-            </w:r>
-            <w:r>
-              <w:rPr>
-                <w:rFonts w:ascii="굴림" w:eastAsia="굴림"/>
-                <w:b/>
-                <w:color w:val="282828"/>
-                <w:kern w:val="1"/>
-                <w:sz w:val="20"/>
-              </w:rPr>
-              <w:t xml:space="preserve"> </w:t>
-            </w:r>
-            <w:r>
-              <w:rPr>
-                <w:rFonts w:ascii="굴림" w:eastAsia="굴림"/>
-                <w:b/>
-                <w:color w:val="282828"/>
-                <w:kern w:val="1"/>
-                <w:sz w:val="20"/>
-              </w:rPr>
-              <w:t>무</w:t>
-            </w:r>
-            <w:r>
-              <w:rPr>
-                <w:rFonts w:ascii="굴림" w:eastAsia="굴림"/>
-                <w:b/>
-                <w:color w:val="282828"/>
-                <w:kern w:val="1"/>
-                <w:sz w:val="20"/>
-              </w:rPr>
-              <w:t xml:space="preserve"> </w:t>
-            </w:r>
-            <w:r>
-              <w:rPr>
-                <w:rFonts w:ascii="굴림" w:eastAsia="굴림"/>
-                <w:b/>
-                <w:color w:val="282828"/>
-                <w:kern w:val="1"/>
-                <w:sz w:val="20"/>
-              </w:rPr>
-              <w:t>명</w:t>
+              <w:t>업 무 명</w:t>
             </w:r>
           </w:p>
         </w:tc>
@@ -13464,47 +9760,7 @@
                 <w:kern w:val="1"/>
                 <w:sz w:val="20"/>
               </w:rPr>
-              <w:t>작</w:t>
-            </w:r>
-            <w:r>
-              <w:rPr>
-                <w:rFonts w:ascii="굴림" w:eastAsia="굴림"/>
-                <w:b/>
-                <w:color w:val="282828"/>
-                <w:kern w:val="1"/>
-                <w:sz w:val="20"/>
-              </w:rPr>
-              <w:t xml:space="preserve"> </w:t>
-            </w:r>
-            <w:r>
-              <w:rPr>
-                <w:rFonts w:ascii="굴림" w:eastAsia="굴림"/>
-                <w:b/>
-                <w:color w:val="282828"/>
-                <w:kern w:val="1"/>
-                <w:sz w:val="20"/>
-              </w:rPr>
-              <w:t>성</w:t>
-            </w:r>
-            <w:r>
-              <w:rPr>
-                <w:rFonts w:ascii="굴림" w:eastAsia="굴림"/>
-                <w:b/>
-                <w:color w:val="282828"/>
-                <w:kern w:val="1"/>
-                <w:sz w:val="20"/>
-              </w:rPr>
-              <w:t xml:space="preserve"> </w:t>
-            </w:r>
-            <w:r>
-              <w:rPr>
-                <w:rFonts w:ascii="굴림" w:eastAsia="굴림"/>
-                <w:b/>
-                <w:color w:val="282828"/>
-                <w:kern w:val="1"/>
-                <w:sz w:val="20"/>
-              </w:rPr>
-              <w:t>일</w:t>
+              <w:t>작 성 일</w:t>
             </w:r>
           </w:p>
         </w:tc>
@@ -13555,16 +9811,7 @@
                 <w:kern w:val="1"/>
                 <w:sz w:val="20"/>
               </w:rPr>
-              <w:t>요구사항</w:t>
-            </w:r>
-            <w:r>
-              <w:rPr>
-                <w:rFonts w:ascii="굴림" w:eastAsia="굴림"/>
-                <w:b/>
-                <w:kern w:val="1"/>
-                <w:sz w:val="20"/>
-              </w:rPr>
-              <w:t>ID</w:t>
+              <w:t>요구사항ID</w:t>
             </w:r>
           </w:p>
         </w:tc>
@@ -13590,6 +9837,22 @@
             <w:pPr>
               <w:pStyle w:val="s0"/>
             </w:pPr>
+            <w:r>
+              <w:rPr>
+                <w:rFonts w:asciiTheme="minorHAnsi" w:eastAsiaTheme="minorHAnsi"/>
+                <w:sz w:val="18"/>
+                <w:szCs w:val="18"/>
+              </w:rPr>
+              <w:t>UC-A01-0</w:t>
+            </w:r>
+            <w:r>
+              <w:rPr>
+                <w:rFonts w:asciiTheme="minorHAnsi" w:eastAsiaTheme="minorHAnsi" w:hint="eastAsia"/>
+                <w:sz w:val="18"/>
+                <w:szCs w:val="18"/>
+              </w:rPr>
+              <w:t>21</w:t>
+            </w:r>
           </w:p>
         </w:tc>
         <w:tc>
@@ -13732,10 +9995,7 @@
       </w:r>
       <w:r>
         <w:lastRenderedPageBreak/>
-        <w:t xml:space="preserve">1.1. 12. </w:t>
-      </w:r>
-      <w:r>
-        <w:t>문의게시판</w:t>
+        <w:t>1.1. 12. 문의게시판</w:t>
       </w:r>
     </w:p>
     <w:tbl>
@@ -13792,25 +10052,7 @@
                 <w:kern w:val="1"/>
                 <w:sz w:val="26"/>
               </w:rPr>
-              <w:t>유스케이스</w:t>
-            </w:r>
-            <w:r>
-              <w:rPr>
-                <w:rFonts w:ascii="굴림" w:eastAsia="굴림"/>
-                <w:b/>
-                <w:kern w:val="1"/>
-                <w:sz w:val="26"/>
-              </w:rPr>
-              <w:t xml:space="preserve"> </w:t>
-            </w:r>
-            <w:r>
-              <w:rPr>
-                <w:rFonts w:ascii="굴림" w:eastAsia="굴림"/>
-                <w:b/>
-                <w:kern w:val="1"/>
-                <w:sz w:val="26"/>
-              </w:rPr>
-              <w:t>다이어그램</w:t>
+              <w:t>유스케이스 다이어그램</w:t>
             </w:r>
           </w:p>
         </w:tc>
@@ -13913,8 +10155,50 @@
                 <w:kern w:val="1"/>
                 <w:sz w:val="20"/>
               </w:rPr>
-              <w:t>작</w:t>
-            </w:r>
+              <w:t>작 성 자</w:t>
+            </w:r>
+          </w:p>
+        </w:tc>
+        <w:tc>
+          <w:tcPr>
+            <w:tcW w:w="2197" w:type="dxa"/>
+            <w:tcBorders>
+              <w:top w:val="single" w:sz="2" w:space="0" w:color="000000"/>
+              <w:left w:val="single" w:sz="2" w:space="0" w:color="000000"/>
+              <w:bottom w:val="single" w:sz="2" w:space="0" w:color="000000"/>
+              <w:right w:val="single" w:sz="2" w:space="0" w:color="000000"/>
+            </w:tcBorders>
+            <w:shd w:val="clear" w:color="auto" w:fill="FFFFFF"/>
+            <w:vAlign w:val="center"/>
+          </w:tcPr>
+          <w:p>
+            <w:pPr>
+              <w:pStyle w:val="s0"/>
+            </w:pPr>
+          </w:p>
+        </w:tc>
+      </w:tr>
+      <w:tr>
+        <w:trPr>
+          <w:trHeight w:val="272"/>
+        </w:trPr>
+        <w:tc>
+          <w:tcPr>
+            <w:tcW w:w="1864" w:type="dxa"/>
+            <w:tcBorders>
+              <w:top w:val="single" w:sz="2" w:space="0" w:color="000000"/>
+              <w:left w:val="single" w:sz="2" w:space="0" w:color="000000"/>
+              <w:bottom w:val="single" w:sz="2" w:space="0" w:color="000000"/>
+              <w:right w:val="single" w:sz="2" w:space="0" w:color="000000"/>
+            </w:tcBorders>
+            <w:shd w:val="clear" w:color="auto" w:fill="D6D6D6"/>
+            <w:vAlign w:val="center"/>
+          </w:tcPr>
+          <w:p>
+            <w:pPr>
+              <w:pStyle w:val="s0"/>
+              <w:jc w:val="center"/>
+            </w:pPr>
             <w:r>
               <w:rPr>
                 <w:rFonts w:ascii="굴림" w:eastAsia="굴림"/>
@@ -13923,129 +10207,7 @@
                 <w:kern w:val="1"/>
                 <w:sz w:val="20"/>
               </w:rPr>
-              <w:t xml:space="preserve"> </w:t>
-            </w:r>
-            <w:r>
-              <w:rPr>
-                <w:rFonts w:ascii="굴림" w:eastAsia="굴림"/>
-                <w:b/>
-                <w:color w:val="282828"/>
-                <w:kern w:val="1"/>
-                <w:sz w:val="20"/>
-              </w:rPr>
-              <w:t>성</w:t>
-            </w:r>
-            <w:r>
-              <w:rPr>
-                <w:rFonts w:ascii="굴림" w:eastAsia="굴림"/>
-                <w:b/>
-                <w:color w:val="282828"/>
-                <w:kern w:val="1"/>
-                <w:sz w:val="20"/>
-              </w:rPr>
-              <w:t xml:space="preserve"> </w:t>
-            </w:r>
-            <w:r>
-              <w:rPr>
-                <w:rFonts w:ascii="굴림" w:eastAsia="굴림"/>
-                <w:b/>
-                <w:color w:val="282828"/>
-                <w:kern w:val="1"/>
-                <w:sz w:val="20"/>
-              </w:rPr>
-              <w:t>자</w:t>
-            </w:r>
-          </w:p>
-        </w:tc>
-        <w:tc>
-          <w:tcPr>
-            <w:tcW w:w="2197" w:type="dxa"/>
-            <w:tcBorders>
-              <w:top w:val="single" w:sz="2" w:space="0" w:color="000000"/>
-              <w:left w:val="single" w:sz="2" w:space="0" w:color="000000"/>
-              <w:bottom w:val="single" w:sz="2" w:space="0" w:color="000000"/>
-              <w:right w:val="single" w:sz="2" w:space="0" w:color="000000"/>
-            </w:tcBorders>
-            <w:shd w:val="clear" w:color="auto" w:fill="FFFFFF"/>
-            <w:vAlign w:val="center"/>
-          </w:tcPr>
-          <w:p>
-            <w:pPr>
-              <w:pStyle w:val="s0"/>
-            </w:pPr>
-          </w:p>
-        </w:tc>
-      </w:tr>
-      <w:tr>
-        <w:trPr>
-          <w:trHeight w:val="272"/>
-        </w:trPr>
-        <w:tc>
-          <w:tcPr>
-            <w:tcW w:w="1864" w:type="dxa"/>
-            <w:tcBorders>
-              <w:top w:val="single" w:sz="2" w:space="0" w:color="000000"/>
-              <w:left w:val="single" w:sz="2" w:space="0" w:color="000000"/>
-              <w:bottom w:val="single" w:sz="2" w:space="0" w:color="000000"/>
-              <w:right w:val="single" w:sz="2" w:space="0" w:color="000000"/>
-            </w:tcBorders>
-            <w:shd w:val="clear" w:color="auto" w:fill="D6D6D6"/>
-            <w:vAlign w:val="center"/>
-          </w:tcPr>
-          <w:p>
-            <w:pPr>
-              <w:pStyle w:val="s0"/>
-              <w:jc w:val="center"/>
-            </w:pPr>
-            <w:r>
-              <w:rPr>
-                <w:rFonts w:ascii="굴림" w:eastAsia="굴림"/>
-                <w:b/>
-                <w:color w:val="282828"/>
-                <w:kern w:val="1"/>
-                <w:sz w:val="20"/>
-              </w:rPr>
-              <w:t>업</w:t>
-            </w:r>
-            <w:r>
-              <w:rPr>
-                <w:rFonts w:ascii="굴림" w:eastAsia="굴림"/>
-                <w:b/>
-                <w:color w:val="282828"/>
-                <w:kern w:val="1"/>
-                <w:sz w:val="20"/>
-              </w:rPr>
-              <w:t xml:space="preserve"> </w:t>
-            </w:r>
-            <w:r>
-              <w:rPr>
-                <w:rFonts w:ascii="굴림" w:eastAsia="굴림"/>
-                <w:b/>
-                <w:color w:val="282828"/>
-                <w:kern w:val="1"/>
-                <w:sz w:val="20"/>
-              </w:rPr>
-              <w:t>무</w:t>
-            </w:r>
-            <w:r>
-              <w:rPr>
-                <w:rFonts w:ascii="굴림" w:eastAsia="굴림"/>
-                <w:b/>
-                <w:color w:val="282828"/>
-                <w:kern w:val="1"/>
-                <w:sz w:val="20"/>
-              </w:rPr>
-              <w:t xml:space="preserve"> </w:t>
-            </w:r>
-            <w:r>
-              <w:rPr>
-                <w:rFonts w:ascii="굴림" w:eastAsia="굴림"/>
-                <w:b/>
-                <w:color w:val="282828"/>
-                <w:kern w:val="1"/>
-                <w:sz w:val="20"/>
-              </w:rPr>
-              <w:t>명</w:t>
+              <w:t>업 무 명</w:t>
             </w:r>
           </w:p>
         </w:tc>
@@ -14106,47 +10268,7 @@
                 <w:kern w:val="1"/>
                 <w:sz w:val="20"/>
               </w:rPr>
-              <w:t>작</w:t>
-            </w:r>
-            <w:r>
-              <w:rPr>
-                <w:rFonts w:ascii="굴림" w:eastAsia="굴림"/>
-                <w:b/>
-                <w:color w:val="282828"/>
-                <w:kern w:val="1"/>
-                <w:sz w:val="20"/>
-              </w:rPr>
-              <w:t xml:space="preserve"> </w:t>
-            </w:r>
-            <w:r>
-              <w:rPr>
-                <w:rFonts w:ascii="굴림" w:eastAsia="굴림"/>
-                <w:b/>
-                <w:color w:val="282828"/>
-                <w:kern w:val="1"/>
-                <w:sz w:val="20"/>
-              </w:rPr>
-              <w:t>성</w:t>
-            </w:r>
-            <w:r>
-              <w:rPr>
-                <w:rFonts w:ascii="굴림" w:eastAsia="굴림"/>
-                <w:b/>
-                <w:color w:val="282828"/>
-                <w:kern w:val="1"/>
-                <w:sz w:val="20"/>
-              </w:rPr>
-              <w:t xml:space="preserve"> </w:t>
-            </w:r>
-            <w:r>
-              <w:rPr>
-                <w:rFonts w:ascii="굴림" w:eastAsia="굴림"/>
-                <w:b/>
-                <w:color w:val="282828"/>
-                <w:kern w:val="1"/>
-                <w:sz w:val="20"/>
-              </w:rPr>
-              <w:t>일</w:t>
+              <w:t>작 성 일</w:t>
             </w:r>
           </w:p>
         </w:tc>
@@ -14197,16 +10319,7 @@
                 <w:kern w:val="1"/>
                 <w:sz w:val="20"/>
               </w:rPr>
-              <w:t>요구사항</w:t>
-            </w:r>
-            <w:r>
-              <w:rPr>
-                <w:rFonts w:ascii="굴림" w:eastAsia="굴림"/>
-                <w:b/>
-                <w:kern w:val="1"/>
-                <w:sz w:val="20"/>
-              </w:rPr>
-              <w:t>ID</w:t>
+              <w:t>요구사항ID</w:t>
             </w:r>
           </w:p>
         </w:tc>
@@ -14232,6 +10345,22 @@
             <w:pPr>
               <w:pStyle w:val="s0"/>
             </w:pPr>
+            <w:r>
+              <w:rPr>
+                <w:rFonts w:asciiTheme="minorHAnsi" w:eastAsiaTheme="minorHAnsi"/>
+                <w:sz w:val="18"/>
+                <w:szCs w:val="18"/>
+              </w:rPr>
+              <w:t>UC-A01-0</w:t>
+            </w:r>
+            <w:r>
+              <w:rPr>
+                <w:rFonts w:asciiTheme="minorHAnsi" w:eastAsiaTheme="minorHAnsi" w:hint="eastAsia"/>
+                <w:sz w:val="18"/>
+                <w:szCs w:val="18"/>
+              </w:rPr>
+              <w:t>22</w:t>
+            </w:r>
           </w:p>
         </w:tc>
         <w:tc>
@@ -14373,10 +10502,7 @@
       </w:r>
       <w:r>
         <w:lastRenderedPageBreak/>
-        <w:t xml:space="preserve">1.2. 1. </w:t>
-      </w:r>
-      <w:r>
-        <w:t>공동구매</w:t>
+        <w:t>1.2. 1. 공동구매</w:t>
       </w:r>
     </w:p>
     <w:tbl>
@@ -14433,25 +10559,7 @@
                 <w:kern w:val="1"/>
                 <w:sz w:val="26"/>
               </w:rPr>
-              <w:t>유스케이스</w:t>
-            </w:r>
-            <w:r>
-              <w:rPr>
-                <w:rFonts w:ascii="굴림" w:eastAsia="굴림"/>
-                <w:b/>
-                <w:kern w:val="1"/>
-                <w:sz w:val="26"/>
-              </w:rPr>
-              <w:t xml:space="preserve"> </w:t>
-            </w:r>
-            <w:r>
-              <w:rPr>
-                <w:rFonts w:ascii="굴림" w:eastAsia="굴림"/>
-                <w:b/>
-                <w:kern w:val="1"/>
-                <w:sz w:val="26"/>
-              </w:rPr>
-              <w:t>다이어그램</w:t>
+              <w:t>유스케이스 다이어그램</w:t>
             </w:r>
           </w:p>
         </w:tc>
@@ -14554,8 +10662,50 @@
                 <w:kern w:val="1"/>
                 <w:sz w:val="20"/>
               </w:rPr>
-              <w:t>작</w:t>
-            </w:r>
+              <w:t>작 성 자</w:t>
+            </w:r>
+          </w:p>
+        </w:tc>
+        <w:tc>
+          <w:tcPr>
+            <w:tcW w:w="2197" w:type="dxa"/>
+            <w:tcBorders>
+              <w:top w:val="single" w:sz="2" w:space="0" w:color="000000"/>
+              <w:left w:val="single" w:sz="2" w:space="0" w:color="000000"/>
+              <w:bottom w:val="single" w:sz="2" w:space="0" w:color="000000"/>
+              <w:right w:val="single" w:sz="2" w:space="0" w:color="000000"/>
+            </w:tcBorders>
+            <w:shd w:val="clear" w:color="auto" w:fill="FFFFFF"/>
+            <w:vAlign w:val="center"/>
+          </w:tcPr>
+          <w:p>
+            <w:pPr>
+              <w:pStyle w:val="s0"/>
+            </w:pPr>
+          </w:p>
+        </w:tc>
+      </w:tr>
+      <w:tr>
+        <w:trPr>
+          <w:trHeight w:val="272"/>
+        </w:trPr>
+        <w:tc>
+          <w:tcPr>
+            <w:tcW w:w="1864" w:type="dxa"/>
+            <w:tcBorders>
+              <w:top w:val="single" w:sz="2" w:space="0" w:color="000000"/>
+              <w:left w:val="single" w:sz="2" w:space="0" w:color="000000"/>
+              <w:bottom w:val="single" w:sz="2" w:space="0" w:color="000000"/>
+              <w:right w:val="single" w:sz="2" w:space="0" w:color="000000"/>
+            </w:tcBorders>
+            <w:shd w:val="clear" w:color="auto" w:fill="D6D6D6"/>
+            <w:vAlign w:val="center"/>
+          </w:tcPr>
+          <w:p>
+            <w:pPr>
+              <w:pStyle w:val="s0"/>
+              <w:jc w:val="center"/>
+            </w:pPr>
             <w:r>
               <w:rPr>
                 <w:rFonts w:ascii="굴림" w:eastAsia="굴림"/>
@@ -14564,129 +10714,7 @@
                 <w:kern w:val="1"/>
                 <w:sz w:val="20"/>
               </w:rPr>
-              <w:t xml:space="preserve"> </w:t>
-            </w:r>
-            <w:r>
-              <w:rPr>
-                <w:rFonts w:ascii="굴림" w:eastAsia="굴림"/>
-                <w:b/>
-                <w:color w:val="282828"/>
-                <w:kern w:val="1"/>
-                <w:sz w:val="20"/>
-              </w:rPr>
-              <w:t>성</w:t>
-            </w:r>
-            <w:r>
-              <w:rPr>
-                <w:rFonts w:ascii="굴림" w:eastAsia="굴림"/>
-                <w:b/>
-                <w:color w:val="282828"/>
-                <w:kern w:val="1"/>
-                <w:sz w:val="20"/>
-              </w:rPr>
-              <w:t xml:space="preserve"> </w:t>
-            </w:r>
-            <w:r>
-              <w:rPr>
-                <w:rFonts w:ascii="굴림" w:eastAsia="굴림"/>
-                <w:b/>
-                <w:color w:val="282828"/>
-                <w:kern w:val="1"/>
-                <w:sz w:val="20"/>
-              </w:rPr>
-              <w:t>자</w:t>
-            </w:r>
-          </w:p>
-        </w:tc>
-        <w:tc>
-          <w:tcPr>
-            <w:tcW w:w="2197" w:type="dxa"/>
-            <w:tcBorders>
-              <w:top w:val="single" w:sz="2" w:space="0" w:color="000000"/>
-              <w:left w:val="single" w:sz="2" w:space="0" w:color="000000"/>
-              <w:bottom w:val="single" w:sz="2" w:space="0" w:color="000000"/>
-              <w:right w:val="single" w:sz="2" w:space="0" w:color="000000"/>
-            </w:tcBorders>
-            <w:shd w:val="clear" w:color="auto" w:fill="FFFFFF"/>
-            <w:vAlign w:val="center"/>
-          </w:tcPr>
-          <w:p>
-            <w:pPr>
-              <w:pStyle w:val="s0"/>
-            </w:pPr>
-          </w:p>
-        </w:tc>
-      </w:tr>
-      <w:tr>
-        <w:trPr>
-          <w:trHeight w:val="272"/>
-        </w:trPr>
-        <w:tc>
-          <w:tcPr>
-            <w:tcW w:w="1864" w:type="dxa"/>
-            <w:tcBorders>
-              <w:top w:val="single" w:sz="2" w:space="0" w:color="000000"/>
-              <w:left w:val="single" w:sz="2" w:space="0" w:color="000000"/>
-              <w:bottom w:val="single" w:sz="2" w:space="0" w:color="000000"/>
-              <w:right w:val="single" w:sz="2" w:space="0" w:color="000000"/>
-            </w:tcBorders>
-            <w:shd w:val="clear" w:color="auto" w:fill="D6D6D6"/>
-            <w:vAlign w:val="center"/>
-          </w:tcPr>
-          <w:p>
-            <w:pPr>
-              <w:pStyle w:val="s0"/>
-              <w:jc w:val="center"/>
-            </w:pPr>
-            <w:r>
-              <w:rPr>
-                <w:rFonts w:ascii="굴림" w:eastAsia="굴림"/>
-                <w:b/>
-                <w:color w:val="282828"/>
-                <w:kern w:val="1"/>
-                <w:sz w:val="20"/>
-              </w:rPr>
-              <w:t>업</w:t>
-            </w:r>
-            <w:r>
-              <w:rPr>
-                <w:rFonts w:ascii="굴림" w:eastAsia="굴림"/>
-                <w:b/>
-                <w:color w:val="282828"/>
-                <w:kern w:val="1"/>
-                <w:sz w:val="20"/>
-              </w:rPr>
-              <w:t xml:space="preserve"> </w:t>
-            </w:r>
-            <w:r>
-              <w:rPr>
-                <w:rFonts w:ascii="굴림" w:eastAsia="굴림"/>
-                <w:b/>
-                <w:color w:val="282828"/>
-                <w:kern w:val="1"/>
-                <w:sz w:val="20"/>
-              </w:rPr>
-              <w:t>무</w:t>
-            </w:r>
-            <w:r>
-              <w:rPr>
-                <w:rFonts w:ascii="굴림" w:eastAsia="굴림"/>
-                <w:b/>
-                <w:color w:val="282828"/>
-                <w:kern w:val="1"/>
-                <w:sz w:val="20"/>
-              </w:rPr>
-              <w:t xml:space="preserve"> </w:t>
-            </w:r>
-            <w:r>
-              <w:rPr>
-                <w:rFonts w:ascii="굴림" w:eastAsia="굴림"/>
-                <w:b/>
-                <w:color w:val="282828"/>
-                <w:kern w:val="1"/>
-                <w:sz w:val="20"/>
-              </w:rPr>
-              <w:t>명</w:t>
+              <w:t>업 무 명</w:t>
             </w:r>
           </w:p>
         </w:tc>
@@ -14747,47 +10775,7 @@
                 <w:kern w:val="1"/>
                 <w:sz w:val="20"/>
               </w:rPr>
-              <w:t>작</w:t>
-            </w:r>
-            <w:r>
-              <w:rPr>
-                <w:rFonts w:ascii="굴림" w:eastAsia="굴림"/>
-                <w:b/>
-                <w:color w:val="282828"/>
-                <w:kern w:val="1"/>
-                <w:sz w:val="20"/>
-              </w:rPr>
-              <w:t xml:space="preserve"> </w:t>
-            </w:r>
-            <w:r>
-              <w:rPr>
-                <w:rFonts w:ascii="굴림" w:eastAsia="굴림"/>
-                <w:b/>
-                <w:color w:val="282828"/>
-                <w:kern w:val="1"/>
-                <w:sz w:val="20"/>
-              </w:rPr>
-              <w:t>성</w:t>
-            </w:r>
-            <w:r>
-              <w:rPr>
-                <w:rFonts w:ascii="굴림" w:eastAsia="굴림"/>
-                <w:b/>
-                <w:color w:val="282828"/>
-                <w:kern w:val="1"/>
-                <w:sz w:val="20"/>
-              </w:rPr>
-              <w:t xml:space="preserve"> </w:t>
-            </w:r>
-            <w:r>
-              <w:rPr>
-                <w:rFonts w:ascii="굴림" w:eastAsia="굴림"/>
-                <w:b/>
-                <w:color w:val="282828"/>
-                <w:kern w:val="1"/>
-                <w:sz w:val="20"/>
-              </w:rPr>
-              <w:t>일</w:t>
+              <w:t>작 성 일</w:t>
             </w:r>
           </w:p>
         </w:tc>
@@ -14838,16 +10826,7 @@
                 <w:kern w:val="1"/>
                 <w:sz w:val="20"/>
               </w:rPr>
-              <w:t>요구사항</w:t>
-            </w:r>
-            <w:r>
-              <w:rPr>
-                <w:rFonts w:ascii="굴림" w:eastAsia="굴림"/>
-                <w:b/>
-                <w:kern w:val="1"/>
-                <w:sz w:val="20"/>
-              </w:rPr>
-              <w:t>ID</w:t>
+              <w:t>요구사항ID</w:t>
             </w:r>
           </w:p>
         </w:tc>
@@ -14875,11 +10854,35 @@
             </w:pPr>
             <w:r>
               <w:rPr>
-                <w:rFonts w:ascii="굴림"/>
-                <w:kern w:val="1"/>
-                <w:sz w:val="20"/>
-              </w:rPr>
-              <w:t>RM-A02-001</w:t>
+                <w:rFonts w:asciiTheme="minorHAnsi" w:eastAsiaTheme="minorHAnsi"/>
+                <w:sz w:val="18"/>
+                <w:szCs w:val="18"/>
+              </w:rPr>
+              <w:t>UC-A01-0</w:t>
+            </w:r>
+            <w:r>
+              <w:rPr>
+                <w:rFonts w:asciiTheme="minorHAnsi" w:eastAsiaTheme="minorHAnsi" w:hint="eastAsia"/>
+                <w:sz w:val="18"/>
+                <w:szCs w:val="18"/>
+              </w:rPr>
+              <w:t>23~</w:t>
+            </w:r>
+            <w:r>
+              <w:rPr>
+                <w:rFonts w:asciiTheme="minorHAnsi" w:eastAsiaTheme="minorHAnsi"/>
+                <w:sz w:val="18"/>
+                <w:szCs w:val="18"/>
+              </w:rPr>
+              <w:t xml:space="preserve"> UC-A01-0</w:t>
+            </w:r>
+            <w:r>
+              <w:rPr>
+                <w:rFonts w:asciiTheme="minorHAnsi" w:eastAsiaTheme="minorHAnsi" w:hint="eastAsia"/>
+                <w:sz w:val="18"/>
+                <w:szCs w:val="18"/>
+              </w:rPr>
+              <w:t>25</w:t>
             </w:r>
           </w:p>
         </w:tc>
@@ -15023,10 +11026,7 @@
       </w:r>
       <w:r>
         <w:lastRenderedPageBreak/>
-        <w:t xml:space="preserve">1.2. 2. </w:t>
-      </w:r>
-      <w:r>
-        <w:t>양도마켓</w:t>
+        <w:t>1.2. 2. 양도마켓</w:t>
       </w:r>
     </w:p>
     <w:tbl>
@@ -15083,25 +11083,7 @@
                 <w:kern w:val="1"/>
                 <w:sz w:val="26"/>
               </w:rPr>
-              <w:t>유스케이스</w:t>
-            </w:r>
-            <w:r>
-              <w:rPr>
-                <w:rFonts w:ascii="굴림" w:eastAsia="굴림"/>
-                <w:b/>
-                <w:kern w:val="1"/>
-                <w:sz w:val="26"/>
-              </w:rPr>
-              <w:t xml:space="preserve"> </w:t>
-            </w:r>
-            <w:r>
-              <w:rPr>
-                <w:rFonts w:ascii="굴림" w:eastAsia="굴림"/>
-                <w:b/>
-                <w:kern w:val="1"/>
-                <w:sz w:val="26"/>
-              </w:rPr>
-              <w:t>다이어그램</w:t>
+              <w:t>유스케이스 다이어그램</w:t>
             </w:r>
           </w:p>
         </w:tc>
@@ -15204,8 +11186,50 @@
                 <w:kern w:val="1"/>
                 <w:sz w:val="20"/>
               </w:rPr>
-              <w:t>작</w:t>
-            </w:r>
+              <w:t>작 성 자</w:t>
+            </w:r>
+          </w:p>
+        </w:tc>
+        <w:tc>
+          <w:tcPr>
+            <w:tcW w:w="2197" w:type="dxa"/>
+            <w:tcBorders>
+              <w:top w:val="single" w:sz="2" w:space="0" w:color="000000"/>
+              <w:left w:val="single" w:sz="2" w:space="0" w:color="000000"/>
+              <w:bottom w:val="single" w:sz="2" w:space="0" w:color="000000"/>
+              <w:right w:val="single" w:sz="2" w:space="0" w:color="000000"/>
+            </w:tcBorders>
+            <w:shd w:val="clear" w:color="auto" w:fill="FFFFFF"/>
+            <w:vAlign w:val="center"/>
+          </w:tcPr>
+          <w:p>
+            <w:pPr>
+              <w:pStyle w:val="s0"/>
+            </w:pPr>
+          </w:p>
+        </w:tc>
+      </w:tr>
+      <w:tr>
+        <w:trPr>
+          <w:trHeight w:val="272"/>
+        </w:trPr>
+        <w:tc>
+          <w:tcPr>
+            <w:tcW w:w="1864" w:type="dxa"/>
+            <w:tcBorders>
+              <w:top w:val="single" w:sz="2" w:space="0" w:color="000000"/>
+              <w:left w:val="single" w:sz="2" w:space="0" w:color="000000"/>
+              <w:bottom w:val="single" w:sz="2" w:space="0" w:color="000000"/>
+              <w:right w:val="single" w:sz="2" w:space="0" w:color="000000"/>
+            </w:tcBorders>
+            <w:shd w:val="clear" w:color="auto" w:fill="D6D6D6"/>
+            <w:vAlign w:val="center"/>
+          </w:tcPr>
+          <w:p>
+            <w:pPr>
+              <w:pStyle w:val="s0"/>
+              <w:jc w:val="center"/>
+            </w:pPr>
             <w:r>
               <w:rPr>
                 <w:rFonts w:ascii="굴림" w:eastAsia="굴림"/>
@@ -15214,129 +11238,7 @@
                 <w:kern w:val="1"/>
                 <w:sz w:val="20"/>
               </w:rPr>
-              <w:t xml:space="preserve"> </w:t>
-            </w:r>
-            <w:r>
-              <w:rPr>
-                <w:rFonts w:ascii="굴림" w:eastAsia="굴림"/>
-                <w:b/>
-                <w:color w:val="282828"/>
-                <w:kern w:val="1"/>
-                <w:sz w:val="20"/>
-              </w:rPr>
-              <w:t>성</w:t>
-            </w:r>
-            <w:r>
-              <w:rPr>
-                <w:rFonts w:ascii="굴림" w:eastAsia="굴림"/>
-                <w:b/>
-                <w:color w:val="282828"/>
-                <w:kern w:val="1"/>
-                <w:sz w:val="20"/>
-              </w:rPr>
-              <w:t xml:space="preserve"> </w:t>
-            </w:r>
-            <w:r>
-              <w:rPr>
-                <w:rFonts w:ascii="굴림" w:eastAsia="굴림"/>
-                <w:b/>
-                <w:color w:val="282828"/>
-                <w:kern w:val="1"/>
-                <w:sz w:val="20"/>
-              </w:rPr>
-              <w:t>자</w:t>
-            </w:r>
-          </w:p>
-        </w:tc>
-        <w:tc>
-          <w:tcPr>
-            <w:tcW w:w="2197" w:type="dxa"/>
-            <w:tcBorders>
-              <w:top w:val="single" w:sz="2" w:space="0" w:color="000000"/>
-              <w:left w:val="single" w:sz="2" w:space="0" w:color="000000"/>
-              <w:bottom w:val="single" w:sz="2" w:space="0" w:color="000000"/>
-              <w:right w:val="single" w:sz="2" w:space="0" w:color="000000"/>
-            </w:tcBorders>
-            <w:shd w:val="clear" w:color="auto" w:fill="FFFFFF"/>
-            <w:vAlign w:val="center"/>
-          </w:tcPr>
-          <w:p>
-            <w:pPr>
-              <w:pStyle w:val="s0"/>
-            </w:pPr>
-          </w:p>
-        </w:tc>
-      </w:tr>
-      <w:tr>
-        <w:trPr>
-          <w:trHeight w:val="272"/>
-        </w:trPr>
-        <w:tc>
-          <w:tcPr>
-            <w:tcW w:w="1864" w:type="dxa"/>
-            <w:tcBorders>
-              <w:top w:val="single" w:sz="2" w:space="0" w:color="000000"/>
-              <w:left w:val="single" w:sz="2" w:space="0" w:color="000000"/>
-              <w:bottom w:val="single" w:sz="2" w:space="0" w:color="000000"/>
-              <w:right w:val="single" w:sz="2" w:space="0" w:color="000000"/>
-            </w:tcBorders>
-            <w:shd w:val="clear" w:color="auto" w:fill="D6D6D6"/>
-            <w:vAlign w:val="center"/>
-          </w:tcPr>
-          <w:p>
-            <w:pPr>
-              <w:pStyle w:val="s0"/>
-              <w:jc w:val="center"/>
-            </w:pPr>
-            <w:r>
-              <w:rPr>
-                <w:rFonts w:ascii="굴림" w:eastAsia="굴림"/>
-                <w:b/>
-                <w:color w:val="282828"/>
-                <w:kern w:val="1"/>
-                <w:sz w:val="20"/>
-              </w:rPr>
-              <w:t>업</w:t>
-            </w:r>
-            <w:r>
-              <w:rPr>
-                <w:rFonts w:ascii="굴림" w:eastAsia="굴림"/>
-                <w:b/>
-                <w:color w:val="282828"/>
-                <w:kern w:val="1"/>
-                <w:sz w:val="20"/>
-              </w:rPr>
-              <w:t xml:space="preserve"> </w:t>
-            </w:r>
-            <w:r>
-              <w:rPr>
-                <w:rFonts w:ascii="굴림" w:eastAsia="굴림"/>
-                <w:b/>
-                <w:color w:val="282828"/>
-                <w:kern w:val="1"/>
-                <w:sz w:val="20"/>
-              </w:rPr>
-              <w:t>무</w:t>
-            </w:r>
-            <w:r>
-              <w:rPr>
-                <w:rFonts w:ascii="굴림" w:eastAsia="굴림"/>
-                <w:b/>
-                <w:color w:val="282828"/>
-                <w:kern w:val="1"/>
-                <w:sz w:val="20"/>
-              </w:rPr>
-              <w:t xml:space="preserve"> </w:t>
-            </w:r>
-            <w:r>
-              <w:rPr>
-                <w:rFonts w:ascii="굴림" w:eastAsia="굴림"/>
-                <w:b/>
-                <w:color w:val="282828"/>
-                <w:kern w:val="1"/>
-                <w:sz w:val="20"/>
-              </w:rPr>
-              <w:t>명</w:t>
+              <w:t>업 무 명</w:t>
             </w:r>
           </w:p>
         </w:tc>
@@ -15397,47 +11299,7 @@
                 <w:kern w:val="1"/>
                 <w:sz w:val="20"/>
               </w:rPr>
-              <w:t>작</w:t>
-            </w:r>
-            <w:r>
-              <w:rPr>
-                <w:rFonts w:ascii="굴림" w:eastAsia="굴림"/>
-                <w:b/>
-                <w:color w:val="282828"/>
-                <w:kern w:val="1"/>
-                <w:sz w:val="20"/>
-              </w:rPr>
-              <w:t xml:space="preserve"> </w:t>
-            </w:r>
-            <w:r>
-              <w:rPr>
-                <w:rFonts w:ascii="굴림" w:eastAsia="굴림"/>
-                <w:b/>
-                <w:color w:val="282828"/>
-                <w:kern w:val="1"/>
-                <w:sz w:val="20"/>
-              </w:rPr>
-              <w:t>성</w:t>
-            </w:r>
-            <w:r>
-              <w:rPr>
-                <w:rFonts w:ascii="굴림" w:eastAsia="굴림"/>
-                <w:b/>
-                <w:color w:val="282828"/>
-                <w:kern w:val="1"/>
-                <w:sz w:val="20"/>
-              </w:rPr>
-              <w:t xml:space="preserve"> </w:t>
-            </w:r>
-            <w:r>
-              <w:rPr>
-                <w:rFonts w:ascii="굴림" w:eastAsia="굴림"/>
-                <w:b/>
-                <w:color w:val="282828"/>
-                <w:kern w:val="1"/>
-                <w:sz w:val="20"/>
-              </w:rPr>
-              <w:t>일</w:t>
+              <w:t>작 성 일</w:t>
             </w:r>
           </w:p>
         </w:tc>
@@ -15488,16 +11350,7 @@
                 <w:kern w:val="1"/>
                 <w:sz w:val="20"/>
               </w:rPr>
-              <w:t>요구사항</w:t>
-            </w:r>
-            <w:r>
-              <w:rPr>
-                <w:rFonts w:ascii="굴림" w:eastAsia="굴림"/>
-                <w:b/>
-                <w:kern w:val="1"/>
-                <w:sz w:val="20"/>
-              </w:rPr>
-              <w:t>ID</w:t>
+              <w:t>요구사항ID</w:t>
             </w:r>
           </w:p>
         </w:tc>
@@ -15523,6 +11376,38 @@
             <w:pPr>
               <w:pStyle w:val="s0"/>
             </w:pPr>
+            <w:r>
+              <w:rPr>
+                <w:rFonts w:asciiTheme="minorHAnsi" w:eastAsiaTheme="minorHAnsi"/>
+                <w:sz w:val="18"/>
+                <w:szCs w:val="18"/>
+              </w:rPr>
+              <w:t>UC-A01-0</w:t>
+            </w:r>
+            <w:r>
+              <w:rPr>
+                <w:rFonts w:asciiTheme="minorHAnsi" w:eastAsiaTheme="minorHAnsi" w:hint="eastAsia"/>
+                <w:sz w:val="18"/>
+                <w:szCs w:val="18"/>
+              </w:rPr>
+              <w:t>26~</w:t>
+            </w:r>
+            <w:r>
+              <w:rPr>
+                <w:rFonts w:asciiTheme="minorHAnsi" w:eastAsiaTheme="minorHAnsi"/>
+                <w:sz w:val="18"/>
+                <w:szCs w:val="18"/>
+              </w:rPr>
+              <w:t xml:space="preserve"> UC-A01-0</w:t>
+            </w:r>
+            <w:r>
+              <w:rPr>
+                <w:rFonts w:asciiTheme="minorHAnsi" w:eastAsiaTheme="minorHAnsi" w:hint="eastAsia"/>
+                <w:sz w:val="18"/>
+                <w:szCs w:val="18"/>
+              </w:rPr>
+              <w:t>29</w:t>
+            </w:r>
           </w:p>
         </w:tc>
         <w:tc>
@@ -15664,10 +11549,7 @@
       </w:r>
       <w:r>
         <w:lastRenderedPageBreak/>
-        <w:t xml:space="preserve">1.2. 3. </w:t>
-      </w:r>
-      <w:r>
-        <w:t>이벤트</w:t>
+        <w:t>1.2. 3. 이벤트</w:t>
       </w:r>
     </w:p>
     <w:tbl>
@@ -15724,25 +11606,7 @@
                 <w:kern w:val="1"/>
                 <w:sz w:val="26"/>
               </w:rPr>
-              <w:t>유스케이스</w:t>
-            </w:r>
-            <w:r>
-              <w:rPr>
-                <w:rFonts w:ascii="굴림" w:eastAsia="굴림"/>
-                <w:b/>
-                <w:kern w:val="1"/>
-                <w:sz w:val="26"/>
-              </w:rPr>
-              <w:t xml:space="preserve"> </w:t>
-            </w:r>
-            <w:r>
-              <w:rPr>
-                <w:rFonts w:ascii="굴림" w:eastAsia="굴림"/>
-                <w:b/>
-                <w:kern w:val="1"/>
-                <w:sz w:val="26"/>
-              </w:rPr>
-              <w:t>다이어그램</w:t>
+              <w:t>유스케이스 다이어그램</w:t>
             </w:r>
           </w:p>
         </w:tc>
@@ -15845,8 +11709,50 @@
                 <w:kern w:val="1"/>
                 <w:sz w:val="20"/>
               </w:rPr>
-              <w:t>작</w:t>
-            </w:r>
+              <w:t>작 성 자</w:t>
+            </w:r>
+          </w:p>
+        </w:tc>
+        <w:tc>
+          <w:tcPr>
+            <w:tcW w:w="2197" w:type="dxa"/>
+            <w:tcBorders>
+              <w:top w:val="single" w:sz="2" w:space="0" w:color="000000"/>
+              <w:left w:val="single" w:sz="2" w:space="0" w:color="000000"/>
+              <w:bottom w:val="single" w:sz="2" w:space="0" w:color="000000"/>
+              <w:right w:val="single" w:sz="2" w:space="0" w:color="000000"/>
+            </w:tcBorders>
+            <w:shd w:val="clear" w:color="auto" w:fill="FFFFFF"/>
+            <w:vAlign w:val="center"/>
+          </w:tcPr>
+          <w:p>
+            <w:pPr>
+              <w:pStyle w:val="s0"/>
+            </w:pPr>
+          </w:p>
+        </w:tc>
+      </w:tr>
+      <w:tr>
+        <w:trPr>
+          <w:trHeight w:val="272"/>
+        </w:trPr>
+        <w:tc>
+          <w:tcPr>
+            <w:tcW w:w="1864" w:type="dxa"/>
+            <w:tcBorders>
+              <w:top w:val="single" w:sz="2" w:space="0" w:color="000000"/>
+              <w:left w:val="single" w:sz="2" w:space="0" w:color="000000"/>
+              <w:bottom w:val="single" w:sz="2" w:space="0" w:color="000000"/>
+              <w:right w:val="single" w:sz="2" w:space="0" w:color="000000"/>
+            </w:tcBorders>
+            <w:shd w:val="clear" w:color="auto" w:fill="D6D6D6"/>
+            <w:vAlign w:val="center"/>
+          </w:tcPr>
+          <w:p>
+            <w:pPr>
+              <w:pStyle w:val="s0"/>
+              <w:jc w:val="center"/>
+            </w:pPr>
             <w:r>
               <w:rPr>
                 <w:rFonts w:ascii="굴림" w:eastAsia="굴림"/>
@@ -15855,129 +11761,7 @@
                 <w:kern w:val="1"/>
                 <w:sz w:val="20"/>
               </w:rPr>
-              <w:t xml:space="preserve"> </w:t>
-            </w:r>
-            <w:r>
-              <w:rPr>
-                <w:rFonts w:ascii="굴림" w:eastAsia="굴림"/>
-                <w:b/>
-                <w:color w:val="282828"/>
-                <w:kern w:val="1"/>
-                <w:sz w:val="20"/>
-              </w:rPr>
-              <w:t>성</w:t>
-            </w:r>
-            <w:r>
-              <w:rPr>
-                <w:rFonts w:ascii="굴림" w:eastAsia="굴림"/>
-                <w:b/>
-                <w:color w:val="282828"/>
-                <w:kern w:val="1"/>
-                <w:sz w:val="20"/>
-              </w:rPr>
-              <w:t xml:space="preserve"> </w:t>
-            </w:r>
-            <w:r>
-              <w:rPr>
-                <w:rFonts w:ascii="굴림" w:eastAsia="굴림"/>
-                <w:b/>
-                <w:color w:val="282828"/>
-                <w:kern w:val="1"/>
-                <w:sz w:val="20"/>
-              </w:rPr>
-              <w:t>자</w:t>
-            </w:r>
-          </w:p>
-        </w:tc>
-        <w:tc>
-          <w:tcPr>
-            <w:tcW w:w="2197" w:type="dxa"/>
-            <w:tcBorders>
-              <w:top w:val="single" w:sz="2" w:space="0" w:color="000000"/>
-              <w:left w:val="single" w:sz="2" w:space="0" w:color="000000"/>
-              <w:bottom w:val="single" w:sz="2" w:space="0" w:color="000000"/>
-              <w:right w:val="single" w:sz="2" w:space="0" w:color="000000"/>
-            </w:tcBorders>
-            <w:shd w:val="clear" w:color="auto" w:fill="FFFFFF"/>
-            <w:vAlign w:val="center"/>
-          </w:tcPr>
-          <w:p>
-            <w:pPr>
-              <w:pStyle w:val="s0"/>
-            </w:pPr>
-          </w:p>
-        </w:tc>
-      </w:tr>
-      <w:tr>
-        <w:trPr>
-          <w:trHeight w:val="272"/>
-        </w:trPr>
-        <w:tc>
-          <w:tcPr>
-            <w:tcW w:w="1864" w:type="dxa"/>
-            <w:tcBorders>
-              <w:top w:val="single" w:sz="2" w:space="0" w:color="000000"/>
-              <w:left w:val="single" w:sz="2" w:space="0" w:color="000000"/>
-              <w:bottom w:val="single" w:sz="2" w:space="0" w:color="000000"/>
-              <w:right w:val="single" w:sz="2" w:space="0" w:color="000000"/>
-            </w:tcBorders>
-            <w:shd w:val="clear" w:color="auto" w:fill="D6D6D6"/>
-            <w:vAlign w:val="center"/>
-          </w:tcPr>
-          <w:p>
-            <w:pPr>
-              <w:pStyle w:val="s0"/>
-              <w:jc w:val="center"/>
-            </w:pPr>
-            <w:r>
-              <w:rPr>
-                <w:rFonts w:ascii="굴림" w:eastAsia="굴림"/>
-                <w:b/>
-                <w:color w:val="282828"/>
-                <w:kern w:val="1"/>
-                <w:sz w:val="20"/>
-              </w:rPr>
-              <w:t>업</w:t>
-            </w:r>
-            <w:r>
-              <w:rPr>
-                <w:rFonts w:ascii="굴림" w:eastAsia="굴림"/>
-                <w:b/>
-                <w:color w:val="282828"/>
-                <w:kern w:val="1"/>
-                <w:sz w:val="20"/>
-              </w:rPr>
-              <w:t xml:space="preserve"> </w:t>
-            </w:r>
-            <w:r>
-              <w:rPr>
-                <w:rFonts w:ascii="굴림" w:eastAsia="굴림"/>
-                <w:b/>
-                <w:color w:val="282828"/>
-                <w:kern w:val="1"/>
-                <w:sz w:val="20"/>
-              </w:rPr>
-              <w:t>무</w:t>
-            </w:r>
-            <w:r>
-              <w:rPr>
-                <w:rFonts w:ascii="굴림" w:eastAsia="굴림"/>
-                <w:b/>
-                <w:color w:val="282828"/>
-                <w:kern w:val="1"/>
-                <w:sz w:val="20"/>
-              </w:rPr>
-              <w:t xml:space="preserve"> </w:t>
-            </w:r>
-            <w:r>
-              <w:rPr>
-                <w:rFonts w:ascii="굴림" w:eastAsia="굴림"/>
-                <w:b/>
-                <w:color w:val="282828"/>
-                <w:kern w:val="1"/>
-                <w:sz w:val="20"/>
-              </w:rPr>
-              <w:t>명</w:t>
+              <w:t>업 무 명</w:t>
             </w:r>
           </w:p>
         </w:tc>
@@ -16038,47 +11822,7 @@
                 <w:kern w:val="1"/>
                 <w:sz w:val="20"/>
               </w:rPr>
-              <w:t>작</w:t>
-            </w:r>
-            <w:r>
-              <w:rPr>
-                <w:rFonts w:ascii="굴림" w:eastAsia="굴림"/>
-                <w:b/>
-                <w:color w:val="282828"/>
-                <w:kern w:val="1"/>
-                <w:sz w:val="20"/>
-              </w:rPr>
-              <w:t xml:space="preserve"> </w:t>
-            </w:r>
-            <w:r>
-              <w:rPr>
-                <w:rFonts w:ascii="굴림" w:eastAsia="굴림"/>
-                <w:b/>
-                <w:color w:val="282828"/>
-                <w:kern w:val="1"/>
-                <w:sz w:val="20"/>
-              </w:rPr>
-              <w:t>성</w:t>
-            </w:r>
-            <w:r>
-              <w:rPr>
-                <w:rFonts w:ascii="굴림" w:eastAsia="굴림"/>
-                <w:b/>
-                <w:color w:val="282828"/>
-                <w:kern w:val="1"/>
-                <w:sz w:val="20"/>
-              </w:rPr>
-              <w:t xml:space="preserve"> </w:t>
-            </w:r>
-            <w:r>
-              <w:rPr>
-                <w:rFonts w:ascii="굴림" w:eastAsia="굴림"/>
-                <w:b/>
-                <w:color w:val="282828"/>
-                <w:kern w:val="1"/>
-                <w:sz w:val="20"/>
-              </w:rPr>
-              <w:t>일</w:t>
+              <w:t>작 성 일</w:t>
             </w:r>
           </w:p>
         </w:tc>
@@ -16129,16 +11873,7 @@
                 <w:kern w:val="1"/>
                 <w:sz w:val="20"/>
               </w:rPr>
-              <w:t>요구사항</w:t>
-            </w:r>
-            <w:r>
-              <w:rPr>
-                <w:rFonts w:ascii="굴림" w:eastAsia="굴림"/>
-                <w:b/>
-                <w:kern w:val="1"/>
-                <w:sz w:val="20"/>
-              </w:rPr>
-              <w:t>ID</w:t>
+              <w:t>요구사항ID</w:t>
             </w:r>
           </w:p>
         </w:tc>
@@ -16164,6 +11899,22 @@
             <w:pPr>
               <w:pStyle w:val="s0"/>
             </w:pPr>
+            <w:r>
+              <w:rPr>
+                <w:rFonts w:asciiTheme="minorHAnsi" w:eastAsiaTheme="minorHAnsi"/>
+                <w:sz w:val="18"/>
+                <w:szCs w:val="18"/>
+              </w:rPr>
+              <w:t>UC-A01-0</w:t>
+            </w:r>
+            <w:r>
+              <w:rPr>
+                <w:rFonts w:asciiTheme="minorHAnsi" w:eastAsiaTheme="minorHAnsi" w:hint="eastAsia"/>
+                <w:sz w:val="18"/>
+                <w:szCs w:val="18"/>
+              </w:rPr>
+              <w:t>30</w:t>
+            </w:r>
           </w:p>
         </w:tc>
         <w:tc>
@@ -16315,13 +12066,7 @@
       </w:r>
       <w:r>
         <w:lastRenderedPageBreak/>
-        <w:t>1</w:t>
-      </w:r>
-      <w:r>
-        <w:t xml:space="preserve">.2. 4. </w:t>
-      </w:r>
-      <w:r>
-        <w:t>이벤트참여</w:t>
+        <w:t>1.2. 4. 이벤트참여</w:t>
       </w:r>
     </w:p>
     <w:tbl>
@@ -16378,25 +12123,7 @@
                 <w:kern w:val="1"/>
                 <w:sz w:val="26"/>
               </w:rPr>
-              <w:t>유스케이스</w:t>
-            </w:r>
-            <w:r>
-              <w:rPr>
-                <w:rFonts w:ascii="굴림" w:eastAsia="굴림"/>
-                <w:b/>
-                <w:kern w:val="1"/>
-                <w:sz w:val="26"/>
-              </w:rPr>
-              <w:t xml:space="preserve"> </w:t>
-            </w:r>
-            <w:r>
-              <w:rPr>
-                <w:rFonts w:ascii="굴림" w:eastAsia="굴림"/>
-                <w:b/>
-                <w:kern w:val="1"/>
-                <w:sz w:val="26"/>
-              </w:rPr>
-              <w:t>다이어그램</w:t>
+              <w:t>유스케이스 다이어그램</w:t>
             </w:r>
           </w:p>
         </w:tc>
@@ -16499,8 +12226,50 @@
                 <w:kern w:val="1"/>
                 <w:sz w:val="20"/>
               </w:rPr>
-              <w:t>작</w:t>
-            </w:r>
+              <w:t>작 성 자</w:t>
+            </w:r>
+          </w:p>
+        </w:tc>
+        <w:tc>
+          <w:tcPr>
+            <w:tcW w:w="2197" w:type="dxa"/>
+            <w:tcBorders>
+              <w:top w:val="single" w:sz="2" w:space="0" w:color="000000"/>
+              <w:left w:val="single" w:sz="2" w:space="0" w:color="000000"/>
+              <w:bottom w:val="single" w:sz="2" w:space="0" w:color="000000"/>
+              <w:right w:val="single" w:sz="2" w:space="0" w:color="000000"/>
+            </w:tcBorders>
+            <w:shd w:val="clear" w:color="auto" w:fill="FFFFFF"/>
+            <w:vAlign w:val="center"/>
+          </w:tcPr>
+          <w:p>
+            <w:pPr>
+              <w:pStyle w:val="s0"/>
+            </w:pPr>
+          </w:p>
+        </w:tc>
+      </w:tr>
+      <w:tr>
+        <w:trPr>
+          <w:trHeight w:val="272"/>
+        </w:trPr>
+        <w:tc>
+          <w:tcPr>
+            <w:tcW w:w="1864" w:type="dxa"/>
+            <w:tcBorders>
+              <w:top w:val="single" w:sz="2" w:space="0" w:color="000000"/>
+              <w:left w:val="single" w:sz="2" w:space="0" w:color="000000"/>
+              <w:bottom w:val="single" w:sz="2" w:space="0" w:color="000000"/>
+              <w:right w:val="single" w:sz="2" w:space="0" w:color="000000"/>
+            </w:tcBorders>
+            <w:shd w:val="clear" w:color="auto" w:fill="D6D6D6"/>
+            <w:vAlign w:val="center"/>
+          </w:tcPr>
+          <w:p>
+            <w:pPr>
+              <w:pStyle w:val="s0"/>
+              <w:jc w:val="center"/>
+            </w:pPr>
             <w:r>
               <w:rPr>
                 <w:rFonts w:ascii="굴림" w:eastAsia="굴림"/>
@@ -16509,129 +12278,7 @@
                 <w:kern w:val="1"/>
                 <w:sz w:val="20"/>
               </w:rPr>
-              <w:t xml:space="preserve"> </w:t>
-            </w:r>
-            <w:r>
-              <w:rPr>
-                <w:rFonts w:ascii="굴림" w:eastAsia="굴림"/>
-                <w:b/>
-                <w:color w:val="282828"/>
-                <w:kern w:val="1"/>
-                <w:sz w:val="20"/>
-              </w:rPr>
-              <w:t>성</w:t>
-            </w:r>
-            <w:r>
-              <w:rPr>
-                <w:rFonts w:ascii="굴림" w:eastAsia="굴림"/>
-                <w:b/>
-                <w:color w:val="282828"/>
-                <w:kern w:val="1"/>
-                <w:sz w:val="20"/>
-              </w:rPr>
-              <w:t xml:space="preserve"> </w:t>
-            </w:r>
-            <w:r>
-              <w:rPr>
-                <w:rFonts w:ascii="굴림" w:eastAsia="굴림"/>
-                <w:b/>
-                <w:color w:val="282828"/>
-                <w:kern w:val="1"/>
-                <w:sz w:val="20"/>
-              </w:rPr>
-              <w:t>자</w:t>
-            </w:r>
-          </w:p>
-        </w:tc>
-        <w:tc>
-          <w:tcPr>
-            <w:tcW w:w="2197" w:type="dxa"/>
-            <w:tcBorders>
-              <w:top w:val="single" w:sz="2" w:space="0" w:color="000000"/>
-              <w:left w:val="single" w:sz="2" w:space="0" w:color="000000"/>
-              <w:bottom w:val="single" w:sz="2" w:space="0" w:color="000000"/>
-              <w:right w:val="single" w:sz="2" w:space="0" w:color="000000"/>
-            </w:tcBorders>
-            <w:shd w:val="clear" w:color="auto" w:fill="FFFFFF"/>
-            <w:vAlign w:val="center"/>
-          </w:tcPr>
-          <w:p>
-            <w:pPr>
-              <w:pStyle w:val="s0"/>
-            </w:pPr>
-          </w:p>
-        </w:tc>
-      </w:tr>
-      <w:tr>
-        <w:trPr>
-          <w:trHeight w:val="272"/>
-        </w:trPr>
-        <w:tc>
-          <w:tcPr>
-            <w:tcW w:w="1864" w:type="dxa"/>
-            <w:tcBorders>
-              <w:top w:val="single" w:sz="2" w:space="0" w:color="000000"/>
-              <w:left w:val="single" w:sz="2" w:space="0" w:color="000000"/>
-              <w:bottom w:val="single" w:sz="2" w:space="0" w:color="000000"/>
-              <w:right w:val="single" w:sz="2" w:space="0" w:color="000000"/>
-            </w:tcBorders>
-            <w:shd w:val="clear" w:color="auto" w:fill="D6D6D6"/>
-            <w:vAlign w:val="center"/>
-          </w:tcPr>
-          <w:p>
-            <w:pPr>
-              <w:pStyle w:val="s0"/>
-              <w:jc w:val="center"/>
-            </w:pPr>
-            <w:r>
-              <w:rPr>
-                <w:rFonts w:ascii="굴림" w:eastAsia="굴림"/>
-                <w:b/>
-                <w:color w:val="282828"/>
-                <w:kern w:val="1"/>
-                <w:sz w:val="20"/>
-              </w:rPr>
-              <w:t>업</w:t>
-            </w:r>
-            <w:r>
-              <w:rPr>
-                <w:rFonts w:ascii="굴림" w:eastAsia="굴림"/>
-                <w:b/>
-                <w:color w:val="282828"/>
-                <w:kern w:val="1"/>
-                <w:sz w:val="20"/>
-              </w:rPr>
-              <w:t xml:space="preserve"> </w:t>
-            </w:r>
-            <w:r>
-              <w:rPr>
-                <w:rFonts w:ascii="굴림" w:eastAsia="굴림"/>
-                <w:b/>
-                <w:color w:val="282828"/>
-                <w:kern w:val="1"/>
-                <w:sz w:val="20"/>
-              </w:rPr>
-              <w:t>무</w:t>
-            </w:r>
-            <w:r>
-              <w:rPr>
-                <w:rFonts w:ascii="굴림" w:eastAsia="굴림"/>
-                <w:b/>
-                <w:color w:val="282828"/>
-                <w:kern w:val="1"/>
-                <w:sz w:val="20"/>
-              </w:rPr>
-              <w:t xml:space="preserve"> </w:t>
-            </w:r>
-            <w:r>
-              <w:rPr>
-                <w:rFonts w:ascii="굴림" w:eastAsia="굴림"/>
-                <w:b/>
-                <w:color w:val="282828"/>
-                <w:kern w:val="1"/>
-                <w:sz w:val="20"/>
-              </w:rPr>
-              <w:t>명</w:t>
+              <w:t>업 무 명</w:t>
             </w:r>
           </w:p>
         </w:tc>
@@ -16692,47 +12339,7 @@
                 <w:kern w:val="1"/>
                 <w:sz w:val="20"/>
               </w:rPr>
-              <w:t>작</w:t>
-            </w:r>
-            <w:r>
-              <w:rPr>
-                <w:rFonts w:ascii="굴림" w:eastAsia="굴림"/>
-                <w:b/>
-                <w:color w:val="282828"/>
-                <w:kern w:val="1"/>
-                <w:sz w:val="20"/>
-              </w:rPr>
-              <w:t xml:space="preserve"> </w:t>
-            </w:r>
-            <w:r>
-              <w:rPr>
-                <w:rFonts w:ascii="굴림" w:eastAsia="굴림"/>
-                <w:b/>
-                <w:color w:val="282828"/>
-                <w:kern w:val="1"/>
-                <w:sz w:val="20"/>
-              </w:rPr>
-              <w:t>성</w:t>
-            </w:r>
-            <w:r>
-              <w:rPr>
-                <w:rFonts w:ascii="굴림" w:eastAsia="굴림"/>
-                <w:b/>
-                <w:color w:val="282828"/>
-                <w:kern w:val="1"/>
-                <w:sz w:val="20"/>
-              </w:rPr>
-              <w:t xml:space="preserve"> </w:t>
-            </w:r>
-            <w:r>
-              <w:rPr>
-                <w:rFonts w:ascii="굴림" w:eastAsia="굴림"/>
-                <w:b/>
-                <w:color w:val="282828"/>
-                <w:kern w:val="1"/>
-                <w:sz w:val="20"/>
-              </w:rPr>
-              <w:t>일</w:t>
+              <w:t>작 성 일</w:t>
             </w:r>
           </w:p>
         </w:tc>
@@ -16783,16 +12390,7 @@
                 <w:kern w:val="1"/>
                 <w:sz w:val="20"/>
               </w:rPr>
-              <w:t>요구사항</w:t>
-            </w:r>
-            <w:r>
-              <w:rPr>
-                <w:rFonts w:ascii="굴림" w:eastAsia="굴림"/>
-                <w:b/>
-                <w:kern w:val="1"/>
-                <w:sz w:val="20"/>
-              </w:rPr>
-              <w:t>ID</w:t>
+              <w:t>요구사항ID</w:t>
             </w:r>
           </w:p>
         </w:tc>
@@ -16818,6 +12416,22 @@
             <w:pPr>
               <w:pStyle w:val="s0"/>
             </w:pPr>
+            <w:r>
+              <w:rPr>
+                <w:rFonts w:asciiTheme="minorHAnsi" w:eastAsiaTheme="minorHAnsi"/>
+                <w:sz w:val="18"/>
+                <w:szCs w:val="18"/>
+              </w:rPr>
+              <w:t>UC-A01-0</w:t>
+            </w:r>
+            <w:r>
+              <w:rPr>
+                <w:rFonts w:asciiTheme="minorHAnsi" w:eastAsiaTheme="minorHAnsi" w:hint="eastAsia"/>
+                <w:sz w:val="18"/>
+                <w:szCs w:val="18"/>
+              </w:rPr>
+              <w:t>31</w:t>
+            </w:r>
           </w:p>
         </w:tc>
         <w:tc>
@@ -17165,7 +12779,7 @@
       <w:rPr>
         <w:noProof/>
       </w:rPr>
-      <w:t>1</w:t>
+      <w:t>20</w:t>
     </w:r>
     <w:r>
       <w:rPr>
@@ -25194,7 +20808,7 @@
   <a:extraClrSchemeLst/>
   <a:extLst>
     <a:ext uri="{05A4C25C-085E-4340-85A3-A5531E510DB2}">
-      <thm15:themeFamily xmlns:thm15="http://schemas.microsoft.com/office/thememl/2012/main" xmlns="" name="Office Theme" id="{62F939B6-93AF-4DB8-9C6B-D6C7DFDC589F}" vid="{4A3C46E8-61CC-4603-A589-7422A47A8E4A}"/>
+      <thm15:themeFamily xmlns="" xmlns:thm15="http://schemas.microsoft.com/office/thememl/2012/main" name="Office Theme" id="{62F939B6-93AF-4DB8-9C6B-D6C7DFDC589F}" vid="{4A3C46E8-61CC-4603-A589-7422A47A8E4A}"/>
     </a:ext>
   </a:extLst>
 </a:theme>
